--- a/doc/Call_John_A5.docx
+++ b/doc/Call_John_A5.docx
@@ -16,8 +16,21 @@
         <w:contextualSpacing/>
       </w:pPr>
       <w:r>
-        <w:t xml:space="preserve">By now, it should be clear how I handle main.cpp, assign5.hpp, and in assign5.cpp void assign5::main(). Since these problems are small and simple enough, I kept all other code in assign5.cpp for this assignment. </w:t>
-      </w:r>
+        <w:t>By now, it should be clear how I handle main.cpp, assign5.hpp, and in assign5.cpp void assign5::main(). Since these problems are small and simple enough, I kept all other code in a</w:t>
+      </w:r>
+      <w:r>
+        <w:t>ssign5.cpp for this assignment.</w:t>
+      </w:r>
+    </w:p>
+    <w:p>
+      <w:pPr>
+        <w:contextualSpacing/>
+      </w:pPr>
+    </w:p>
+    <w:p>
+      <w:pPr>
+        <w:contextualSpacing/>
+      </w:pPr>
       <w:r>
         <w:t>Common code:</w:t>
       </w:r>
@@ -45,7 +58,7 @@
           <w:szCs w:val="20"/>
           <w:highlight w:val="white"/>
         </w:rPr>
-        <w:t>#include</w:t>
+        <w:t>double</w:t>
       </w:r>
       <w:r>
         <w:rPr>
@@ -57,15 +70,157 @@
         </w:rPr>
         <w:t xml:space="preserve"> </w:t>
       </w:r>
-      <w:r>
-        <w:rPr>
-          <w:rFonts w:ascii="Courier New" w:hAnsi="Courier New" w:cs="Courier New"/>
-          <w:color w:val="A31515"/>
-          <w:sz w:val="20"/>
-          <w:szCs w:val="20"/>
-          <w:highlight w:val="white"/>
-        </w:rPr>
-        <w:t>&lt;functional&gt;</w:t>
+      <w:proofErr w:type="spellStart"/>
+      <w:r>
+        <w:rPr>
+          <w:rFonts w:ascii="Courier New" w:hAnsi="Courier New" w:cs="Courier New"/>
+          <w:color w:val="000000"/>
+          <w:sz w:val="20"/>
+          <w:szCs w:val="20"/>
+          <w:highlight w:val="white"/>
+        </w:rPr>
+        <w:t>Trapm</w:t>
+      </w:r>
+      <w:proofErr w:type="spellEnd"/>
+      <w:r>
+        <w:rPr>
+          <w:rFonts w:ascii="Courier New" w:hAnsi="Courier New" w:cs="Courier New"/>
+          <w:color w:val="000000"/>
+          <w:sz w:val="20"/>
+          <w:szCs w:val="20"/>
+          <w:highlight w:val="white"/>
+        </w:rPr>
+        <w:t>(</w:t>
+      </w:r>
+      <w:r>
+        <w:rPr>
+          <w:rFonts w:ascii="Courier New" w:hAnsi="Courier New" w:cs="Courier New"/>
+          <w:color w:val="0000FF"/>
+          <w:sz w:val="20"/>
+          <w:szCs w:val="19"/>
+          <w:highlight w:val="white"/>
+        </w:rPr>
+        <w:t>const</w:t>
+      </w:r>
+      <w:r>
+        <w:rPr>
+          <w:rFonts w:ascii="Consolas" w:hAnsi="Consolas" w:cs="Consolas"/>
+          <w:color w:val="000000"/>
+          <w:sz w:val="20"/>
+          <w:szCs w:val="19"/>
+          <w:highlight w:val="white"/>
+        </w:rPr>
+        <w:t xml:space="preserve"> </w:t>
+      </w:r>
+      <w:r>
+        <w:rPr>
+          <w:rFonts w:ascii="Courier New" w:hAnsi="Courier New" w:cs="Courier New"/>
+          <w:color w:val="000000"/>
+          <w:sz w:val="20"/>
+          <w:szCs w:val="20"/>
+          <w:highlight w:val="white"/>
+        </w:rPr>
+        <w:t>std::</w:t>
+      </w:r>
+      <w:r>
+        <w:rPr>
+          <w:rFonts w:ascii="Courier New" w:hAnsi="Courier New" w:cs="Courier New"/>
+          <w:color w:val="2B91AF"/>
+          <w:sz w:val="20"/>
+          <w:szCs w:val="20"/>
+          <w:highlight w:val="white"/>
+        </w:rPr>
+        <w:t>vector</w:t>
+      </w:r>
+      <w:r>
+        <w:rPr>
+          <w:rFonts w:ascii="Courier New" w:hAnsi="Courier New" w:cs="Courier New"/>
+          <w:color w:val="000000"/>
+          <w:sz w:val="20"/>
+          <w:szCs w:val="20"/>
+          <w:highlight w:val="white"/>
+        </w:rPr>
+        <w:t>&lt;</w:t>
+      </w:r>
+      <w:r>
+        <w:rPr>
+          <w:rFonts w:ascii="Courier New" w:hAnsi="Courier New" w:cs="Courier New"/>
+          <w:color w:val="0000FF"/>
+          <w:sz w:val="20"/>
+          <w:szCs w:val="20"/>
+          <w:highlight w:val="white"/>
+        </w:rPr>
+        <w:t>double</w:t>
+      </w:r>
+      <w:r>
+        <w:rPr>
+          <w:rFonts w:ascii="Courier New" w:hAnsi="Courier New" w:cs="Courier New"/>
+          <w:color w:val="000000"/>
+          <w:sz w:val="20"/>
+          <w:szCs w:val="20"/>
+          <w:highlight w:val="white"/>
+        </w:rPr>
+        <w:t xml:space="preserve">&gt; </w:t>
+      </w:r>
+      <w:r>
+        <w:rPr>
+          <w:rFonts w:ascii="Courier New" w:hAnsi="Courier New" w:cs="Courier New"/>
+          <w:color w:val="808080"/>
+          <w:sz w:val="20"/>
+          <w:szCs w:val="20"/>
+          <w:highlight w:val="white"/>
+        </w:rPr>
+        <w:t>f</w:t>
+      </w:r>
+      <w:r>
+        <w:rPr>
+          <w:rFonts w:ascii="Courier New" w:hAnsi="Courier New" w:cs="Courier New"/>
+          <w:color w:val="000000"/>
+          <w:sz w:val="20"/>
+          <w:szCs w:val="20"/>
+          <w:highlight w:val="white"/>
+        </w:rPr>
+        <w:t xml:space="preserve">, </w:t>
+      </w:r>
+      <w:r>
+        <w:rPr>
+          <w:rFonts w:ascii="Courier New" w:hAnsi="Courier New" w:cs="Courier New"/>
+          <w:color w:val="0000FF"/>
+          <w:sz w:val="20"/>
+          <w:szCs w:val="20"/>
+          <w:highlight w:val="white"/>
+        </w:rPr>
+        <w:t>double</w:t>
+      </w:r>
+      <w:r>
+        <w:rPr>
+          <w:rFonts w:ascii="Courier New" w:hAnsi="Courier New" w:cs="Courier New"/>
+          <w:color w:val="000000"/>
+          <w:sz w:val="20"/>
+          <w:szCs w:val="20"/>
+          <w:highlight w:val="white"/>
+        </w:rPr>
+        <w:t xml:space="preserve"> </w:t>
+      </w:r>
+      <w:r>
+        <w:rPr>
+          <w:rFonts w:ascii="Courier New" w:hAnsi="Courier New" w:cs="Courier New"/>
+          <w:color w:val="808080"/>
+          <w:sz w:val="20"/>
+          <w:szCs w:val="20"/>
+          <w:highlight w:val="white"/>
+        </w:rPr>
+        <w:t>h</w:t>
+      </w:r>
+      <w:r>
+        <w:rPr>
+          <w:rFonts w:ascii="Courier New" w:hAnsi="Courier New" w:cs="Courier New"/>
+          <w:color w:val="000000"/>
+          <w:sz w:val="20"/>
+          <w:szCs w:val="20"/>
+          <w:highlight w:val="white"/>
+        </w:rPr>
+        <w:t>) {</w:t>
       </w:r>
     </w:p>
     <w:p>
@@ -86,32 +241,52 @@
       <w:r>
         <w:rPr>
           <w:rFonts w:ascii="Courier New" w:hAnsi="Courier New" w:cs="Courier New"/>
+          <w:color w:val="000000"/>
+          <w:sz w:val="20"/>
+          <w:szCs w:val="20"/>
+          <w:highlight w:val="white"/>
+        </w:rPr>
+        <w:t xml:space="preserve">    </w:t>
+      </w:r>
+      <w:r>
+        <w:rPr>
+          <w:rFonts w:ascii="Courier New" w:hAnsi="Courier New" w:cs="Courier New"/>
           <w:color w:val="0000FF"/>
           <w:sz w:val="20"/>
           <w:szCs w:val="20"/>
           <w:highlight w:val="white"/>
         </w:rPr>
-        <w:t>#include</w:t>
-      </w:r>
-      <w:r>
-        <w:rPr>
-          <w:rFonts w:ascii="Courier New" w:hAnsi="Courier New" w:cs="Courier New"/>
-          <w:color w:val="000000"/>
-          <w:sz w:val="20"/>
-          <w:szCs w:val="20"/>
-          <w:highlight w:val="white"/>
-        </w:rPr>
-        <w:t xml:space="preserve"> </w:t>
-      </w:r>
-      <w:r>
-        <w:rPr>
-          <w:rFonts w:ascii="Courier New" w:hAnsi="Courier New" w:cs="Courier New"/>
-          <w:color w:val="A31515"/>
-          <w:sz w:val="20"/>
-          <w:szCs w:val="20"/>
-          <w:highlight w:val="white"/>
-        </w:rPr>
-        <w:t>&lt;iostream&gt;</w:t>
+        <w:t>int</w:t>
+      </w:r>
+      <w:r>
+        <w:rPr>
+          <w:rFonts w:ascii="Courier New" w:hAnsi="Courier New" w:cs="Courier New"/>
+          <w:color w:val="000000"/>
+          <w:sz w:val="20"/>
+          <w:szCs w:val="20"/>
+          <w:highlight w:val="white"/>
+        </w:rPr>
+        <w:t xml:space="preserve"> n = </w:t>
+      </w:r>
+      <w:r>
+        <w:rPr>
+          <w:rFonts w:ascii="Courier New" w:hAnsi="Courier New" w:cs="Courier New"/>
+          <w:color w:val="808080"/>
+          <w:sz w:val="20"/>
+          <w:szCs w:val="20"/>
+          <w:highlight w:val="white"/>
+        </w:rPr>
+        <w:t>f</w:t>
+      </w:r>
+      <w:r>
+        <w:rPr>
+          <w:rFonts w:ascii="Courier New" w:hAnsi="Courier New" w:cs="Courier New"/>
+          <w:color w:val="000000"/>
+          <w:sz w:val="20"/>
+          <w:szCs w:val="20"/>
+          <w:highlight w:val="white"/>
+        </w:rPr>
+        <w:t>.size();</w:t>
       </w:r>
     </w:p>
     <w:p>
@@ -132,32 +307,52 @@
       <w:r>
         <w:rPr>
           <w:rFonts w:ascii="Courier New" w:hAnsi="Courier New" w:cs="Courier New"/>
+          <w:color w:val="000000"/>
+          <w:sz w:val="20"/>
+          <w:szCs w:val="20"/>
+          <w:highlight w:val="white"/>
+        </w:rPr>
+        <w:t xml:space="preserve">    </w:t>
+      </w:r>
+      <w:r>
+        <w:rPr>
+          <w:rFonts w:ascii="Courier New" w:hAnsi="Courier New" w:cs="Courier New"/>
           <w:color w:val="0000FF"/>
           <w:sz w:val="20"/>
           <w:szCs w:val="20"/>
           <w:highlight w:val="white"/>
         </w:rPr>
-        <w:t>#include</w:t>
-      </w:r>
-      <w:r>
-        <w:rPr>
-          <w:rFonts w:ascii="Courier New" w:hAnsi="Courier New" w:cs="Courier New"/>
-          <w:color w:val="000000"/>
-          <w:sz w:val="20"/>
-          <w:szCs w:val="20"/>
-          <w:highlight w:val="white"/>
-        </w:rPr>
-        <w:t xml:space="preserve"> </w:t>
-      </w:r>
-      <w:r>
-        <w:rPr>
-          <w:rFonts w:ascii="Courier New" w:hAnsi="Courier New" w:cs="Courier New"/>
-          <w:color w:val="A31515"/>
-          <w:sz w:val="20"/>
-          <w:szCs w:val="20"/>
-          <w:highlight w:val="white"/>
-        </w:rPr>
-        <w:t>&lt;vector&gt;</w:t>
+        <w:t>double</w:t>
+      </w:r>
+      <w:r>
+        <w:rPr>
+          <w:rFonts w:ascii="Courier New" w:hAnsi="Courier New" w:cs="Courier New"/>
+          <w:color w:val="000000"/>
+          <w:sz w:val="20"/>
+          <w:szCs w:val="20"/>
+          <w:highlight w:val="white"/>
+        </w:rPr>
+        <w:t xml:space="preserve"> sum = </w:t>
+      </w:r>
+      <w:r>
+        <w:rPr>
+          <w:rFonts w:ascii="Courier New" w:hAnsi="Courier New" w:cs="Courier New"/>
+          <w:color w:val="808080"/>
+          <w:sz w:val="20"/>
+          <w:szCs w:val="20"/>
+          <w:highlight w:val="white"/>
+        </w:rPr>
+        <w:t>f</w:t>
+      </w:r>
+      <w:r>
+        <w:rPr>
+          <w:rFonts w:ascii="Courier New" w:hAnsi="Courier New" w:cs="Courier New"/>
+          <w:color w:val="000000"/>
+          <w:sz w:val="20"/>
+          <w:szCs w:val="20"/>
+          <w:highlight w:val="white"/>
+        </w:rPr>
+        <w:t>[0];</w:t>
       </w:r>
     </w:p>
     <w:p>
@@ -178,32 +373,62 @@
       <w:r>
         <w:rPr>
           <w:rFonts w:ascii="Courier New" w:hAnsi="Courier New" w:cs="Courier New"/>
+          <w:color w:val="000000"/>
+          <w:sz w:val="20"/>
+          <w:szCs w:val="20"/>
+          <w:highlight w:val="white"/>
+        </w:rPr>
+        <w:t xml:space="preserve">    </w:t>
+      </w:r>
+      <w:r>
+        <w:rPr>
+          <w:rFonts w:ascii="Courier New" w:hAnsi="Courier New" w:cs="Courier New"/>
           <w:color w:val="0000FF"/>
           <w:sz w:val="20"/>
           <w:szCs w:val="20"/>
           <w:highlight w:val="white"/>
         </w:rPr>
-        <w:t>#include</w:t>
-      </w:r>
-      <w:r>
-        <w:rPr>
-          <w:rFonts w:ascii="Courier New" w:hAnsi="Courier New" w:cs="Courier New"/>
-          <w:color w:val="000000"/>
-          <w:sz w:val="20"/>
-          <w:szCs w:val="20"/>
-          <w:highlight w:val="white"/>
-        </w:rPr>
-        <w:t xml:space="preserve"> </w:t>
-      </w:r>
-      <w:r>
-        <w:rPr>
-          <w:rFonts w:ascii="Courier New" w:hAnsi="Courier New" w:cs="Courier New"/>
-          <w:color w:val="A31515"/>
-          <w:sz w:val="20"/>
-          <w:szCs w:val="20"/>
-          <w:highlight w:val="white"/>
-        </w:rPr>
-        <w:t>&lt;math.h&gt;</w:t>
+        <w:t>for</w:t>
+      </w:r>
+      <w:r>
+        <w:rPr>
+          <w:rFonts w:ascii="Courier New" w:hAnsi="Courier New" w:cs="Courier New"/>
+          <w:color w:val="000000"/>
+          <w:sz w:val="20"/>
+          <w:szCs w:val="20"/>
+          <w:highlight w:val="white"/>
+        </w:rPr>
+        <w:t xml:space="preserve"> (</w:t>
+      </w:r>
+      <w:r>
+        <w:rPr>
+          <w:rFonts w:ascii="Courier New" w:hAnsi="Courier New" w:cs="Courier New"/>
+          <w:color w:val="0000FF"/>
+          <w:sz w:val="20"/>
+          <w:szCs w:val="20"/>
+          <w:highlight w:val="white"/>
+        </w:rPr>
+        <w:t>int</w:t>
+      </w:r>
+      <w:r>
+        <w:rPr>
+          <w:rFonts w:ascii="Courier New" w:hAnsi="Courier New" w:cs="Courier New"/>
+          <w:color w:val="000000"/>
+          <w:sz w:val="20"/>
+          <w:szCs w:val="20"/>
+          <w:highlight w:val="white"/>
+        </w:rPr>
+        <w:t xml:space="preserve"> i = 1; i &lt; n</w:t>
+      </w:r>
+      <w:r>
+        <w:rPr>
+          <w:rFonts w:ascii="Courier New" w:hAnsi="Courier New" w:cs="Courier New"/>
+          <w:color w:val="000000"/>
+          <w:sz w:val="20"/>
+          <w:szCs w:val="20"/>
+          <w:highlight w:val="white"/>
+        </w:rPr>
+        <w:t>; ++i) {</w:t>
       </w:r>
     </w:p>
     <w:p>
@@ -221,6 +446,36 @@
           <w:highlight w:val="white"/>
         </w:rPr>
       </w:pPr>
+      <w:r>
+        <w:rPr>
+          <w:rFonts w:ascii="Courier New" w:hAnsi="Courier New" w:cs="Courier New"/>
+          <w:color w:val="000000"/>
+          <w:sz w:val="20"/>
+          <w:szCs w:val="20"/>
+          <w:highlight w:val="white"/>
+        </w:rPr>
+        <w:t xml:space="preserve">        sum += 2 * </w:t>
+      </w:r>
+      <w:r>
+        <w:rPr>
+          <w:rFonts w:ascii="Courier New" w:hAnsi="Courier New" w:cs="Courier New"/>
+          <w:color w:val="808080"/>
+          <w:sz w:val="20"/>
+          <w:szCs w:val="20"/>
+          <w:highlight w:val="white"/>
+        </w:rPr>
+        <w:t>f</w:t>
+      </w:r>
+      <w:r>
+        <w:rPr>
+          <w:rFonts w:ascii="Courier New" w:hAnsi="Courier New" w:cs="Courier New"/>
+          <w:color w:val="000000"/>
+          <w:sz w:val="20"/>
+          <w:szCs w:val="20"/>
+          <w:highlight w:val="white"/>
+        </w:rPr>
+        <w:t>[i];</w:t>
+      </w:r>
     </w:p>
     <w:p>
       <w:pPr>
@@ -240,152 +495,12 @@
       <w:r>
         <w:rPr>
           <w:rFonts w:ascii="Courier New" w:hAnsi="Courier New" w:cs="Courier New"/>
-          <w:color w:val="0000FF"/>
-          <w:sz w:val="20"/>
-          <w:szCs w:val="20"/>
-          <w:highlight w:val="white"/>
-        </w:rPr>
-        <w:t>double</w:t>
-      </w:r>
-      <w:r>
-        <w:rPr>
-          <w:rFonts w:ascii="Courier New" w:hAnsi="Courier New" w:cs="Courier New"/>
-          <w:color w:val="000000"/>
-          <w:sz w:val="20"/>
-          <w:szCs w:val="20"/>
-          <w:highlight w:val="white"/>
-        </w:rPr>
-        <w:t xml:space="preserve"> Trapm(</w:t>
-      </w:r>
-      <w:r>
-        <w:rPr>
-          <w:rFonts w:ascii="Courier New" w:hAnsi="Courier New" w:cs="Courier New"/>
-          <w:color w:val="0000FF"/>
-          <w:sz w:val="20"/>
-          <w:szCs w:val="19"/>
-          <w:highlight w:val="white"/>
-        </w:rPr>
-        <w:t>const</w:t>
-      </w:r>
-      <w:r>
-        <w:rPr>
-          <w:rFonts w:ascii="Consolas" w:hAnsi="Consolas" w:cs="Consolas"/>
-          <w:color w:val="000000"/>
-          <w:sz w:val="20"/>
-          <w:szCs w:val="19"/>
-          <w:highlight w:val="white"/>
-        </w:rPr>
-        <w:t xml:space="preserve"> </w:t>
-      </w:r>
-      <w:r>
-        <w:rPr>
-          <w:rFonts w:ascii="Courier New" w:hAnsi="Courier New" w:cs="Courier New"/>
-          <w:color w:val="000000"/>
-          <w:sz w:val="20"/>
-          <w:szCs w:val="20"/>
-          <w:highlight w:val="white"/>
-        </w:rPr>
-        <w:t>std::</w:t>
-      </w:r>
-      <w:r>
-        <w:rPr>
-          <w:rFonts w:ascii="Courier New" w:hAnsi="Courier New" w:cs="Courier New"/>
-          <w:color w:val="2B91AF"/>
-          <w:sz w:val="20"/>
-          <w:szCs w:val="20"/>
-          <w:highlight w:val="white"/>
-        </w:rPr>
-        <w:t>vector</w:t>
-      </w:r>
-      <w:r>
-        <w:rPr>
-          <w:rFonts w:ascii="Courier New" w:hAnsi="Courier New" w:cs="Courier New"/>
-          <w:color w:val="000000"/>
-          <w:sz w:val="20"/>
-          <w:szCs w:val="20"/>
-          <w:highlight w:val="white"/>
-        </w:rPr>
-        <w:t>&lt;</w:t>
-      </w:r>
-      <w:r>
-        <w:rPr>
-          <w:rFonts w:ascii="Courier New" w:hAnsi="Courier New" w:cs="Courier New"/>
-          <w:color w:val="0000FF"/>
-          <w:sz w:val="20"/>
-          <w:szCs w:val="20"/>
-          <w:highlight w:val="white"/>
-        </w:rPr>
-        <w:t>double</w:t>
-      </w:r>
-      <w:r>
-        <w:rPr>
-          <w:rFonts w:ascii="Courier New" w:hAnsi="Courier New" w:cs="Courier New"/>
-          <w:color w:val="000000"/>
-          <w:sz w:val="20"/>
-          <w:szCs w:val="20"/>
-          <w:highlight w:val="white"/>
-        </w:rPr>
-        <w:t xml:space="preserve">&gt; </w:t>
-      </w:r>
-      <w:r>
-        <w:rPr>
-          <w:rFonts w:ascii="Courier New" w:hAnsi="Courier New" w:cs="Courier New"/>
-          <w:color w:val="808080"/>
-          <w:sz w:val="20"/>
-          <w:szCs w:val="20"/>
-          <w:highlight w:val="white"/>
-        </w:rPr>
-        <w:t>f</w:t>
-      </w:r>
-      <w:r>
-        <w:rPr>
-          <w:rFonts w:ascii="Courier New" w:hAnsi="Courier New" w:cs="Courier New"/>
-          <w:color w:val="000000"/>
-          <w:sz w:val="20"/>
-          <w:szCs w:val="20"/>
-          <w:highlight w:val="white"/>
-        </w:rPr>
-        <w:t xml:space="preserve">, </w:t>
-      </w:r>
-      <w:r>
-        <w:rPr>
-          <w:rFonts w:ascii="Courier New" w:hAnsi="Courier New" w:cs="Courier New"/>
-          <w:color w:val="0000FF"/>
-          <w:sz w:val="20"/>
-          <w:szCs w:val="20"/>
-          <w:highlight w:val="white"/>
-        </w:rPr>
-        <w:t>double</w:t>
-      </w:r>
-      <w:r>
-        <w:rPr>
-          <w:rFonts w:ascii="Courier New" w:hAnsi="Courier New" w:cs="Courier New"/>
-          <w:color w:val="000000"/>
-          <w:sz w:val="20"/>
-          <w:szCs w:val="20"/>
-          <w:highlight w:val="white"/>
-        </w:rPr>
-        <w:t xml:space="preserve"> </w:t>
-      </w:r>
-      <w:r>
-        <w:rPr>
-          <w:rFonts w:ascii="Courier New" w:hAnsi="Courier New" w:cs="Courier New"/>
-          <w:color w:val="808080"/>
-          <w:sz w:val="20"/>
-          <w:szCs w:val="20"/>
-          <w:highlight w:val="white"/>
-        </w:rPr>
-        <w:t>h</w:t>
-      </w:r>
-      <w:r>
-        <w:rPr>
-          <w:rFonts w:ascii="Courier New" w:hAnsi="Courier New" w:cs="Courier New"/>
-          <w:color w:val="000000"/>
-          <w:sz w:val="20"/>
-          <w:szCs w:val="20"/>
-          <w:highlight w:val="white"/>
-        </w:rPr>
-        <w:t>) {</w:t>
+          <w:color w:val="000000"/>
+          <w:sz w:val="20"/>
+          <w:szCs w:val="20"/>
+          <w:highlight w:val="white"/>
+        </w:rPr>
+        <w:t xml:space="preserve">    }</w:t>
       </w:r>
     </w:p>
     <w:p>
@@ -411,27 +526,7 @@
           <w:szCs w:val="20"/>
           <w:highlight w:val="white"/>
         </w:rPr>
-        <w:t xml:space="preserve">    </w:t>
-      </w:r>
-      <w:r>
-        <w:rPr>
-          <w:rFonts w:ascii="Courier New" w:hAnsi="Courier New" w:cs="Courier New"/>
-          <w:color w:val="0000FF"/>
-          <w:sz w:val="20"/>
-          <w:szCs w:val="20"/>
-          <w:highlight w:val="white"/>
-        </w:rPr>
-        <w:t>int</w:t>
-      </w:r>
-      <w:r>
-        <w:rPr>
-          <w:rFonts w:ascii="Courier New" w:hAnsi="Courier New" w:cs="Courier New"/>
-          <w:color w:val="000000"/>
-          <w:sz w:val="20"/>
-          <w:szCs w:val="20"/>
-          <w:highlight w:val="white"/>
-        </w:rPr>
-        <w:t xml:space="preserve"> n = </w:t>
+        <w:t xml:space="preserve">    sum += </w:t>
       </w:r>
       <w:r>
         <w:rPr>
@@ -451,7 +546,7 @@
           <w:szCs w:val="20"/>
           <w:highlight w:val="white"/>
         </w:rPr>
-        <w:t>.size();</w:t>
+        <w:t>[n];</w:t>
       </w:r>
     </w:p>
     <w:p>
@@ -487,17 +582,17 @@
           <w:szCs w:val="20"/>
           <w:highlight w:val="white"/>
         </w:rPr>
-        <w:t>double</w:t>
-      </w:r>
-      <w:r>
-        <w:rPr>
-          <w:rFonts w:ascii="Courier New" w:hAnsi="Courier New" w:cs="Courier New"/>
-          <w:color w:val="000000"/>
-          <w:sz w:val="20"/>
-          <w:szCs w:val="20"/>
-          <w:highlight w:val="white"/>
-        </w:rPr>
-        <w:t xml:space="preserve"> sum = </w:t>
+        <w:t>return</w:t>
+      </w:r>
+      <w:r>
+        <w:rPr>
+          <w:rFonts w:ascii="Courier New" w:hAnsi="Courier New" w:cs="Courier New"/>
+          <w:color w:val="000000"/>
+          <w:sz w:val="20"/>
+          <w:szCs w:val="20"/>
+          <w:highlight w:val="white"/>
+        </w:rPr>
+        <w:t xml:space="preserve"> </w:t>
       </w:r>
       <w:r>
         <w:rPr>
@@ -507,17 +602,17 @@
           <w:szCs w:val="20"/>
           <w:highlight w:val="white"/>
         </w:rPr>
-        <w:t>f</w:t>
-      </w:r>
-      <w:r>
-        <w:rPr>
-          <w:rFonts w:ascii="Courier New" w:hAnsi="Courier New" w:cs="Courier New"/>
-          <w:color w:val="000000"/>
-          <w:sz w:val="20"/>
-          <w:szCs w:val="20"/>
-          <w:highlight w:val="white"/>
-        </w:rPr>
-        <w:t>[0];</w:t>
+        <w:t>h</w:t>
+      </w:r>
+      <w:r>
+        <w:rPr>
+          <w:rFonts w:ascii="Courier New" w:hAnsi="Courier New" w:cs="Courier New"/>
+          <w:color w:val="000000"/>
+          <w:sz w:val="20"/>
+          <w:szCs w:val="20"/>
+          <w:highlight w:val="white"/>
+        </w:rPr>
+        <w:t xml:space="preserve"> * sum / 2;</w:t>
       </w:r>
     </w:p>
     <w:p>
@@ -543,47 +638,7 @@
           <w:szCs w:val="20"/>
           <w:highlight w:val="white"/>
         </w:rPr>
-        <w:t xml:space="preserve">    </w:t>
-      </w:r>
-      <w:r>
-        <w:rPr>
-          <w:rFonts w:ascii="Courier New" w:hAnsi="Courier New" w:cs="Courier New"/>
-          <w:color w:val="0000FF"/>
-          <w:sz w:val="20"/>
-          <w:szCs w:val="20"/>
-          <w:highlight w:val="white"/>
-        </w:rPr>
-        <w:t>for</w:t>
-      </w:r>
-      <w:r>
-        <w:rPr>
-          <w:rFonts w:ascii="Courier New" w:hAnsi="Courier New" w:cs="Courier New"/>
-          <w:color w:val="000000"/>
-          <w:sz w:val="20"/>
-          <w:szCs w:val="20"/>
-          <w:highlight w:val="white"/>
-        </w:rPr>
-        <w:t xml:space="preserve"> (</w:t>
-      </w:r>
-      <w:r>
-        <w:rPr>
-          <w:rFonts w:ascii="Courier New" w:hAnsi="Courier New" w:cs="Courier New"/>
-          <w:color w:val="0000FF"/>
-          <w:sz w:val="20"/>
-          <w:szCs w:val="20"/>
-          <w:highlight w:val="white"/>
-        </w:rPr>
-        <w:t>int</w:t>
-      </w:r>
-      <w:r>
-        <w:rPr>
-          <w:rFonts w:ascii="Courier New" w:hAnsi="Courier New" w:cs="Courier New"/>
-          <w:color w:val="000000"/>
-          <w:sz w:val="20"/>
-          <w:szCs w:val="20"/>
-          <w:highlight w:val="white"/>
-        </w:rPr>
-        <w:t xml:space="preserve"> i = 1; i &lt; n - 1; ++i) {</w:t>
+        <w:t>}</w:t>
       </w:r>
     </w:p>
     <w:p>
@@ -604,12 +659,114 @@
       <w:r>
         <w:rPr>
           <w:rFonts w:ascii="Courier New" w:hAnsi="Courier New" w:cs="Courier New"/>
-          <w:color w:val="000000"/>
-          <w:sz w:val="20"/>
-          <w:szCs w:val="20"/>
-          <w:highlight w:val="white"/>
-        </w:rPr>
-        <w:t xml:space="preserve">        sum += 2 * </w:t>
+          <w:color w:val="0000FF"/>
+          <w:sz w:val="20"/>
+          <w:szCs w:val="20"/>
+          <w:highlight w:val="white"/>
+        </w:rPr>
+        <w:t>double</w:t>
+      </w:r>
+      <w:r>
+        <w:rPr>
+          <w:rFonts w:ascii="Courier New" w:hAnsi="Courier New" w:cs="Courier New"/>
+          <w:color w:val="000000"/>
+          <w:sz w:val="20"/>
+          <w:szCs w:val="20"/>
+          <w:highlight w:val="white"/>
+        </w:rPr>
+        <w:t xml:space="preserve"> </w:t>
+      </w:r>
+      <w:proofErr w:type="spellStart"/>
+      <w:r>
+        <w:rPr>
+          <w:rFonts w:ascii="Courier New" w:hAnsi="Courier New" w:cs="Courier New"/>
+          <w:color w:val="000000"/>
+          <w:sz w:val="20"/>
+          <w:szCs w:val="20"/>
+          <w:highlight w:val="white"/>
+        </w:rPr>
+        <w:t>Trapm</w:t>
+      </w:r>
+      <w:proofErr w:type="spellEnd"/>
+      <w:r>
+        <w:rPr>
+          <w:rFonts w:ascii="Courier New" w:hAnsi="Courier New" w:cs="Courier New"/>
+          <w:color w:val="000000"/>
+          <w:sz w:val="20"/>
+          <w:szCs w:val="20"/>
+          <w:highlight w:val="white"/>
+        </w:rPr>
+        <w:t>(</w:t>
+      </w:r>
+      <w:r>
+        <w:rPr>
+          <w:rFonts w:ascii="Courier New" w:hAnsi="Courier New" w:cs="Courier New"/>
+          <w:color w:val="0000FF"/>
+          <w:sz w:val="20"/>
+          <w:szCs w:val="19"/>
+          <w:highlight w:val="white"/>
+        </w:rPr>
+        <w:t>const</w:t>
+      </w:r>
+      <w:r>
+        <w:rPr>
+          <w:rFonts w:ascii="Consolas" w:hAnsi="Consolas" w:cs="Consolas"/>
+          <w:color w:val="000000"/>
+          <w:sz w:val="20"/>
+          <w:szCs w:val="19"/>
+          <w:highlight w:val="white"/>
+        </w:rPr>
+        <w:t xml:space="preserve"> </w:t>
+      </w:r>
+      <w:r>
+        <w:rPr>
+          <w:rFonts w:ascii="Courier New" w:hAnsi="Courier New" w:cs="Courier New"/>
+          <w:color w:val="000000"/>
+          <w:sz w:val="20"/>
+          <w:szCs w:val="20"/>
+          <w:highlight w:val="white"/>
+        </w:rPr>
+        <w:t>std::</w:t>
+      </w:r>
+      <w:r>
+        <w:rPr>
+          <w:rFonts w:ascii="Courier New" w:hAnsi="Courier New" w:cs="Courier New"/>
+          <w:color w:val="2B91AF"/>
+          <w:sz w:val="20"/>
+          <w:szCs w:val="20"/>
+          <w:highlight w:val="white"/>
+        </w:rPr>
+        <w:t>vector</w:t>
+      </w:r>
+      <w:r>
+        <w:rPr>
+          <w:rFonts w:ascii="Courier New" w:hAnsi="Courier New" w:cs="Courier New"/>
+          <w:color w:val="000000"/>
+          <w:sz w:val="20"/>
+          <w:szCs w:val="20"/>
+          <w:highlight w:val="white"/>
+        </w:rPr>
+        <w:t>&lt;</w:t>
+      </w:r>
+      <w:r>
+        <w:rPr>
+          <w:rFonts w:ascii="Courier New" w:hAnsi="Courier New" w:cs="Courier New"/>
+          <w:color w:val="0000FF"/>
+          <w:sz w:val="20"/>
+          <w:szCs w:val="20"/>
+          <w:highlight w:val="white"/>
+        </w:rPr>
+        <w:t>double</w:t>
+      </w:r>
+      <w:r>
+        <w:rPr>
+          <w:rFonts w:ascii="Courier New" w:hAnsi="Courier New" w:cs="Courier New"/>
+          <w:color w:val="000000"/>
+          <w:sz w:val="20"/>
+          <w:szCs w:val="20"/>
+          <w:highlight w:val="white"/>
+        </w:rPr>
+        <w:t xml:space="preserve">&gt; </w:t>
       </w:r>
       <w:r>
         <w:rPr>
@@ -619,17 +776,107 @@
           <w:szCs w:val="20"/>
           <w:highlight w:val="white"/>
         </w:rPr>
-        <w:t>f</w:t>
-      </w:r>
-      <w:r>
-        <w:rPr>
-          <w:rFonts w:ascii="Courier New" w:hAnsi="Courier New" w:cs="Courier New"/>
-          <w:color w:val="000000"/>
-          <w:sz w:val="20"/>
-          <w:szCs w:val="20"/>
-          <w:highlight w:val="white"/>
-        </w:rPr>
-        <w:t>[i];</w:t>
+        <w:t>x</w:t>
+      </w:r>
+      <w:r>
+        <w:rPr>
+          <w:rFonts w:ascii="Courier New" w:hAnsi="Courier New" w:cs="Courier New"/>
+          <w:color w:val="000000"/>
+          <w:sz w:val="20"/>
+          <w:szCs w:val="20"/>
+          <w:highlight w:val="white"/>
+        </w:rPr>
+        <w:t xml:space="preserve">, </w:t>
+      </w:r>
+      <w:r>
+        <w:rPr>
+          <w:rFonts w:ascii="Courier New" w:hAnsi="Courier New" w:cs="Courier New"/>
+          <w:color w:val="0000FF"/>
+          <w:sz w:val="20"/>
+          <w:szCs w:val="19"/>
+          <w:highlight w:val="white"/>
+        </w:rPr>
+        <w:t>const</w:t>
+      </w:r>
+      <w:r>
+        <w:rPr>
+          <w:rFonts w:ascii="Consolas" w:hAnsi="Consolas" w:cs="Consolas"/>
+          <w:color w:val="000000"/>
+          <w:sz w:val="20"/>
+          <w:szCs w:val="19"/>
+          <w:highlight w:val="white"/>
+        </w:rPr>
+        <w:t xml:space="preserve"> </w:t>
+      </w:r>
+      <w:r>
+        <w:rPr>
+          <w:rFonts w:ascii="Courier New" w:hAnsi="Courier New" w:cs="Courier New"/>
+          <w:color w:val="000000"/>
+          <w:sz w:val="20"/>
+          <w:szCs w:val="20"/>
+          <w:highlight w:val="white"/>
+        </w:rPr>
+        <w:t>std::</w:t>
+      </w:r>
+      <w:r>
+        <w:rPr>
+          <w:rFonts w:ascii="Courier New" w:hAnsi="Courier New" w:cs="Courier New"/>
+          <w:color w:val="2B91AF"/>
+          <w:sz w:val="20"/>
+          <w:szCs w:val="20"/>
+          <w:highlight w:val="white"/>
+        </w:rPr>
+        <w:t>vector</w:t>
+      </w:r>
+      <w:r>
+        <w:rPr>
+          <w:rFonts w:ascii="Courier New" w:hAnsi="Courier New" w:cs="Courier New"/>
+          <w:color w:val="000000"/>
+          <w:sz w:val="20"/>
+          <w:szCs w:val="20"/>
+          <w:highlight w:val="white"/>
+        </w:rPr>
+        <w:t>&lt;</w:t>
+      </w:r>
+      <w:r>
+        <w:rPr>
+          <w:rFonts w:ascii="Courier New" w:hAnsi="Courier New" w:cs="Courier New"/>
+          <w:color w:val="0000FF"/>
+          <w:sz w:val="20"/>
+          <w:szCs w:val="20"/>
+          <w:highlight w:val="white"/>
+        </w:rPr>
+        <w:t>double</w:t>
+      </w:r>
+      <w:r>
+        <w:rPr>
+          <w:rFonts w:ascii="Courier New" w:hAnsi="Courier New" w:cs="Courier New"/>
+          <w:color w:val="000000"/>
+          <w:sz w:val="20"/>
+          <w:szCs w:val="20"/>
+          <w:highlight w:val="white"/>
+        </w:rPr>
+        <w:t xml:space="preserve">&gt; </w:t>
+      </w:r>
+      <w:r>
+        <w:rPr>
+          <w:rFonts w:ascii="Courier New" w:hAnsi="Courier New" w:cs="Courier New"/>
+          <w:color w:val="808080"/>
+          <w:sz w:val="20"/>
+          <w:szCs w:val="20"/>
+          <w:highlight w:val="white"/>
+        </w:rPr>
+        <w:t>y</w:t>
+      </w:r>
+      <w:r>
+        <w:rPr>
+          <w:rFonts w:ascii="Courier New" w:hAnsi="Courier New" w:cs="Courier New"/>
+          <w:color w:val="000000"/>
+          <w:sz w:val="20"/>
+          <w:szCs w:val="20"/>
+          <w:highlight w:val="white"/>
+        </w:rPr>
+        <w:t>) {</w:t>
       </w:r>
     </w:p>
     <w:p>
@@ -655,7 +902,47 @@
           <w:szCs w:val="20"/>
           <w:highlight w:val="white"/>
         </w:rPr>
-        <w:t xml:space="preserve">    }</w:t>
+        <w:t xml:space="preserve">    </w:t>
+      </w:r>
+      <w:r>
+        <w:rPr>
+          <w:rFonts w:ascii="Courier New" w:hAnsi="Courier New" w:cs="Courier New"/>
+          <w:color w:val="0000FF"/>
+          <w:sz w:val="20"/>
+          <w:szCs w:val="20"/>
+          <w:highlight w:val="white"/>
+        </w:rPr>
+        <w:t>int</w:t>
+      </w:r>
+      <w:r>
+        <w:rPr>
+          <w:rFonts w:ascii="Courier New" w:hAnsi="Courier New" w:cs="Courier New"/>
+          <w:color w:val="000000"/>
+          <w:sz w:val="20"/>
+          <w:szCs w:val="20"/>
+          <w:highlight w:val="white"/>
+        </w:rPr>
+        <w:t xml:space="preserve"> n = </w:t>
+      </w:r>
+      <w:r>
+        <w:rPr>
+          <w:rFonts w:ascii="Courier New" w:hAnsi="Courier New" w:cs="Courier New"/>
+          <w:color w:val="808080"/>
+          <w:sz w:val="20"/>
+          <w:szCs w:val="20"/>
+          <w:highlight w:val="white"/>
+        </w:rPr>
+        <w:t>x</w:t>
+      </w:r>
+      <w:r>
+        <w:rPr>
+          <w:rFonts w:ascii="Courier New" w:hAnsi="Courier New" w:cs="Courier New"/>
+          <w:color w:val="000000"/>
+          <w:sz w:val="20"/>
+          <w:szCs w:val="20"/>
+          <w:highlight w:val="white"/>
+        </w:rPr>
+        <w:t>.size();</w:t>
       </w:r>
     </w:p>
     <w:p>
@@ -681,27 +968,27 @@
           <w:szCs w:val="20"/>
           <w:highlight w:val="white"/>
         </w:rPr>
-        <w:t xml:space="preserve">    sum += </w:t>
-      </w:r>
-      <w:r>
-        <w:rPr>
-          <w:rFonts w:ascii="Courier New" w:hAnsi="Courier New" w:cs="Courier New"/>
-          <w:color w:val="808080"/>
-          <w:sz w:val="20"/>
-          <w:szCs w:val="20"/>
-          <w:highlight w:val="white"/>
-        </w:rPr>
-        <w:t>f</w:t>
-      </w:r>
-      <w:r>
-        <w:rPr>
-          <w:rFonts w:ascii="Courier New" w:hAnsi="Courier New" w:cs="Courier New"/>
-          <w:color w:val="000000"/>
-          <w:sz w:val="20"/>
-          <w:szCs w:val="20"/>
-          <w:highlight w:val="white"/>
-        </w:rPr>
-        <w:t>[n];</w:t>
+        <w:t xml:space="preserve">    </w:t>
+      </w:r>
+      <w:r>
+        <w:rPr>
+          <w:rFonts w:ascii="Courier New" w:hAnsi="Courier New" w:cs="Courier New"/>
+          <w:color w:val="0000FF"/>
+          <w:sz w:val="20"/>
+          <w:szCs w:val="20"/>
+          <w:highlight w:val="white"/>
+        </w:rPr>
+        <w:t>double</w:t>
+      </w:r>
+      <w:r>
+        <w:rPr>
+          <w:rFonts w:ascii="Courier New" w:hAnsi="Courier New" w:cs="Courier New"/>
+          <w:color w:val="000000"/>
+          <w:sz w:val="20"/>
+          <w:szCs w:val="20"/>
+          <w:highlight w:val="white"/>
+        </w:rPr>
+        <w:t xml:space="preserve"> sum = 0;</w:t>
       </w:r>
     </w:p>
     <w:p>
@@ -737,37 +1024,37 @@
           <w:szCs w:val="20"/>
           <w:highlight w:val="white"/>
         </w:rPr>
-        <w:t>return</w:t>
-      </w:r>
-      <w:r>
-        <w:rPr>
-          <w:rFonts w:ascii="Courier New" w:hAnsi="Courier New" w:cs="Courier New"/>
-          <w:color w:val="000000"/>
-          <w:sz w:val="20"/>
-          <w:szCs w:val="20"/>
-          <w:highlight w:val="white"/>
-        </w:rPr>
-        <w:t xml:space="preserve"> </w:t>
-      </w:r>
-      <w:r>
-        <w:rPr>
-          <w:rFonts w:ascii="Courier New" w:hAnsi="Courier New" w:cs="Courier New"/>
-          <w:color w:val="808080"/>
-          <w:sz w:val="20"/>
-          <w:szCs w:val="20"/>
-          <w:highlight w:val="white"/>
-        </w:rPr>
-        <w:t>h</w:t>
-      </w:r>
-      <w:r>
-        <w:rPr>
-          <w:rFonts w:ascii="Courier New" w:hAnsi="Courier New" w:cs="Courier New"/>
-          <w:color w:val="000000"/>
-          <w:sz w:val="20"/>
-          <w:szCs w:val="20"/>
-          <w:highlight w:val="white"/>
-        </w:rPr>
-        <w:t xml:space="preserve"> * sum / 2;</w:t>
+        <w:t>for</w:t>
+      </w:r>
+      <w:r>
+        <w:rPr>
+          <w:rFonts w:ascii="Courier New" w:hAnsi="Courier New" w:cs="Courier New"/>
+          <w:color w:val="000000"/>
+          <w:sz w:val="20"/>
+          <w:szCs w:val="20"/>
+          <w:highlight w:val="white"/>
+        </w:rPr>
+        <w:t xml:space="preserve"> (</w:t>
+      </w:r>
+      <w:r>
+        <w:rPr>
+          <w:rFonts w:ascii="Courier New" w:hAnsi="Courier New" w:cs="Courier New"/>
+          <w:color w:val="0000FF"/>
+          <w:sz w:val="20"/>
+          <w:szCs w:val="20"/>
+          <w:highlight w:val="white"/>
+        </w:rPr>
+        <w:t>int</w:t>
+      </w:r>
+      <w:r>
+        <w:rPr>
+          <w:rFonts w:ascii="Courier New" w:hAnsi="Courier New" w:cs="Courier New"/>
+          <w:color w:val="000000"/>
+          <w:sz w:val="20"/>
+          <w:szCs w:val="20"/>
+          <w:highlight w:val="white"/>
+        </w:rPr>
+        <w:t xml:space="preserve"> i = 1; i &lt; n; ++i) {</w:t>
       </w:r>
     </w:p>
     <w:p>
@@ -793,7 +1080,87 @@
           <w:szCs w:val="20"/>
           <w:highlight w:val="white"/>
         </w:rPr>
-        <w:t>}</w:t>
+        <w:t xml:space="preserve">        sum += (</w:t>
+      </w:r>
+      <w:r>
+        <w:rPr>
+          <w:rFonts w:ascii="Courier New" w:hAnsi="Courier New" w:cs="Courier New"/>
+          <w:color w:val="808080"/>
+          <w:sz w:val="20"/>
+          <w:szCs w:val="20"/>
+          <w:highlight w:val="white"/>
+        </w:rPr>
+        <w:t>y</w:t>
+      </w:r>
+      <w:r>
+        <w:rPr>
+          <w:rFonts w:ascii="Courier New" w:hAnsi="Courier New" w:cs="Courier New"/>
+          <w:color w:val="000000"/>
+          <w:sz w:val="20"/>
+          <w:szCs w:val="20"/>
+          <w:highlight w:val="white"/>
+        </w:rPr>
+        <w:t xml:space="preserve">[i] + </w:t>
+      </w:r>
+      <w:r>
+        <w:rPr>
+          <w:rFonts w:ascii="Courier New" w:hAnsi="Courier New" w:cs="Courier New"/>
+          <w:color w:val="808080"/>
+          <w:sz w:val="20"/>
+          <w:szCs w:val="20"/>
+          <w:highlight w:val="white"/>
+        </w:rPr>
+        <w:t>y</w:t>
+      </w:r>
+      <w:r>
+        <w:rPr>
+          <w:rFonts w:ascii="Courier New" w:hAnsi="Courier New" w:cs="Courier New"/>
+          <w:color w:val="000000"/>
+          <w:sz w:val="20"/>
+          <w:szCs w:val="20"/>
+          <w:highlight w:val="white"/>
+        </w:rPr>
+        <w:t>[i - 1]) * (</w:t>
+      </w:r>
+      <w:r>
+        <w:rPr>
+          <w:rFonts w:ascii="Courier New" w:hAnsi="Courier New" w:cs="Courier New"/>
+          <w:color w:val="808080"/>
+          <w:sz w:val="20"/>
+          <w:szCs w:val="20"/>
+          <w:highlight w:val="white"/>
+        </w:rPr>
+        <w:t>x</w:t>
+      </w:r>
+      <w:r>
+        <w:rPr>
+          <w:rFonts w:ascii="Courier New" w:hAnsi="Courier New" w:cs="Courier New"/>
+          <w:color w:val="000000"/>
+          <w:sz w:val="20"/>
+          <w:szCs w:val="20"/>
+          <w:highlight w:val="white"/>
+        </w:rPr>
+        <w:t xml:space="preserve">[i] - </w:t>
+      </w:r>
+      <w:r>
+        <w:rPr>
+          <w:rFonts w:ascii="Courier New" w:hAnsi="Courier New" w:cs="Courier New"/>
+          <w:color w:val="808080"/>
+          <w:sz w:val="20"/>
+          <w:szCs w:val="20"/>
+          <w:highlight w:val="white"/>
+        </w:rPr>
+        <w:t>x</w:t>
+      </w:r>
+      <w:r>
+        <w:rPr>
+          <w:rFonts w:ascii="Courier New" w:hAnsi="Courier New" w:cs="Courier New"/>
+          <w:color w:val="000000"/>
+          <w:sz w:val="20"/>
+          <w:szCs w:val="20"/>
+          <w:highlight w:val="white"/>
+        </w:rPr>
+        <w:t>[i - 1]) / 2;</w:t>
       </w:r>
     </w:p>
     <w:p>
@@ -814,202 +1181,12 @@
       <w:r>
         <w:rPr>
           <w:rFonts w:ascii="Courier New" w:hAnsi="Courier New" w:cs="Courier New"/>
-          <w:color w:val="0000FF"/>
-          <w:sz w:val="20"/>
-          <w:szCs w:val="20"/>
-          <w:highlight w:val="white"/>
-        </w:rPr>
-        <w:t>double</w:t>
-      </w:r>
-      <w:r>
-        <w:rPr>
-          <w:rFonts w:ascii="Courier New" w:hAnsi="Courier New" w:cs="Courier New"/>
-          <w:color w:val="000000"/>
-          <w:sz w:val="20"/>
-          <w:szCs w:val="20"/>
-          <w:highlight w:val="white"/>
-        </w:rPr>
-        <w:t xml:space="preserve"> Trapm(</w:t>
-      </w:r>
-      <w:r>
-        <w:rPr>
-          <w:rFonts w:ascii="Courier New" w:hAnsi="Courier New" w:cs="Courier New"/>
-          <w:color w:val="0000FF"/>
-          <w:sz w:val="20"/>
-          <w:szCs w:val="19"/>
-          <w:highlight w:val="white"/>
-        </w:rPr>
-        <w:t>const</w:t>
-      </w:r>
-      <w:r>
-        <w:rPr>
-          <w:rFonts w:ascii="Consolas" w:hAnsi="Consolas" w:cs="Consolas"/>
-          <w:color w:val="000000"/>
-          <w:sz w:val="20"/>
-          <w:szCs w:val="19"/>
-          <w:highlight w:val="white"/>
-        </w:rPr>
-        <w:t xml:space="preserve"> </w:t>
-      </w:r>
-      <w:r>
-        <w:rPr>
-          <w:rFonts w:ascii="Courier New" w:hAnsi="Courier New" w:cs="Courier New"/>
-          <w:color w:val="000000"/>
-          <w:sz w:val="20"/>
-          <w:szCs w:val="20"/>
-          <w:highlight w:val="white"/>
-        </w:rPr>
-        <w:t>std::</w:t>
-      </w:r>
-      <w:r>
-        <w:rPr>
-          <w:rFonts w:ascii="Courier New" w:hAnsi="Courier New" w:cs="Courier New"/>
-          <w:color w:val="2B91AF"/>
-          <w:sz w:val="20"/>
-          <w:szCs w:val="20"/>
-          <w:highlight w:val="white"/>
-        </w:rPr>
-        <w:t>vector</w:t>
-      </w:r>
-      <w:r>
-        <w:rPr>
-          <w:rFonts w:ascii="Courier New" w:hAnsi="Courier New" w:cs="Courier New"/>
-          <w:color w:val="000000"/>
-          <w:sz w:val="20"/>
-          <w:szCs w:val="20"/>
-          <w:highlight w:val="white"/>
-        </w:rPr>
-        <w:t>&lt;</w:t>
-      </w:r>
-      <w:r>
-        <w:rPr>
-          <w:rFonts w:ascii="Courier New" w:hAnsi="Courier New" w:cs="Courier New"/>
-          <w:color w:val="0000FF"/>
-          <w:sz w:val="20"/>
-          <w:szCs w:val="20"/>
-          <w:highlight w:val="white"/>
-        </w:rPr>
-        <w:t>double</w:t>
-      </w:r>
-      <w:r>
-        <w:rPr>
-          <w:rFonts w:ascii="Courier New" w:hAnsi="Courier New" w:cs="Courier New"/>
-          <w:color w:val="000000"/>
-          <w:sz w:val="20"/>
-          <w:szCs w:val="20"/>
-          <w:highlight w:val="white"/>
-        </w:rPr>
-        <w:t xml:space="preserve">&gt; </w:t>
-      </w:r>
-      <w:r>
-        <w:rPr>
-          <w:rFonts w:ascii="Courier New" w:hAnsi="Courier New" w:cs="Courier New"/>
-          <w:color w:val="808080"/>
-          <w:sz w:val="20"/>
-          <w:szCs w:val="20"/>
-          <w:highlight w:val="white"/>
-        </w:rPr>
-        <w:t>x</w:t>
-      </w:r>
-      <w:r>
-        <w:rPr>
-          <w:rFonts w:ascii="Courier New" w:hAnsi="Courier New" w:cs="Courier New"/>
-          <w:color w:val="000000"/>
-          <w:sz w:val="20"/>
-          <w:szCs w:val="20"/>
-          <w:highlight w:val="white"/>
-        </w:rPr>
-        <w:t xml:space="preserve">, </w:t>
-      </w:r>
-      <w:r>
-        <w:rPr>
-          <w:rFonts w:ascii="Courier New" w:hAnsi="Courier New" w:cs="Courier New"/>
-          <w:color w:val="0000FF"/>
-          <w:sz w:val="20"/>
-          <w:szCs w:val="19"/>
-          <w:highlight w:val="white"/>
-        </w:rPr>
-        <w:t>const</w:t>
-      </w:r>
-      <w:r>
-        <w:rPr>
-          <w:rFonts w:ascii="Consolas" w:hAnsi="Consolas" w:cs="Consolas"/>
-          <w:color w:val="000000"/>
-          <w:sz w:val="20"/>
-          <w:szCs w:val="19"/>
-          <w:highlight w:val="white"/>
-        </w:rPr>
-        <w:t xml:space="preserve"> </w:t>
-      </w:r>
-      <w:r>
-        <w:rPr>
-          <w:rFonts w:ascii="Courier New" w:hAnsi="Courier New" w:cs="Courier New"/>
-          <w:color w:val="000000"/>
-          <w:sz w:val="20"/>
-          <w:szCs w:val="20"/>
-          <w:highlight w:val="white"/>
-        </w:rPr>
-        <w:t>std::</w:t>
-      </w:r>
-      <w:r>
-        <w:rPr>
-          <w:rFonts w:ascii="Courier New" w:hAnsi="Courier New" w:cs="Courier New"/>
-          <w:color w:val="2B91AF"/>
-          <w:sz w:val="20"/>
-          <w:szCs w:val="20"/>
-          <w:highlight w:val="white"/>
-        </w:rPr>
-        <w:t>vector</w:t>
-      </w:r>
-      <w:r>
-        <w:rPr>
-          <w:rFonts w:ascii="Courier New" w:hAnsi="Courier New" w:cs="Courier New"/>
-          <w:color w:val="000000"/>
-          <w:sz w:val="20"/>
-          <w:szCs w:val="20"/>
-          <w:highlight w:val="white"/>
-        </w:rPr>
-        <w:t>&lt;</w:t>
-      </w:r>
-      <w:r>
-        <w:rPr>
-          <w:rFonts w:ascii="Courier New" w:hAnsi="Courier New" w:cs="Courier New"/>
-          <w:color w:val="0000FF"/>
-          <w:sz w:val="20"/>
-          <w:szCs w:val="20"/>
-          <w:highlight w:val="white"/>
-        </w:rPr>
-        <w:t>double</w:t>
-      </w:r>
-      <w:r>
-        <w:rPr>
-          <w:rFonts w:ascii="Courier New" w:hAnsi="Courier New" w:cs="Courier New"/>
-          <w:color w:val="000000"/>
-          <w:sz w:val="20"/>
-          <w:szCs w:val="20"/>
-          <w:highlight w:val="white"/>
-        </w:rPr>
-        <w:t xml:space="preserve">&gt; </w:t>
-      </w:r>
-      <w:r>
-        <w:rPr>
-          <w:rFonts w:ascii="Courier New" w:hAnsi="Courier New" w:cs="Courier New"/>
-          <w:color w:val="808080"/>
-          <w:sz w:val="20"/>
-          <w:szCs w:val="20"/>
-          <w:highlight w:val="white"/>
-        </w:rPr>
-        <w:t>y</w:t>
-      </w:r>
-      <w:r>
-        <w:rPr>
-          <w:rFonts w:ascii="Courier New" w:hAnsi="Courier New" w:cs="Courier New"/>
-          <w:color w:val="000000"/>
-          <w:sz w:val="20"/>
-          <w:szCs w:val="20"/>
-          <w:highlight w:val="white"/>
-        </w:rPr>
-        <w:t>) {</w:t>
+          <w:color w:val="000000"/>
+          <w:sz w:val="20"/>
+          <w:szCs w:val="20"/>
+          <w:highlight w:val="white"/>
+        </w:rPr>
+        <w:t xml:space="preserve">    }</w:t>
       </w:r>
     </w:p>
     <w:p>
@@ -1045,37 +1222,17 @@
           <w:szCs w:val="20"/>
           <w:highlight w:val="white"/>
         </w:rPr>
-        <w:t>int</w:t>
-      </w:r>
-      <w:r>
-        <w:rPr>
-          <w:rFonts w:ascii="Courier New" w:hAnsi="Courier New" w:cs="Courier New"/>
-          <w:color w:val="000000"/>
-          <w:sz w:val="20"/>
-          <w:szCs w:val="20"/>
-          <w:highlight w:val="white"/>
-        </w:rPr>
-        <w:t xml:space="preserve"> n = </w:t>
-      </w:r>
-      <w:r>
-        <w:rPr>
-          <w:rFonts w:ascii="Courier New" w:hAnsi="Courier New" w:cs="Courier New"/>
-          <w:color w:val="808080"/>
-          <w:sz w:val="20"/>
-          <w:szCs w:val="20"/>
-          <w:highlight w:val="white"/>
-        </w:rPr>
-        <w:t>x</w:t>
-      </w:r>
-      <w:r>
-        <w:rPr>
-          <w:rFonts w:ascii="Courier New" w:hAnsi="Courier New" w:cs="Courier New"/>
-          <w:color w:val="000000"/>
-          <w:sz w:val="20"/>
-          <w:szCs w:val="20"/>
-          <w:highlight w:val="white"/>
-        </w:rPr>
-        <w:t>.size();</w:t>
+        <w:t>return</w:t>
+      </w:r>
+      <w:r>
+        <w:rPr>
+          <w:rFonts w:ascii="Courier New" w:hAnsi="Courier New" w:cs="Courier New"/>
+          <w:color w:val="000000"/>
+          <w:sz w:val="20"/>
+          <w:szCs w:val="20"/>
+          <w:highlight w:val="white"/>
+        </w:rPr>
+        <w:t xml:space="preserve"> sum;</w:t>
       </w:r>
     </w:p>
     <w:p>
@@ -1101,27 +1258,7 @@
           <w:szCs w:val="20"/>
           <w:highlight w:val="white"/>
         </w:rPr>
-        <w:t xml:space="preserve">    </w:t>
-      </w:r>
-      <w:r>
-        <w:rPr>
-          <w:rFonts w:ascii="Courier New" w:hAnsi="Courier New" w:cs="Courier New"/>
-          <w:color w:val="0000FF"/>
-          <w:sz w:val="20"/>
-          <w:szCs w:val="20"/>
-          <w:highlight w:val="white"/>
-        </w:rPr>
-        <w:t>double</w:t>
-      </w:r>
-      <w:r>
-        <w:rPr>
-          <w:rFonts w:ascii="Courier New" w:hAnsi="Courier New" w:cs="Courier New"/>
-          <w:color w:val="000000"/>
-          <w:sz w:val="20"/>
-          <w:szCs w:val="20"/>
-          <w:highlight w:val="white"/>
-        </w:rPr>
-        <w:t xml:space="preserve"> sum = 0;</w:t>
+        <w:t>}</w:t>
       </w:r>
     </w:p>
     <w:p>
@@ -1142,32 +1279,64 @@
       <w:r>
         <w:rPr>
           <w:rFonts w:ascii="Courier New" w:hAnsi="Courier New" w:cs="Courier New"/>
-          <w:color w:val="000000"/>
-          <w:sz w:val="20"/>
-          <w:szCs w:val="20"/>
-          <w:highlight w:val="white"/>
-        </w:rPr>
-        <w:t xml:space="preserve">    </w:t>
-      </w:r>
-      <w:r>
-        <w:rPr>
-          <w:rFonts w:ascii="Courier New" w:hAnsi="Courier New" w:cs="Courier New"/>
           <w:color w:val="0000FF"/>
           <w:sz w:val="20"/>
           <w:szCs w:val="20"/>
           <w:highlight w:val="white"/>
         </w:rPr>
-        <w:t>for</w:t>
-      </w:r>
-      <w:r>
-        <w:rPr>
-          <w:rFonts w:ascii="Courier New" w:hAnsi="Courier New" w:cs="Courier New"/>
-          <w:color w:val="000000"/>
-          <w:sz w:val="20"/>
-          <w:szCs w:val="20"/>
-          <w:highlight w:val="white"/>
-        </w:rPr>
-        <w:t xml:space="preserve"> (</w:t>
+        <w:t>double</w:t>
+      </w:r>
+      <w:r>
+        <w:rPr>
+          <w:rFonts w:ascii="Courier New" w:hAnsi="Courier New" w:cs="Courier New"/>
+          <w:color w:val="000000"/>
+          <w:sz w:val="20"/>
+          <w:szCs w:val="20"/>
+          <w:highlight w:val="white"/>
+        </w:rPr>
+        <w:t xml:space="preserve"> </w:t>
+      </w:r>
+      <w:proofErr w:type="spellStart"/>
+      <w:r>
+        <w:rPr>
+          <w:rFonts w:ascii="Courier New" w:hAnsi="Courier New" w:cs="Courier New"/>
+          <w:color w:val="000000"/>
+          <w:sz w:val="20"/>
+          <w:szCs w:val="20"/>
+          <w:highlight w:val="white"/>
+        </w:rPr>
+        <w:t>Trapm</w:t>
+      </w:r>
+      <w:proofErr w:type="spellEnd"/>
+      <w:r>
+        <w:rPr>
+          <w:rFonts w:ascii="Courier New" w:hAnsi="Courier New" w:cs="Courier New"/>
+          <w:color w:val="000000"/>
+          <w:sz w:val="20"/>
+          <w:szCs w:val="20"/>
+          <w:highlight w:val="white"/>
+        </w:rPr>
+        <w:t>(std::</w:t>
+      </w:r>
+      <w:r>
+        <w:rPr>
+          <w:rFonts w:ascii="Courier New" w:hAnsi="Courier New" w:cs="Courier New"/>
+          <w:color w:val="2B91AF"/>
+          <w:sz w:val="20"/>
+          <w:szCs w:val="20"/>
+          <w:highlight w:val="white"/>
+        </w:rPr>
+        <w:t>function</w:t>
+      </w:r>
+      <w:r>
+        <w:rPr>
+          <w:rFonts w:ascii="Courier New" w:hAnsi="Courier New" w:cs="Courier New"/>
+          <w:color w:val="000000"/>
+          <w:sz w:val="20"/>
+          <w:szCs w:val="20"/>
+          <w:highlight w:val="white"/>
+        </w:rPr>
+        <w:t>&lt;</w:t>
       </w:r>
       <w:r>
         <w:rPr>
@@ -1177,6 +1346,146 @@
           <w:szCs w:val="20"/>
           <w:highlight w:val="white"/>
         </w:rPr>
+        <w:t>double</w:t>
+      </w:r>
+      <w:r>
+        <w:rPr>
+          <w:rFonts w:ascii="Courier New" w:hAnsi="Courier New" w:cs="Courier New"/>
+          <w:color w:val="000000"/>
+          <w:sz w:val="20"/>
+          <w:szCs w:val="20"/>
+          <w:highlight w:val="white"/>
+        </w:rPr>
+        <w:t>(</w:t>
+      </w:r>
+      <w:r>
+        <w:rPr>
+          <w:rFonts w:ascii="Courier New" w:hAnsi="Courier New" w:cs="Courier New"/>
+          <w:color w:val="0000FF"/>
+          <w:sz w:val="20"/>
+          <w:szCs w:val="20"/>
+          <w:highlight w:val="white"/>
+        </w:rPr>
+        <w:t>double</w:t>
+      </w:r>
+      <w:r>
+        <w:rPr>
+          <w:rFonts w:ascii="Courier New" w:hAnsi="Courier New" w:cs="Courier New"/>
+          <w:color w:val="000000"/>
+          <w:sz w:val="20"/>
+          <w:szCs w:val="20"/>
+          <w:highlight w:val="white"/>
+        </w:rPr>
+        <w:t xml:space="preserve">)&gt; </w:t>
+      </w:r>
+      <w:r>
+        <w:rPr>
+          <w:rFonts w:ascii="Courier New" w:hAnsi="Courier New" w:cs="Courier New"/>
+          <w:color w:val="808080"/>
+          <w:sz w:val="20"/>
+          <w:szCs w:val="20"/>
+          <w:highlight w:val="white"/>
+        </w:rPr>
+        <w:t>f</w:t>
+      </w:r>
+      <w:r>
+        <w:rPr>
+          <w:rFonts w:ascii="Courier New" w:hAnsi="Courier New" w:cs="Courier New"/>
+          <w:color w:val="000000"/>
+          <w:sz w:val="20"/>
+          <w:szCs w:val="20"/>
+          <w:highlight w:val="white"/>
+        </w:rPr>
+        <w:t xml:space="preserve">, </w:t>
+      </w:r>
+      <w:r>
+        <w:rPr>
+          <w:rFonts w:ascii="Courier New" w:hAnsi="Courier New" w:cs="Courier New"/>
+          <w:color w:val="0000FF"/>
+          <w:sz w:val="20"/>
+          <w:szCs w:val="20"/>
+          <w:highlight w:val="white"/>
+        </w:rPr>
+        <w:t>double</w:t>
+      </w:r>
+      <w:r>
+        <w:rPr>
+          <w:rFonts w:ascii="Courier New" w:hAnsi="Courier New" w:cs="Courier New"/>
+          <w:color w:val="000000"/>
+          <w:sz w:val="20"/>
+          <w:szCs w:val="20"/>
+          <w:highlight w:val="white"/>
+        </w:rPr>
+        <w:t xml:space="preserve"> </w:t>
+      </w:r>
+      <w:r>
+        <w:rPr>
+          <w:rFonts w:ascii="Courier New" w:hAnsi="Courier New" w:cs="Courier New"/>
+          <w:color w:val="808080"/>
+          <w:sz w:val="20"/>
+          <w:szCs w:val="20"/>
+          <w:highlight w:val="white"/>
+        </w:rPr>
+        <w:t>a</w:t>
+      </w:r>
+      <w:r>
+        <w:rPr>
+          <w:rFonts w:ascii="Courier New" w:hAnsi="Courier New" w:cs="Courier New"/>
+          <w:color w:val="000000"/>
+          <w:sz w:val="20"/>
+          <w:szCs w:val="20"/>
+          <w:highlight w:val="white"/>
+        </w:rPr>
+        <w:t xml:space="preserve">, </w:t>
+      </w:r>
+      <w:r>
+        <w:rPr>
+          <w:rFonts w:ascii="Courier New" w:hAnsi="Courier New" w:cs="Courier New"/>
+          <w:color w:val="0000FF"/>
+          <w:sz w:val="20"/>
+          <w:szCs w:val="20"/>
+          <w:highlight w:val="white"/>
+        </w:rPr>
+        <w:t>double</w:t>
+      </w:r>
+      <w:r>
+        <w:rPr>
+          <w:rFonts w:ascii="Courier New" w:hAnsi="Courier New" w:cs="Courier New"/>
+          <w:color w:val="000000"/>
+          <w:sz w:val="20"/>
+          <w:szCs w:val="20"/>
+          <w:highlight w:val="white"/>
+        </w:rPr>
+        <w:t xml:space="preserve"> </w:t>
+      </w:r>
+      <w:r>
+        <w:rPr>
+          <w:rFonts w:ascii="Courier New" w:hAnsi="Courier New" w:cs="Courier New"/>
+          <w:color w:val="808080"/>
+          <w:sz w:val="20"/>
+          <w:szCs w:val="20"/>
+          <w:highlight w:val="white"/>
+        </w:rPr>
+        <w:t>b</w:t>
+      </w:r>
+      <w:r>
+        <w:rPr>
+          <w:rFonts w:ascii="Courier New" w:hAnsi="Courier New" w:cs="Courier New"/>
+          <w:color w:val="000000"/>
+          <w:sz w:val="20"/>
+          <w:szCs w:val="20"/>
+          <w:highlight w:val="white"/>
+        </w:rPr>
+        <w:t xml:space="preserve">, </w:t>
+      </w:r>
+      <w:r>
+        <w:rPr>
+          <w:rFonts w:ascii="Courier New" w:hAnsi="Courier New" w:cs="Courier New"/>
+          <w:color w:val="0000FF"/>
+          <w:sz w:val="20"/>
+          <w:szCs w:val="20"/>
+          <w:highlight w:val="white"/>
+        </w:rPr>
         <w:t>int</w:t>
       </w:r>
       <w:r>
@@ -1187,7 +1496,27 @@
           <w:szCs w:val="20"/>
           <w:highlight w:val="white"/>
         </w:rPr>
-        <w:t xml:space="preserve"> i = 1; i &lt; n; ++i) {</w:t>
+        <w:t xml:space="preserve"> </w:t>
+      </w:r>
+      <w:r>
+        <w:rPr>
+          <w:rFonts w:ascii="Courier New" w:hAnsi="Courier New" w:cs="Courier New"/>
+          <w:color w:val="808080"/>
+          <w:sz w:val="20"/>
+          <w:szCs w:val="20"/>
+          <w:highlight w:val="white"/>
+        </w:rPr>
+        <w:t>n</w:t>
+      </w:r>
+      <w:r>
+        <w:rPr>
+          <w:rFonts w:ascii="Courier New" w:hAnsi="Courier New" w:cs="Courier New"/>
+          <w:color w:val="000000"/>
+          <w:sz w:val="20"/>
+          <w:szCs w:val="20"/>
+          <w:highlight w:val="white"/>
+        </w:rPr>
+        <w:t>) {</w:t>
       </w:r>
     </w:p>
     <w:p>
@@ -1213,7 +1542,27 @@
           <w:szCs w:val="20"/>
           <w:highlight w:val="white"/>
         </w:rPr>
-        <w:t xml:space="preserve">        sum += (</w:t>
+        <w:t xml:space="preserve">    </w:t>
+      </w:r>
+      <w:r>
+        <w:rPr>
+          <w:rFonts w:ascii="Courier New" w:hAnsi="Courier New" w:cs="Courier New"/>
+          <w:color w:val="0000FF"/>
+          <w:sz w:val="20"/>
+          <w:szCs w:val="20"/>
+          <w:highlight w:val="white"/>
+        </w:rPr>
+        <w:t>double</w:t>
+      </w:r>
+      <w:r>
+        <w:rPr>
+          <w:rFonts w:ascii="Courier New" w:hAnsi="Courier New" w:cs="Courier New"/>
+          <w:color w:val="000000"/>
+          <w:sz w:val="20"/>
+          <w:szCs w:val="20"/>
+          <w:highlight w:val="white"/>
+        </w:rPr>
+        <w:t xml:space="preserve"> h = (</w:t>
       </w:r>
       <w:r>
         <w:rPr>
@@ -1223,17 +1572,17 @@
           <w:szCs w:val="20"/>
           <w:highlight w:val="white"/>
         </w:rPr>
-        <w:t>y</w:t>
-      </w:r>
-      <w:r>
-        <w:rPr>
-          <w:rFonts w:ascii="Courier New" w:hAnsi="Courier New" w:cs="Courier New"/>
-          <w:color w:val="000000"/>
-          <w:sz w:val="20"/>
-          <w:szCs w:val="20"/>
-          <w:highlight w:val="white"/>
-        </w:rPr>
-        <w:t xml:space="preserve">[i] + </w:t>
+        <w:t>b</w:t>
+      </w:r>
+      <w:r>
+        <w:rPr>
+          <w:rFonts w:ascii="Courier New" w:hAnsi="Courier New" w:cs="Courier New"/>
+          <w:color w:val="000000"/>
+          <w:sz w:val="20"/>
+          <w:szCs w:val="20"/>
+          <w:highlight w:val="white"/>
+        </w:rPr>
+        <w:t xml:space="preserve"> - </w:t>
       </w:r>
       <w:r>
         <w:rPr>
@@ -1243,17 +1592,17 @@
           <w:szCs w:val="20"/>
           <w:highlight w:val="white"/>
         </w:rPr>
-        <w:t>y</w:t>
-      </w:r>
-      <w:r>
-        <w:rPr>
-          <w:rFonts w:ascii="Courier New" w:hAnsi="Courier New" w:cs="Courier New"/>
-          <w:color w:val="000000"/>
-          <w:sz w:val="20"/>
-          <w:szCs w:val="20"/>
-          <w:highlight w:val="white"/>
-        </w:rPr>
-        <w:t>[i - 1]) * (</w:t>
+        <w:t>a</w:t>
+      </w:r>
+      <w:r>
+        <w:rPr>
+          <w:rFonts w:ascii="Courier New" w:hAnsi="Courier New" w:cs="Courier New"/>
+          <w:color w:val="000000"/>
+          <w:sz w:val="20"/>
+          <w:szCs w:val="20"/>
+          <w:highlight w:val="white"/>
+        </w:rPr>
+        <w:t xml:space="preserve">) / </w:t>
       </w:r>
       <w:r>
         <w:rPr>
@@ -1263,37 +1612,17 @@
           <w:szCs w:val="20"/>
           <w:highlight w:val="white"/>
         </w:rPr>
-        <w:t>x</w:t>
-      </w:r>
-      <w:r>
-        <w:rPr>
-          <w:rFonts w:ascii="Courier New" w:hAnsi="Courier New" w:cs="Courier New"/>
-          <w:color w:val="000000"/>
-          <w:sz w:val="20"/>
-          <w:szCs w:val="20"/>
-          <w:highlight w:val="white"/>
-        </w:rPr>
-        <w:t xml:space="preserve">[i] - </w:t>
-      </w:r>
-      <w:r>
-        <w:rPr>
-          <w:rFonts w:ascii="Courier New" w:hAnsi="Courier New" w:cs="Courier New"/>
-          <w:color w:val="808080"/>
-          <w:sz w:val="20"/>
-          <w:szCs w:val="20"/>
-          <w:highlight w:val="white"/>
-        </w:rPr>
-        <w:t>x</w:t>
-      </w:r>
-      <w:r>
-        <w:rPr>
-          <w:rFonts w:ascii="Courier New" w:hAnsi="Courier New" w:cs="Courier New"/>
-          <w:color w:val="000000"/>
-          <w:sz w:val="20"/>
-          <w:szCs w:val="20"/>
-          <w:highlight w:val="white"/>
-        </w:rPr>
-        <w:t>[i - 1]) / 2;</w:t>
+        <w:t>n</w:t>
+      </w:r>
+      <w:r>
+        <w:rPr>
+          <w:rFonts w:ascii="Courier New" w:hAnsi="Courier New" w:cs="Courier New"/>
+          <w:color w:val="000000"/>
+          <w:sz w:val="20"/>
+          <w:szCs w:val="20"/>
+          <w:highlight w:val="white"/>
+        </w:rPr>
+        <w:t>;</w:t>
       </w:r>
     </w:p>
     <w:p>
@@ -1319,7 +1648,67 @@
           <w:szCs w:val="20"/>
           <w:highlight w:val="white"/>
         </w:rPr>
-        <w:t xml:space="preserve">    }</w:t>
+        <w:t xml:space="preserve">    </w:t>
+      </w:r>
+      <w:r>
+        <w:rPr>
+          <w:rFonts w:ascii="Courier New" w:hAnsi="Courier New" w:cs="Courier New"/>
+          <w:color w:val="0000FF"/>
+          <w:sz w:val="20"/>
+          <w:szCs w:val="20"/>
+          <w:highlight w:val="white"/>
+        </w:rPr>
+        <w:t>double</w:t>
+      </w:r>
+      <w:r>
+        <w:rPr>
+          <w:rFonts w:ascii="Courier New" w:hAnsi="Courier New" w:cs="Courier New"/>
+          <w:color w:val="000000"/>
+          <w:sz w:val="20"/>
+          <w:szCs w:val="20"/>
+          <w:highlight w:val="white"/>
+        </w:rPr>
+        <w:t xml:space="preserve"> sum = </w:t>
+      </w:r>
+      <w:r>
+        <w:rPr>
+          <w:rFonts w:ascii="Courier New" w:hAnsi="Courier New" w:cs="Courier New"/>
+          <w:color w:val="808080"/>
+          <w:sz w:val="20"/>
+          <w:szCs w:val="20"/>
+          <w:highlight w:val="white"/>
+        </w:rPr>
+        <w:t>f</w:t>
+      </w:r>
+      <w:r>
+        <w:rPr>
+          <w:rFonts w:ascii="Courier New" w:hAnsi="Courier New" w:cs="Courier New"/>
+          <w:color w:val="000000"/>
+          <w:sz w:val="20"/>
+          <w:szCs w:val="20"/>
+          <w:highlight w:val="white"/>
+        </w:rPr>
+        <w:t>(</w:t>
+      </w:r>
+      <w:r>
+        <w:rPr>
+          <w:rFonts w:ascii="Courier New" w:hAnsi="Courier New" w:cs="Courier New"/>
+          <w:color w:val="808080"/>
+          <w:sz w:val="20"/>
+          <w:szCs w:val="20"/>
+          <w:highlight w:val="white"/>
+        </w:rPr>
+        <w:t>a</w:t>
+      </w:r>
+      <w:r>
+        <w:rPr>
+          <w:rFonts w:ascii="Courier New" w:hAnsi="Courier New" w:cs="Courier New"/>
+          <w:color w:val="000000"/>
+          <w:sz w:val="20"/>
+          <w:szCs w:val="20"/>
+          <w:highlight w:val="white"/>
+        </w:rPr>
+        <w:t>);</w:t>
       </w:r>
     </w:p>
     <w:p>
@@ -1355,17 +1744,57 @@
           <w:szCs w:val="20"/>
           <w:highlight w:val="white"/>
         </w:rPr>
-        <w:t>return</w:t>
-      </w:r>
-      <w:r>
-        <w:rPr>
-          <w:rFonts w:ascii="Courier New" w:hAnsi="Courier New" w:cs="Courier New"/>
-          <w:color w:val="000000"/>
-          <w:sz w:val="20"/>
-          <w:szCs w:val="20"/>
-          <w:highlight w:val="white"/>
-        </w:rPr>
-        <w:t xml:space="preserve"> sum;</w:t>
+        <w:t>for</w:t>
+      </w:r>
+      <w:r>
+        <w:rPr>
+          <w:rFonts w:ascii="Courier New" w:hAnsi="Courier New" w:cs="Courier New"/>
+          <w:color w:val="000000"/>
+          <w:sz w:val="20"/>
+          <w:szCs w:val="20"/>
+          <w:highlight w:val="white"/>
+        </w:rPr>
+        <w:t xml:space="preserve"> (</w:t>
+      </w:r>
+      <w:r>
+        <w:rPr>
+          <w:rFonts w:ascii="Courier New" w:hAnsi="Courier New" w:cs="Courier New"/>
+          <w:color w:val="0000FF"/>
+          <w:sz w:val="20"/>
+          <w:szCs w:val="20"/>
+          <w:highlight w:val="white"/>
+        </w:rPr>
+        <w:t>int</w:t>
+      </w:r>
+      <w:r>
+        <w:rPr>
+          <w:rFonts w:ascii="Courier New" w:hAnsi="Courier New" w:cs="Courier New"/>
+          <w:color w:val="000000"/>
+          <w:sz w:val="20"/>
+          <w:szCs w:val="20"/>
+          <w:highlight w:val="white"/>
+        </w:rPr>
+        <w:t xml:space="preserve"> i = 1; i &lt; </w:t>
+      </w:r>
+      <w:r>
+        <w:rPr>
+          <w:rFonts w:ascii="Courier New" w:hAnsi="Courier New" w:cs="Courier New"/>
+          <w:color w:val="808080"/>
+          <w:sz w:val="20"/>
+          <w:szCs w:val="20"/>
+          <w:highlight w:val="white"/>
+        </w:rPr>
+        <w:t>n</w:t>
+      </w:r>
+      <w:r>
+        <w:rPr>
+          <w:rFonts w:ascii="Courier New" w:hAnsi="Courier New" w:cs="Courier New"/>
+          <w:color w:val="000000"/>
+          <w:sz w:val="20"/>
+          <w:szCs w:val="20"/>
+          <w:highlight w:val="white"/>
+        </w:rPr>
+        <w:t>; ++i) {</w:t>
       </w:r>
     </w:p>
     <w:p>
@@ -1391,7 +1820,47 @@
           <w:szCs w:val="20"/>
           <w:highlight w:val="white"/>
         </w:rPr>
-        <w:t>}</w:t>
+        <w:t xml:space="preserve">        sum += 2 * </w:t>
+      </w:r>
+      <w:r>
+        <w:rPr>
+          <w:rFonts w:ascii="Courier New" w:hAnsi="Courier New" w:cs="Courier New"/>
+          <w:color w:val="808080"/>
+          <w:sz w:val="20"/>
+          <w:szCs w:val="20"/>
+          <w:highlight w:val="white"/>
+        </w:rPr>
+        <w:t>f</w:t>
+      </w:r>
+      <w:r>
+        <w:rPr>
+          <w:rFonts w:ascii="Courier New" w:hAnsi="Courier New" w:cs="Courier New"/>
+          <w:color w:val="000000"/>
+          <w:sz w:val="20"/>
+          <w:szCs w:val="20"/>
+          <w:highlight w:val="white"/>
+        </w:rPr>
+        <w:t>(</w:t>
+      </w:r>
+      <w:r>
+        <w:rPr>
+          <w:rFonts w:ascii="Courier New" w:hAnsi="Courier New" w:cs="Courier New"/>
+          <w:color w:val="808080"/>
+          <w:sz w:val="20"/>
+          <w:szCs w:val="20"/>
+          <w:highlight w:val="white"/>
+        </w:rPr>
+        <w:t>a</w:t>
+      </w:r>
+      <w:r>
+        <w:rPr>
+          <w:rFonts w:ascii="Courier New" w:hAnsi="Courier New" w:cs="Courier New"/>
+          <w:color w:val="000000"/>
+          <w:sz w:val="20"/>
+          <w:szCs w:val="20"/>
+          <w:highlight w:val="white"/>
+        </w:rPr>
+        <w:t xml:space="preserve"> + h * i);</w:t>
       </w:r>
     </w:p>
     <w:p>
@@ -1412,222 +1881,12 @@
       <w:r>
         <w:rPr>
           <w:rFonts w:ascii="Courier New" w:hAnsi="Courier New" w:cs="Courier New"/>
-          <w:color w:val="0000FF"/>
-          <w:sz w:val="20"/>
-          <w:szCs w:val="20"/>
-          <w:highlight w:val="white"/>
-        </w:rPr>
-        <w:t>double</w:t>
-      </w:r>
-      <w:r>
-        <w:rPr>
-          <w:rFonts w:ascii="Courier New" w:hAnsi="Courier New" w:cs="Courier New"/>
-          <w:color w:val="000000"/>
-          <w:sz w:val="20"/>
-          <w:szCs w:val="20"/>
-          <w:highlight w:val="white"/>
-        </w:rPr>
-        <w:t xml:space="preserve"> Trapm(std::</w:t>
-      </w:r>
-      <w:r>
-        <w:rPr>
-          <w:rFonts w:ascii="Courier New" w:hAnsi="Courier New" w:cs="Courier New"/>
-          <w:color w:val="2B91AF"/>
-          <w:sz w:val="20"/>
-          <w:szCs w:val="20"/>
-          <w:highlight w:val="white"/>
-        </w:rPr>
-        <w:t>function</w:t>
-      </w:r>
-      <w:r>
-        <w:rPr>
-          <w:rFonts w:ascii="Courier New" w:hAnsi="Courier New" w:cs="Courier New"/>
-          <w:color w:val="000000"/>
-          <w:sz w:val="20"/>
-          <w:szCs w:val="20"/>
-          <w:highlight w:val="white"/>
-        </w:rPr>
-        <w:t>&lt;</w:t>
-      </w:r>
-      <w:r>
-        <w:rPr>
-          <w:rFonts w:ascii="Courier New" w:hAnsi="Courier New" w:cs="Courier New"/>
-          <w:color w:val="0000FF"/>
-          <w:sz w:val="20"/>
-          <w:szCs w:val="20"/>
-          <w:highlight w:val="white"/>
-        </w:rPr>
-        <w:t>double</w:t>
-      </w:r>
-      <w:r>
-        <w:rPr>
-          <w:rFonts w:ascii="Courier New" w:hAnsi="Courier New" w:cs="Courier New"/>
-          <w:color w:val="000000"/>
-          <w:sz w:val="20"/>
-          <w:szCs w:val="20"/>
-          <w:highlight w:val="white"/>
-        </w:rPr>
-        <w:t>(</w:t>
-      </w:r>
-      <w:r>
-        <w:rPr>
-          <w:rFonts w:ascii="Courier New" w:hAnsi="Courier New" w:cs="Courier New"/>
-          <w:color w:val="0000FF"/>
-          <w:sz w:val="20"/>
-          <w:szCs w:val="20"/>
-          <w:highlight w:val="white"/>
-        </w:rPr>
-        <w:t>int</w:t>
-      </w:r>
-      <w:r>
-        <w:rPr>
-          <w:rFonts w:ascii="Courier New" w:hAnsi="Courier New" w:cs="Courier New"/>
-          <w:color w:val="000000"/>
-          <w:sz w:val="20"/>
-          <w:szCs w:val="20"/>
-          <w:highlight w:val="white"/>
-        </w:rPr>
-        <w:t xml:space="preserve">)&gt; </w:t>
-      </w:r>
-      <w:r>
-        <w:rPr>
-          <w:rFonts w:ascii="Courier New" w:hAnsi="Courier New" w:cs="Courier New"/>
-          <w:color w:val="808080"/>
-          <w:sz w:val="20"/>
-          <w:szCs w:val="20"/>
-          <w:highlight w:val="white"/>
-        </w:rPr>
-        <w:t>f</w:t>
-      </w:r>
-      <w:r>
-        <w:rPr>
-          <w:rFonts w:ascii="Courier New" w:hAnsi="Courier New" w:cs="Courier New"/>
-          <w:color w:val="000000"/>
-          <w:sz w:val="20"/>
-          <w:szCs w:val="20"/>
-          <w:highlight w:val="white"/>
-        </w:rPr>
-        <w:t xml:space="preserve">, </w:t>
-      </w:r>
-      <w:r>
-        <w:rPr>
-          <w:rFonts w:ascii="Courier New" w:hAnsi="Courier New" w:cs="Courier New"/>
-          <w:color w:val="0000FF"/>
-          <w:sz w:val="20"/>
-          <w:szCs w:val="20"/>
-          <w:highlight w:val="white"/>
-        </w:rPr>
-        <w:t>double</w:t>
-      </w:r>
-      <w:r>
-        <w:rPr>
-          <w:rFonts w:ascii="Courier New" w:hAnsi="Courier New" w:cs="Courier New"/>
-          <w:color w:val="000000"/>
-          <w:sz w:val="20"/>
-          <w:szCs w:val="20"/>
-          <w:highlight w:val="white"/>
-        </w:rPr>
-        <w:t xml:space="preserve"> </w:t>
-      </w:r>
-      <w:r>
-        <w:rPr>
-          <w:rFonts w:ascii="Courier New" w:hAnsi="Courier New" w:cs="Courier New"/>
-          <w:color w:val="808080"/>
-          <w:sz w:val="20"/>
-          <w:szCs w:val="20"/>
-          <w:highlight w:val="white"/>
-        </w:rPr>
-        <w:t>a</w:t>
-      </w:r>
-      <w:r>
-        <w:rPr>
-          <w:rFonts w:ascii="Courier New" w:hAnsi="Courier New" w:cs="Courier New"/>
-          <w:color w:val="000000"/>
-          <w:sz w:val="20"/>
-          <w:szCs w:val="20"/>
-          <w:highlight w:val="white"/>
-        </w:rPr>
-        <w:t xml:space="preserve">, </w:t>
-      </w:r>
-      <w:r>
-        <w:rPr>
-          <w:rFonts w:ascii="Courier New" w:hAnsi="Courier New" w:cs="Courier New"/>
-          <w:color w:val="0000FF"/>
-          <w:sz w:val="20"/>
-          <w:szCs w:val="20"/>
-          <w:highlight w:val="white"/>
-        </w:rPr>
-        <w:t>double</w:t>
-      </w:r>
-      <w:r>
-        <w:rPr>
-          <w:rFonts w:ascii="Courier New" w:hAnsi="Courier New" w:cs="Courier New"/>
-          <w:color w:val="000000"/>
-          <w:sz w:val="20"/>
-          <w:szCs w:val="20"/>
-          <w:highlight w:val="white"/>
-        </w:rPr>
-        <w:t xml:space="preserve"> </w:t>
-      </w:r>
-      <w:r>
-        <w:rPr>
-          <w:rFonts w:ascii="Courier New" w:hAnsi="Courier New" w:cs="Courier New"/>
-          <w:color w:val="808080"/>
-          <w:sz w:val="20"/>
-          <w:szCs w:val="20"/>
-          <w:highlight w:val="white"/>
-        </w:rPr>
-        <w:t>b</w:t>
-      </w:r>
-      <w:r>
-        <w:rPr>
-          <w:rFonts w:ascii="Courier New" w:hAnsi="Courier New" w:cs="Courier New"/>
-          <w:color w:val="000000"/>
-          <w:sz w:val="20"/>
-          <w:szCs w:val="20"/>
-          <w:highlight w:val="white"/>
-        </w:rPr>
-        <w:t xml:space="preserve">, </w:t>
-      </w:r>
-      <w:r>
-        <w:rPr>
-          <w:rFonts w:ascii="Courier New" w:hAnsi="Courier New" w:cs="Courier New"/>
-          <w:color w:val="0000FF"/>
-          <w:sz w:val="20"/>
-          <w:szCs w:val="20"/>
-          <w:highlight w:val="white"/>
-        </w:rPr>
-        <w:t>int</w:t>
-      </w:r>
-      <w:r>
-        <w:rPr>
-          <w:rFonts w:ascii="Courier New" w:hAnsi="Courier New" w:cs="Courier New"/>
-          <w:color w:val="000000"/>
-          <w:sz w:val="20"/>
-          <w:szCs w:val="20"/>
-          <w:highlight w:val="white"/>
-        </w:rPr>
-        <w:t xml:space="preserve"> </w:t>
-      </w:r>
-      <w:r>
-        <w:rPr>
-          <w:rFonts w:ascii="Courier New" w:hAnsi="Courier New" w:cs="Courier New"/>
-          <w:color w:val="808080"/>
-          <w:sz w:val="20"/>
-          <w:szCs w:val="20"/>
-          <w:highlight w:val="white"/>
-        </w:rPr>
-        <w:t>n</w:t>
-      </w:r>
-      <w:r>
-        <w:rPr>
-          <w:rFonts w:ascii="Courier New" w:hAnsi="Courier New" w:cs="Courier New"/>
-          <w:color w:val="000000"/>
-          <w:sz w:val="20"/>
-          <w:szCs w:val="20"/>
-          <w:highlight w:val="white"/>
-        </w:rPr>
-        <w:t>) {</w:t>
+          <w:color w:val="000000"/>
+          <w:sz w:val="20"/>
+          <w:szCs w:val="20"/>
+          <w:highlight w:val="white"/>
+        </w:rPr>
+        <w:t xml:space="preserve">    }</w:t>
       </w:r>
     </w:p>
     <w:p>
@@ -1653,27 +1912,7 @@
           <w:szCs w:val="20"/>
           <w:highlight w:val="white"/>
         </w:rPr>
-        <w:t xml:space="preserve">    </w:t>
-      </w:r>
-      <w:r>
-        <w:rPr>
-          <w:rFonts w:ascii="Courier New" w:hAnsi="Courier New" w:cs="Courier New"/>
-          <w:color w:val="0000FF"/>
-          <w:sz w:val="20"/>
-          <w:szCs w:val="20"/>
-          <w:highlight w:val="white"/>
-        </w:rPr>
-        <w:t>double</w:t>
-      </w:r>
-      <w:r>
-        <w:rPr>
-          <w:rFonts w:ascii="Courier New" w:hAnsi="Courier New" w:cs="Courier New"/>
-          <w:color w:val="000000"/>
-          <w:sz w:val="20"/>
-          <w:szCs w:val="20"/>
-          <w:highlight w:val="white"/>
-        </w:rPr>
-        <w:t xml:space="preserve"> h = (</w:t>
+        <w:t xml:space="preserve">    sum += </w:t>
       </w:r>
       <w:r>
         <w:rPr>
@@ -1683,6 +1922,26 @@
           <w:szCs w:val="20"/>
           <w:highlight w:val="white"/>
         </w:rPr>
+        <w:t>f</w:t>
+      </w:r>
+      <w:r>
+        <w:rPr>
+          <w:rFonts w:ascii="Courier New" w:hAnsi="Courier New" w:cs="Courier New"/>
+          <w:color w:val="000000"/>
+          <w:sz w:val="20"/>
+          <w:szCs w:val="20"/>
+          <w:highlight w:val="white"/>
+        </w:rPr>
+        <w:t>(</w:t>
+      </w:r>
+      <w:r>
+        <w:rPr>
+          <w:rFonts w:ascii="Courier New" w:hAnsi="Courier New" w:cs="Courier New"/>
+          <w:color w:val="808080"/>
+          <w:sz w:val="20"/>
+          <w:szCs w:val="20"/>
+          <w:highlight w:val="white"/>
+        </w:rPr>
         <w:t>b</w:t>
       </w:r>
       <w:r>
@@ -1693,47 +1952,7 @@
           <w:szCs w:val="20"/>
           <w:highlight w:val="white"/>
         </w:rPr>
-        <w:t xml:space="preserve"> - </w:t>
-      </w:r>
-      <w:r>
-        <w:rPr>
-          <w:rFonts w:ascii="Courier New" w:hAnsi="Courier New" w:cs="Courier New"/>
-          <w:color w:val="808080"/>
-          <w:sz w:val="20"/>
-          <w:szCs w:val="20"/>
-          <w:highlight w:val="white"/>
-        </w:rPr>
-        <w:t>a</w:t>
-      </w:r>
-      <w:r>
-        <w:rPr>
-          <w:rFonts w:ascii="Courier New" w:hAnsi="Courier New" w:cs="Courier New"/>
-          <w:color w:val="000000"/>
-          <w:sz w:val="20"/>
-          <w:szCs w:val="20"/>
-          <w:highlight w:val="white"/>
-        </w:rPr>
-        <w:t xml:space="preserve">) / </w:t>
-      </w:r>
-      <w:r>
-        <w:rPr>
-          <w:rFonts w:ascii="Courier New" w:hAnsi="Courier New" w:cs="Courier New"/>
-          <w:color w:val="808080"/>
-          <w:sz w:val="20"/>
-          <w:szCs w:val="20"/>
-          <w:highlight w:val="white"/>
-        </w:rPr>
-        <w:t>n</w:t>
-      </w:r>
-      <w:r>
-        <w:rPr>
-          <w:rFonts w:ascii="Courier New" w:hAnsi="Courier New" w:cs="Courier New"/>
-          <w:color w:val="000000"/>
-          <w:sz w:val="20"/>
-          <w:szCs w:val="20"/>
-          <w:highlight w:val="white"/>
-        </w:rPr>
-        <w:t>;</w:t>
+        <w:t>);</w:t>
       </w:r>
     </w:p>
     <w:p>
@@ -1769,336 +1988,6 @@
           <w:szCs w:val="20"/>
           <w:highlight w:val="white"/>
         </w:rPr>
-        <w:t>double</w:t>
-      </w:r>
-      <w:r>
-        <w:rPr>
-          <w:rFonts w:ascii="Courier New" w:hAnsi="Courier New" w:cs="Courier New"/>
-          <w:color w:val="000000"/>
-          <w:sz w:val="20"/>
-          <w:szCs w:val="20"/>
-          <w:highlight w:val="white"/>
-        </w:rPr>
-        <w:t xml:space="preserve"> sum = </w:t>
-      </w:r>
-      <w:r>
-        <w:rPr>
-          <w:rFonts w:ascii="Courier New" w:hAnsi="Courier New" w:cs="Courier New"/>
-          <w:color w:val="808080"/>
-          <w:sz w:val="20"/>
-          <w:szCs w:val="20"/>
-          <w:highlight w:val="white"/>
-        </w:rPr>
-        <w:t>f</w:t>
-      </w:r>
-      <w:r>
-        <w:rPr>
-          <w:rFonts w:ascii="Courier New" w:hAnsi="Courier New" w:cs="Courier New"/>
-          <w:color w:val="000000"/>
-          <w:sz w:val="20"/>
-          <w:szCs w:val="20"/>
-          <w:highlight w:val="white"/>
-        </w:rPr>
-        <w:t>(</w:t>
-      </w:r>
-      <w:r>
-        <w:rPr>
-          <w:rFonts w:ascii="Courier New" w:hAnsi="Courier New" w:cs="Courier New"/>
-          <w:color w:val="808080"/>
-          <w:sz w:val="20"/>
-          <w:szCs w:val="20"/>
-          <w:highlight w:val="white"/>
-        </w:rPr>
-        <w:t>a</w:t>
-      </w:r>
-      <w:r>
-        <w:rPr>
-          <w:rFonts w:ascii="Courier New" w:hAnsi="Courier New" w:cs="Courier New"/>
-          <w:color w:val="000000"/>
-          <w:sz w:val="20"/>
-          <w:szCs w:val="20"/>
-          <w:highlight w:val="white"/>
-        </w:rPr>
-        <w:t>);</w:t>
-      </w:r>
-    </w:p>
-    <w:p>
-      <w:pPr>
-        <w:autoSpaceDE w:val="0"/>
-        <w:autoSpaceDN w:val="0"/>
-        <w:adjustRightInd w:val="0"/>
-        <w:spacing w:after="0" w:line="240" w:lineRule="auto"/>
-        <w:contextualSpacing/>
-        <w:rPr>
-          <w:rFonts w:ascii="Courier New" w:hAnsi="Courier New" w:cs="Courier New"/>
-          <w:color w:val="000000"/>
-          <w:sz w:val="20"/>
-          <w:szCs w:val="20"/>
-          <w:highlight w:val="white"/>
-        </w:rPr>
-      </w:pPr>
-      <w:r>
-        <w:rPr>
-          <w:rFonts w:ascii="Courier New" w:hAnsi="Courier New" w:cs="Courier New"/>
-          <w:color w:val="000000"/>
-          <w:sz w:val="20"/>
-          <w:szCs w:val="20"/>
-          <w:highlight w:val="white"/>
-        </w:rPr>
-        <w:t xml:space="preserve">    </w:t>
-      </w:r>
-      <w:r>
-        <w:rPr>
-          <w:rFonts w:ascii="Courier New" w:hAnsi="Courier New" w:cs="Courier New"/>
-          <w:color w:val="0000FF"/>
-          <w:sz w:val="20"/>
-          <w:szCs w:val="20"/>
-          <w:highlight w:val="white"/>
-        </w:rPr>
-        <w:t>for</w:t>
-      </w:r>
-      <w:r>
-        <w:rPr>
-          <w:rFonts w:ascii="Courier New" w:hAnsi="Courier New" w:cs="Courier New"/>
-          <w:color w:val="000000"/>
-          <w:sz w:val="20"/>
-          <w:szCs w:val="20"/>
-          <w:highlight w:val="white"/>
-        </w:rPr>
-        <w:t xml:space="preserve"> (</w:t>
-      </w:r>
-      <w:r>
-        <w:rPr>
-          <w:rFonts w:ascii="Courier New" w:hAnsi="Courier New" w:cs="Courier New"/>
-          <w:color w:val="0000FF"/>
-          <w:sz w:val="20"/>
-          <w:szCs w:val="20"/>
-          <w:highlight w:val="white"/>
-        </w:rPr>
-        <w:t>int</w:t>
-      </w:r>
-      <w:r>
-        <w:rPr>
-          <w:rFonts w:ascii="Courier New" w:hAnsi="Courier New" w:cs="Courier New"/>
-          <w:color w:val="000000"/>
-          <w:sz w:val="20"/>
-          <w:szCs w:val="20"/>
-          <w:highlight w:val="white"/>
-        </w:rPr>
-        <w:t xml:space="preserve"> i = 1; i &lt; </w:t>
-      </w:r>
-      <w:r>
-        <w:rPr>
-          <w:rFonts w:ascii="Courier New" w:hAnsi="Courier New" w:cs="Courier New"/>
-          <w:color w:val="808080"/>
-          <w:sz w:val="20"/>
-          <w:szCs w:val="20"/>
-          <w:highlight w:val="white"/>
-        </w:rPr>
-        <w:t>n</w:t>
-      </w:r>
-      <w:r>
-        <w:rPr>
-          <w:rFonts w:ascii="Courier New" w:hAnsi="Courier New" w:cs="Courier New"/>
-          <w:color w:val="000000"/>
-          <w:sz w:val="20"/>
-          <w:szCs w:val="20"/>
-          <w:highlight w:val="white"/>
-        </w:rPr>
-        <w:t xml:space="preserve"> - 1; ++i) {</w:t>
-      </w:r>
-    </w:p>
-    <w:p>
-      <w:pPr>
-        <w:autoSpaceDE w:val="0"/>
-        <w:autoSpaceDN w:val="0"/>
-        <w:adjustRightInd w:val="0"/>
-        <w:spacing w:after="0" w:line="240" w:lineRule="auto"/>
-        <w:contextualSpacing/>
-        <w:rPr>
-          <w:rFonts w:ascii="Courier New" w:hAnsi="Courier New" w:cs="Courier New"/>
-          <w:color w:val="000000"/>
-          <w:sz w:val="20"/>
-          <w:szCs w:val="20"/>
-          <w:highlight w:val="white"/>
-        </w:rPr>
-      </w:pPr>
-      <w:r>
-        <w:rPr>
-          <w:rFonts w:ascii="Courier New" w:hAnsi="Courier New" w:cs="Courier New"/>
-          <w:color w:val="000000"/>
-          <w:sz w:val="20"/>
-          <w:szCs w:val="20"/>
-          <w:highlight w:val="white"/>
-        </w:rPr>
-        <w:t xml:space="preserve">        sum += 2 * </w:t>
-      </w:r>
-      <w:r>
-        <w:rPr>
-          <w:rFonts w:ascii="Courier New" w:hAnsi="Courier New" w:cs="Courier New"/>
-          <w:color w:val="808080"/>
-          <w:sz w:val="20"/>
-          <w:szCs w:val="20"/>
-          <w:highlight w:val="white"/>
-        </w:rPr>
-        <w:t>f</w:t>
-      </w:r>
-      <w:r>
-        <w:rPr>
-          <w:rFonts w:ascii="Courier New" w:hAnsi="Courier New" w:cs="Courier New"/>
-          <w:color w:val="000000"/>
-          <w:sz w:val="20"/>
-          <w:szCs w:val="20"/>
-          <w:highlight w:val="white"/>
-        </w:rPr>
-        <w:t>(</w:t>
-      </w:r>
-      <w:r>
-        <w:rPr>
-          <w:rFonts w:ascii="Courier New" w:hAnsi="Courier New" w:cs="Courier New"/>
-          <w:color w:val="808080"/>
-          <w:sz w:val="20"/>
-          <w:szCs w:val="20"/>
-          <w:highlight w:val="white"/>
-        </w:rPr>
-        <w:t>a</w:t>
-      </w:r>
-      <w:r>
-        <w:rPr>
-          <w:rFonts w:ascii="Courier New" w:hAnsi="Courier New" w:cs="Courier New"/>
-          <w:color w:val="000000"/>
-          <w:sz w:val="20"/>
-          <w:szCs w:val="20"/>
-          <w:highlight w:val="white"/>
-        </w:rPr>
-        <w:t xml:space="preserve"> + h * i);</w:t>
-      </w:r>
-    </w:p>
-    <w:p>
-      <w:pPr>
-        <w:autoSpaceDE w:val="0"/>
-        <w:autoSpaceDN w:val="0"/>
-        <w:adjustRightInd w:val="0"/>
-        <w:spacing w:after="0" w:line="240" w:lineRule="auto"/>
-        <w:contextualSpacing/>
-        <w:rPr>
-          <w:rFonts w:ascii="Courier New" w:hAnsi="Courier New" w:cs="Courier New"/>
-          <w:color w:val="000000"/>
-          <w:sz w:val="20"/>
-          <w:szCs w:val="20"/>
-          <w:highlight w:val="white"/>
-        </w:rPr>
-      </w:pPr>
-      <w:r>
-        <w:rPr>
-          <w:rFonts w:ascii="Courier New" w:hAnsi="Courier New" w:cs="Courier New"/>
-          <w:color w:val="000000"/>
-          <w:sz w:val="20"/>
-          <w:szCs w:val="20"/>
-          <w:highlight w:val="white"/>
-        </w:rPr>
-        <w:t xml:space="preserve">    }</w:t>
-      </w:r>
-    </w:p>
-    <w:p>
-      <w:pPr>
-        <w:autoSpaceDE w:val="0"/>
-        <w:autoSpaceDN w:val="0"/>
-        <w:adjustRightInd w:val="0"/>
-        <w:spacing w:after="0" w:line="240" w:lineRule="auto"/>
-        <w:contextualSpacing/>
-        <w:rPr>
-          <w:rFonts w:ascii="Courier New" w:hAnsi="Courier New" w:cs="Courier New"/>
-          <w:color w:val="000000"/>
-          <w:sz w:val="20"/>
-          <w:szCs w:val="20"/>
-          <w:highlight w:val="white"/>
-        </w:rPr>
-      </w:pPr>
-      <w:r>
-        <w:rPr>
-          <w:rFonts w:ascii="Courier New" w:hAnsi="Courier New" w:cs="Courier New"/>
-          <w:color w:val="000000"/>
-          <w:sz w:val="20"/>
-          <w:szCs w:val="20"/>
-          <w:highlight w:val="white"/>
-        </w:rPr>
-        <w:t xml:space="preserve">    sum += </w:t>
-      </w:r>
-      <w:r>
-        <w:rPr>
-          <w:rFonts w:ascii="Courier New" w:hAnsi="Courier New" w:cs="Courier New"/>
-          <w:color w:val="808080"/>
-          <w:sz w:val="20"/>
-          <w:szCs w:val="20"/>
-          <w:highlight w:val="white"/>
-        </w:rPr>
-        <w:t>f</w:t>
-      </w:r>
-      <w:r>
-        <w:rPr>
-          <w:rFonts w:ascii="Courier New" w:hAnsi="Courier New" w:cs="Courier New"/>
-          <w:color w:val="000000"/>
-          <w:sz w:val="20"/>
-          <w:szCs w:val="20"/>
-          <w:highlight w:val="white"/>
-        </w:rPr>
-        <w:t>(</w:t>
-      </w:r>
-      <w:r>
-        <w:rPr>
-          <w:rFonts w:ascii="Courier New" w:hAnsi="Courier New" w:cs="Courier New"/>
-          <w:color w:val="808080"/>
-          <w:sz w:val="20"/>
-          <w:szCs w:val="20"/>
-          <w:highlight w:val="white"/>
-        </w:rPr>
-        <w:t>b</w:t>
-      </w:r>
-      <w:r>
-        <w:rPr>
-          <w:rFonts w:ascii="Courier New" w:hAnsi="Courier New" w:cs="Courier New"/>
-          <w:color w:val="000000"/>
-          <w:sz w:val="20"/>
-          <w:szCs w:val="20"/>
-          <w:highlight w:val="white"/>
-        </w:rPr>
-        <w:t>);</w:t>
-      </w:r>
-    </w:p>
-    <w:p>
-      <w:pPr>
-        <w:autoSpaceDE w:val="0"/>
-        <w:autoSpaceDN w:val="0"/>
-        <w:adjustRightInd w:val="0"/>
-        <w:spacing w:after="0" w:line="240" w:lineRule="auto"/>
-        <w:contextualSpacing/>
-        <w:rPr>
-          <w:rFonts w:ascii="Courier New" w:hAnsi="Courier New" w:cs="Courier New"/>
-          <w:color w:val="000000"/>
-          <w:sz w:val="20"/>
-          <w:szCs w:val="20"/>
-          <w:highlight w:val="white"/>
-        </w:rPr>
-      </w:pPr>
-      <w:r>
-        <w:rPr>
-          <w:rFonts w:ascii="Courier New" w:hAnsi="Courier New" w:cs="Courier New"/>
-          <w:color w:val="000000"/>
-          <w:sz w:val="20"/>
-          <w:szCs w:val="20"/>
-          <w:highlight w:val="white"/>
-        </w:rPr>
-        <w:t xml:space="preserve">    </w:t>
-      </w:r>
-      <w:r>
-        <w:rPr>
-          <w:rFonts w:ascii="Courier New" w:hAnsi="Courier New" w:cs="Courier New"/>
-          <w:color w:val="0000FF"/>
-          <w:sz w:val="20"/>
-          <w:szCs w:val="20"/>
-          <w:highlight w:val="white"/>
-        </w:rPr>
         <w:t>return</w:t>
       </w:r>
       <w:r>
@@ -2120,27 +2009,6 @@
           <w:color w:val="000000"/>
           <w:sz w:val="20"/>
           <w:szCs w:val="20"/>
-        </w:rPr>
-      </w:pPr>
-      <w:r>
-        <w:rPr>
-          <w:rFonts w:ascii="Courier New" w:hAnsi="Courier New" w:cs="Courier New"/>
-          <w:color w:val="000000"/>
-          <w:sz w:val="20"/>
-          <w:szCs w:val="20"/>
-          <w:highlight w:val="white"/>
-        </w:rPr>
-        <w:t>}</w:t>
-      </w:r>
-    </w:p>
-    <w:p>
-      <w:pPr>
-        <w:rPr>
-          <w:rFonts w:ascii="Courier New" w:hAnsi="Courier New" w:cs="Courier New"/>
-          <w:color w:val="000000"/>
-          <w:sz w:val="20"/>
-          <w:szCs w:val="20"/>
-          <w:highlight w:val="white"/>
         </w:rPr>
       </w:pPr>
       <w:r>
@@ -2154,16 +2022,16 @@
         <mc:AlternateContent>
           <mc:Choice Requires="wpg">
             <w:drawing>
-              <wp:anchor distT="0" distB="0" distL="114300" distR="114300" simplePos="0" relativeHeight="251667456" behindDoc="0" locked="0" layoutInCell="1" allowOverlap="1">
+              <wp:anchor distT="0" distB="0" distL="114300" distR="114300" simplePos="0" relativeHeight="251667456" behindDoc="0" locked="0" layoutInCell="1" allowOverlap="1" wp14:anchorId="4E55515C" wp14:editId="3A1F07DF">
                 <wp:simplePos x="0" y="0"/>
                 <wp:positionH relativeFrom="column">
-                  <wp:posOffset>2240280</wp:posOffset>
+                  <wp:posOffset>2537460</wp:posOffset>
                 </wp:positionH>
                 <wp:positionV relativeFrom="paragraph">
-                  <wp:posOffset>392430</wp:posOffset>
+                  <wp:posOffset>290830</wp:posOffset>
                 </wp:positionV>
-                <wp:extent cx="3672840" cy="1905000"/>
-                <wp:effectExtent l="0" t="0" r="3810" b="0"/>
+                <wp:extent cx="3375660" cy="1790700"/>
+                <wp:effectExtent l="0" t="0" r="0" b="0"/>
                 <wp:wrapSquare wrapText="bothSides"/>
                 <wp:docPr id="13" name="Group 13"/>
                 <wp:cNvGraphicFramePr/>
@@ -2174,7 +2042,7 @@
                       <wpg:grpSpPr>
                         <a:xfrm>
                           <a:off x="0" y="0"/>
-                          <a:ext cx="3672840" cy="1905000"/>
+                          <a:ext cx="3375660" cy="1790700"/>
                           <a:chOff x="0" y="0"/>
                           <a:chExt cx="3672840" cy="1905000"/>
                         </a:xfrm>
@@ -2256,12 +2124,18 @@
                     </wpg:wgp>
                   </a:graphicData>
                 </a:graphic>
+                <wp14:sizeRelH relativeFrom="margin">
+                  <wp14:pctWidth>0</wp14:pctWidth>
+                </wp14:sizeRelH>
+                <wp14:sizeRelV relativeFrom="margin">
+                  <wp14:pctHeight>0</wp14:pctHeight>
+                </wp14:sizeRelV>
               </wp:anchor>
             </w:drawing>
           </mc:Choice>
           <mc:Fallback>
             <w:pict>
-              <v:group id="Group 13" o:spid="_x0000_s1026" style="position:absolute;margin-left:176.4pt;margin-top:30.9pt;width:289.2pt;height:150pt;z-index:251667456" coordsize="36728,19050" o:gfxdata="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">
+              <v:group id="Group 13" o:spid="_x0000_s1026" style="position:absolute;margin-left:199.8pt;margin-top:22.9pt;width:265.8pt;height:141pt;z-index:251667456;mso-width-relative:margin;mso-height-relative:margin" coordsize="36728,19050" o:gfxdata="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">
                 <v:shapetype id="_x0000_t75" coordsize="21600,21600" o:spt="75" o:preferrelative="t" path="m@4@5l@4@11@9@11@9@5xe" filled="f" stroked="f">
                   <v:stroke joinstyle="miter"/>
                   <v:formulas>
@@ -2319,6 +2193,28 @@
       <w:r>
         <w:rPr>
           <w:rFonts w:ascii="Courier New" w:hAnsi="Courier New" w:cs="Courier New"/>
+          <w:color w:val="000000"/>
+          <w:sz w:val="20"/>
+          <w:szCs w:val="20"/>
+          <w:highlight w:val="white"/>
+        </w:rPr>
+        <w:t>}</w:t>
+      </w:r>
+    </w:p>
+    <w:p>
+      <w:pPr>
+        <w:contextualSpacing/>
+        <w:rPr>
+          <w:rFonts w:ascii="Courier New" w:hAnsi="Courier New" w:cs="Courier New"/>
+          <w:color w:val="000000"/>
+          <w:sz w:val="20"/>
+          <w:szCs w:val="20"/>
+          <w:highlight w:val="white"/>
+        </w:rPr>
+      </w:pPr>
+      <w:r>
+        <w:rPr>
+          <w:rFonts w:ascii="Courier New" w:hAnsi="Courier New" w:cs="Courier New"/>
           <w:noProof/>
           <w:color w:val="000000"/>
           <w:sz w:val="20"/>
@@ -2327,169 +2223,15 @@
         <mc:AlternateContent>
           <mc:Choice Requires="wpg">
             <w:drawing>
-              <wp:anchor distT="0" distB="0" distL="114300" distR="114300" simplePos="0" relativeHeight="251664384" behindDoc="0" locked="0" layoutInCell="1" allowOverlap="1" wp14:anchorId="35862254" wp14:editId="75DFC375">
-                <wp:simplePos x="0" y="0"/>
-                <wp:positionH relativeFrom="column">
-                  <wp:posOffset>15240</wp:posOffset>
-                </wp:positionH>
-                <wp:positionV relativeFrom="paragraph">
-                  <wp:posOffset>1311275</wp:posOffset>
-                </wp:positionV>
-                <wp:extent cx="1463040" cy="1143000"/>
-                <wp:effectExtent l="0" t="0" r="3810" b="0"/>
-                <wp:wrapSquare wrapText="bothSides"/>
-                <wp:docPr id="10" name="Group 10"/>
-                <wp:cNvGraphicFramePr/>
-                <a:graphic xmlns:a="http://schemas.openxmlformats.org/drawingml/2006/main">
-                  <a:graphicData uri="http://schemas.microsoft.com/office/word/2010/wordprocessingGroup">
-                    <wpg:wgp>
-                      <wpg:cNvGrpSpPr/>
-                      <wpg:grpSpPr>
-                        <a:xfrm>
-                          <a:off x="0" y="0"/>
-                          <a:ext cx="1463040" cy="1143000"/>
-                          <a:chOff x="0" y="0"/>
-                          <a:chExt cx="1562100" cy="1234440"/>
-                        </a:xfrm>
-                      </wpg:grpSpPr>
-                      <pic:pic xmlns:pic="http://schemas.openxmlformats.org/drawingml/2006/picture">
-                        <pic:nvPicPr>
-                          <pic:cNvPr id="5" name="Picture 5"/>
-                          <pic:cNvPicPr>
-                            <a:picLocks noChangeAspect="1"/>
-                          </pic:cNvPicPr>
-                        </pic:nvPicPr>
-                        <pic:blipFill>
-                          <a:blip r:embed="rId7">
-                            <a:extLst>
-                              <a:ext uri="{28A0092B-C50C-407E-A947-70E740481C1C}">
-                                <a14:useLocalDpi xmlns:a14="http://schemas.microsoft.com/office/drawing/2010/main" val="0"/>
-                              </a:ext>
-                            </a:extLst>
-                          </a:blip>
-                          <a:stretch>
-                            <a:fillRect/>
-                          </a:stretch>
-                        </pic:blipFill>
-                        <pic:spPr>
-                          <a:xfrm>
-                            <a:off x="0" y="190500"/>
-                            <a:ext cx="1562100" cy="1043940"/>
-                          </a:xfrm>
-                          <a:prstGeom prst="rect">
-                            <a:avLst/>
-                          </a:prstGeom>
-                        </pic:spPr>
-                      </pic:pic>
-                      <wps:wsp>
-                        <wps:cNvPr id="9" name="Text Box 9"/>
-                        <wps:cNvSpPr txBox="1"/>
-                        <wps:spPr>
-                          <a:xfrm>
-                            <a:off x="0" y="0"/>
-                            <a:ext cx="1562100" cy="190500"/>
-                          </a:xfrm>
-                          <a:prstGeom prst="rect">
-                            <a:avLst/>
-                          </a:prstGeom>
-                          <a:solidFill>
-                            <a:prstClr val="white"/>
-                          </a:solidFill>
-                          <a:ln>
-                            <a:noFill/>
-                          </a:ln>
-                          <a:effectLst/>
-                        </wps:spPr>
-                        <wps:txbx>
-                          <w:txbxContent>
-                            <w:p>
-                              <w:pPr>
-                                <w:pStyle w:val="Caption"/>
-                                <w:rPr>
-                                  <w:noProof/>
-                                </w:rPr>
-                              </w:pPr>
-                              <w:r>
-                                <w:rPr>
-                                  <w:noProof/>
-                                </w:rPr>
-                                <w:t>Part b</w:t>
-                              </w:r>
-                            </w:p>
-                          </w:txbxContent>
-                        </wps:txbx>
-                        <wps:bodyPr rot="0" spcFirstLastPara="0" vertOverflow="overflow" horzOverflow="overflow" vert="horz" wrap="square" lIns="0" tIns="0" rIns="0" bIns="0" numCol="1" spcCol="0" rtlCol="0" fromWordArt="0" anchor="t" anchorCtr="0" forceAA="0" compatLnSpc="1">
-                          <a:prstTxWarp prst="textNoShape">
-                            <a:avLst/>
-                          </a:prstTxWarp>
-                          <a:noAutofit/>
-                        </wps:bodyPr>
-                      </wps:wsp>
-                    </wpg:wgp>
-                  </a:graphicData>
-                </a:graphic>
-                <wp14:sizeRelH relativeFrom="margin">
-                  <wp14:pctWidth>0</wp14:pctWidth>
-                </wp14:sizeRelH>
-                <wp14:sizeRelV relativeFrom="margin">
-                  <wp14:pctHeight>0</wp14:pctHeight>
-                </wp14:sizeRelV>
-              </wp:anchor>
-            </w:drawing>
-          </mc:Choice>
-          <mc:Fallback>
-            <w:pict>
-              <v:group id="Group 10" o:spid="_x0000_s1029" style="position:absolute;margin-left:1.2pt;margin-top:103.25pt;width:115.2pt;height:90pt;z-index:251664384;mso-width-relative:margin;mso-height-relative:margin" coordsize="15621,12344" o:gfxdata="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">
-                <v:shape id="Picture 5" o:spid="_x0000_s1030" type="#_x0000_t75" style="position:absolute;top:1905;width:15621;height:10439;visibility:visible;mso-wrap-style:square" o:gfxdata="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">
-                  <v:imagedata r:id="rId8" o:title=""/>
-                  <v:path arrowok="t"/>
-                </v:shape>
-                <v:shape id="Text Box 9" o:spid="_x0000_s1031" type="#_x0000_t202" style="position:absolute;width:15621;height:1905;visibility:visible;mso-wrap-style:square;v-text-anchor:top" o:gfxdata="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" stroked="f">
-                  <v:textbox inset="0,0,0,0">
-                    <w:txbxContent>
-                      <w:p>
-                        <w:pPr>
-                          <w:pStyle w:val="Caption"/>
-                          <w:rPr>
-                            <w:noProof/>
-                          </w:rPr>
-                        </w:pPr>
-                        <w:r>
-                          <w:rPr>
-                            <w:noProof/>
-                          </w:rPr>
-                          <w:t>Part b</w:t>
-                        </w:r>
-                      </w:p>
-                    </w:txbxContent>
-                  </v:textbox>
-                </v:shape>
-                <w10:wrap type="square"/>
-              </v:group>
-            </w:pict>
-          </mc:Fallback>
-        </mc:AlternateContent>
-      </w:r>
-      <w:r>
-        <w:rPr>
-          <w:rFonts w:ascii="Courier New" w:hAnsi="Courier New" w:cs="Courier New"/>
-          <w:noProof/>
-          <w:color w:val="000000"/>
-          <w:sz w:val="20"/>
-          <w:szCs w:val="20"/>
-        </w:rPr>
-        <mc:AlternateContent>
-          <mc:Choice Requires="wpg">
-            <w:drawing>
-              <wp:anchor distT="0" distB="0" distL="114300" distR="114300" simplePos="0" relativeHeight="251665408" behindDoc="0" locked="0" layoutInCell="1" allowOverlap="1" wp14:anchorId="245A62A1" wp14:editId="3A868F88">
+              <wp:anchor distT="0" distB="0" distL="114300" distR="114300" simplePos="0" relativeHeight="251665408" behindDoc="0" locked="0" layoutInCell="1" allowOverlap="1" wp14:anchorId="537DBA7F" wp14:editId="196874BA">
                 <wp:simplePos x="0" y="0"/>
                 <wp:positionH relativeFrom="column">
                   <wp:posOffset>-22860</wp:posOffset>
                 </wp:positionH>
                 <wp:positionV relativeFrom="paragraph">
-                  <wp:posOffset>107315</wp:posOffset>
+                  <wp:posOffset>110490</wp:posOffset>
                 </wp:positionV>
-                <wp:extent cx="1965960" cy="1143000"/>
+                <wp:extent cx="2324100" cy="1470660"/>
                 <wp:effectExtent l="0" t="0" r="0" b="0"/>
                 <wp:wrapSquare wrapText="bothSides"/>
                 <wp:docPr id="8" name="Group 8"/>
@@ -2501,7 +2243,7 @@
                       <wpg:grpSpPr>
                         <a:xfrm>
                           <a:off x="0" y="0"/>
-                          <a:ext cx="1965960" cy="1143000"/>
+                          <a:ext cx="2324100" cy="1470660"/>
                           <a:chOff x="0" y="0"/>
                           <a:chExt cx="2186940" cy="1257300"/>
                         </a:xfrm>
@@ -2514,7 +2256,7 @@
                           </pic:cNvPicPr>
                         </pic:nvPicPr>
                         <pic:blipFill>
-                          <a:blip r:embed="rId9" cstate="print">
+                          <a:blip r:embed="rId7" cstate="print">
                             <a:extLst>
                               <a:ext uri="{28A0092B-C50C-407E-A947-70E740481C1C}">
                                 <a14:useLocalDpi xmlns:a14="http://schemas.microsoft.com/office/drawing/2010/main" val="0"/>
@@ -2593,12 +2335,12 @@
           </mc:Choice>
           <mc:Fallback>
             <w:pict>
-              <v:group id="Group 8" o:spid="_x0000_s1032" style="position:absolute;margin-left:-1.8pt;margin-top:8.45pt;width:154.8pt;height:90pt;z-index:251665408;mso-width-relative:margin;mso-height-relative:margin" coordsize="21869,12573" o:gfxdata="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">
-                <v:shape id="Picture 1" o:spid="_x0000_s1033" type="#_x0000_t75" style="position:absolute;top:1981;width:21869;height:10592;visibility:visible;mso-wrap-style:square" o:gfxdata="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">
-                  <v:imagedata r:id="rId10" o:title=""/>
+              <v:group id="Group 8" o:spid="_x0000_s1029" style="position:absolute;margin-left:-1.8pt;margin-top:8.7pt;width:183pt;height:115.8pt;z-index:251665408;mso-width-relative:margin;mso-height-relative:margin" coordsize="21869,12573" o:gfxdata="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">
+                <v:shape id="Picture 1" o:spid="_x0000_s1030" type="#_x0000_t75" style="position:absolute;top:1981;width:21869;height:10592;visibility:visible;mso-wrap-style:square" o:gfxdata="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">
+                  <v:imagedata r:id="rId8" o:title=""/>
                   <v:path arrowok="t"/>
                 </v:shape>
-                <v:shape id="Text Box 7" o:spid="_x0000_s1034" type="#_x0000_t202" style="position:absolute;width:21869;height:1905;visibility:visible;mso-wrap-style:square;v-text-anchor:top" o:gfxdata="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" stroked="f">
+                <v:shape id="Text Box 7" o:spid="_x0000_s1031" type="#_x0000_t202" style="position:absolute;width:21869;height:1905;visibility:visible;mso-wrap-style:square;v-text-anchor:top" o:gfxdata="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" stroked="f">
                   <v:textbox inset="0,0,0,0">
                     <w:txbxContent>
                       <w:p>
@@ -2627,6 +2369,154 @@
       <w:r>
         <w:rPr>
           <w:rFonts w:ascii="Courier New" w:hAnsi="Courier New" w:cs="Courier New"/>
+          <w:noProof/>
+          <w:color w:val="000000"/>
+          <w:sz w:val="20"/>
+          <w:szCs w:val="20"/>
+        </w:rPr>
+        <mc:AlternateContent>
+          <mc:Choice Requires="wpg">
+            <w:drawing>
+              <wp:anchor distT="0" distB="0" distL="114300" distR="114300" simplePos="0" relativeHeight="251668480" behindDoc="0" locked="0" layoutInCell="1" allowOverlap="1" wp14:anchorId="5752CE33" wp14:editId="1EBD5112">
+                <wp:simplePos x="0" y="0"/>
+                <wp:positionH relativeFrom="column">
+                  <wp:posOffset>15240</wp:posOffset>
+                </wp:positionH>
+                <wp:positionV relativeFrom="paragraph">
+                  <wp:posOffset>1695450</wp:posOffset>
+                </wp:positionV>
+                <wp:extent cx="1463040" cy="1135380"/>
+                <wp:effectExtent l="0" t="0" r="3810" b="7620"/>
+                <wp:wrapSquare wrapText="bothSides"/>
+                <wp:docPr id="11" name="Group 11"/>
+                <wp:cNvGraphicFramePr/>
+                <a:graphic xmlns:a="http://schemas.openxmlformats.org/drawingml/2006/main">
+                  <a:graphicData uri="http://schemas.microsoft.com/office/word/2010/wordprocessingGroup">
+                    <wpg:wgp>
+                      <wpg:cNvGrpSpPr/>
+                      <wpg:grpSpPr>
+                        <a:xfrm>
+                          <a:off x="0" y="0"/>
+                          <a:ext cx="1463040" cy="1135380"/>
+                          <a:chOff x="0" y="0"/>
+                          <a:chExt cx="1463040" cy="1135380"/>
+                        </a:xfrm>
+                      </wpg:grpSpPr>
+                      <wps:wsp>
+                        <wps:cNvPr id="9" name="Text Box 9"/>
+                        <wps:cNvSpPr txBox="1"/>
+                        <wps:spPr>
+                          <a:xfrm>
+                            <a:off x="0" y="0"/>
+                            <a:ext cx="1463040" cy="176389"/>
+                          </a:xfrm>
+                          <a:prstGeom prst="rect">
+                            <a:avLst/>
+                          </a:prstGeom>
+                          <a:solidFill>
+                            <a:prstClr val="white"/>
+                          </a:solidFill>
+                          <a:ln>
+                            <a:noFill/>
+                          </a:ln>
+                          <a:effectLst/>
+                        </wps:spPr>
+                        <wps:txbx>
+                          <w:txbxContent>
+                            <w:p>
+                              <w:pPr>
+                                <w:pStyle w:val="Caption"/>
+                                <w:rPr>
+                                  <w:noProof/>
+                                </w:rPr>
+                              </w:pPr>
+                              <w:r>
+                                <w:rPr>
+                                  <w:noProof/>
+                                </w:rPr>
+                                <w:t>Part b</w:t>
+                              </w:r>
+                            </w:p>
+                          </w:txbxContent>
+                        </wps:txbx>
+                        <wps:bodyPr rot="0" spcFirstLastPara="0" vertOverflow="overflow" horzOverflow="overflow" vert="horz" wrap="square" lIns="0" tIns="0" rIns="0" bIns="0" numCol="1" spcCol="0" rtlCol="0" fromWordArt="0" anchor="t" anchorCtr="0" forceAA="0" compatLnSpc="1">
+                          <a:prstTxWarp prst="textNoShape">
+                            <a:avLst/>
+                          </a:prstTxWarp>
+                          <a:noAutofit/>
+                        </wps:bodyPr>
+                      </wps:wsp>
+                      <pic:pic xmlns:pic="http://schemas.openxmlformats.org/drawingml/2006/picture">
+                        <pic:nvPicPr>
+                          <pic:cNvPr id="6" name="Picture 6"/>
+                          <pic:cNvPicPr>
+                            <a:picLocks noChangeAspect="1"/>
+                          </pic:cNvPicPr>
+                        </pic:nvPicPr>
+                        <pic:blipFill>
+                          <a:blip r:embed="rId9">
+                            <a:extLst>
+                              <a:ext uri="{28A0092B-C50C-407E-A947-70E740481C1C}">
+                                <a14:useLocalDpi xmlns:a14="http://schemas.microsoft.com/office/drawing/2010/main" val="0"/>
+                              </a:ext>
+                            </a:extLst>
+                          </a:blip>
+                          <a:stretch>
+                            <a:fillRect/>
+                          </a:stretch>
+                        </pic:blipFill>
+                        <pic:spPr>
+                          <a:xfrm>
+                            <a:off x="0" y="175260"/>
+                            <a:ext cx="1455420" cy="960120"/>
+                          </a:xfrm>
+                          <a:prstGeom prst="rect">
+                            <a:avLst/>
+                          </a:prstGeom>
+                        </pic:spPr>
+                      </pic:pic>
+                    </wpg:wgp>
+                  </a:graphicData>
+                </a:graphic>
+              </wp:anchor>
+            </w:drawing>
+          </mc:Choice>
+          <mc:Fallback>
+            <w:pict>
+              <v:group id="Group 11" o:spid="_x0000_s1032" style="position:absolute;margin-left:1.2pt;margin-top:133.5pt;width:115.2pt;height:89.4pt;z-index:251668480" coordsize="14630,11353" o:gfxdata="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">
+                <v:shape id="Text Box 9" o:spid="_x0000_s1033" type="#_x0000_t202" style="position:absolute;width:14630;height:1763;visibility:visible;mso-wrap-style:square;v-text-anchor:top" o:gfxdata="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" stroked="f">
+                  <v:textbox inset="0,0,0,0">
+                    <w:txbxContent>
+                      <w:p>
+                        <w:pPr>
+                          <w:pStyle w:val="Caption"/>
+                          <w:rPr>
+                            <w:noProof/>
+                          </w:rPr>
+                        </w:pPr>
+                        <w:r>
+                          <w:rPr>
+                            <w:noProof/>
+                          </w:rPr>
+                          <w:t>Part b</w:t>
+                        </w:r>
+                      </w:p>
+                    </w:txbxContent>
+                  </v:textbox>
+                </v:shape>
+                <v:shape id="Picture 6" o:spid="_x0000_s1034" type="#_x0000_t75" style="position:absolute;top:1752;width:14554;height:9601;visibility:visible;mso-wrap-style:square" o:gfxdata="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">
+                  <v:imagedata r:id="rId10" o:title=""/>
+                  <v:path arrowok="t"/>
+                </v:shape>
+                <w10:wrap type="square"/>
+              </v:group>
+            </w:pict>
+          </mc:Fallback>
+        </mc:AlternateContent>
+      </w:r>
+      <w:r>
+        <w:rPr>
+          <w:rFonts w:ascii="Courier New" w:hAnsi="Courier New" w:cs="Courier New"/>
           <w:color w:val="000000"/>
           <w:sz w:val="20"/>
           <w:szCs w:val="20"/>
@@ -3132,7 +3022,29 @@
           <w:szCs w:val="19"/>
           <w:highlight w:val="white"/>
         </w:rPr>
-        <w:t xml:space="preserve"> &lt;&lt; Trapm(v, a, b, 5) &lt;&lt; std::endl</w:t>
+        <w:t xml:space="preserve"> &lt;&lt; </w:t>
+      </w:r>
+      <w:proofErr w:type="spellStart"/>
+      <w:r>
+        <w:rPr>
+          <w:rFonts w:ascii="Courier New" w:hAnsi="Courier New" w:cs="Courier New"/>
+          <w:color w:val="000000"/>
+          <w:sz w:val="20"/>
+          <w:szCs w:val="19"/>
+          <w:highlight w:val="white"/>
+        </w:rPr>
+        <w:t>Trapm</w:t>
+      </w:r>
+      <w:proofErr w:type="spellEnd"/>
+      <w:r>
+        <w:rPr>
+          <w:rFonts w:ascii="Courier New" w:hAnsi="Courier New" w:cs="Courier New"/>
+          <w:color w:val="000000"/>
+          <w:sz w:val="20"/>
+          <w:szCs w:val="19"/>
+          <w:highlight w:val="white"/>
+        </w:rPr>
+        <w:t>(v, a, b, 5) &lt;&lt; std::endl</w:t>
       </w:r>
     </w:p>
     <w:p>
@@ -3178,7 +3090,29 @@
           <w:szCs w:val="19"/>
           <w:highlight w:val="white"/>
         </w:rPr>
-        <w:t xml:space="preserve"> &lt;&lt; Trapm(v, a, b, 10) &lt;&lt; std::endl</w:t>
+        <w:t xml:space="preserve"> &lt;&lt; </w:t>
+      </w:r>
+      <w:proofErr w:type="spellStart"/>
+      <w:r>
+        <w:rPr>
+          <w:rFonts w:ascii="Courier New" w:hAnsi="Courier New" w:cs="Courier New"/>
+          <w:color w:val="000000"/>
+          <w:sz w:val="20"/>
+          <w:szCs w:val="19"/>
+          <w:highlight w:val="white"/>
+        </w:rPr>
+        <w:t>Trapm</w:t>
+      </w:r>
+      <w:proofErr w:type="spellEnd"/>
+      <w:r>
+        <w:rPr>
+          <w:rFonts w:ascii="Courier New" w:hAnsi="Courier New" w:cs="Courier New"/>
+          <w:color w:val="000000"/>
+          <w:sz w:val="20"/>
+          <w:szCs w:val="19"/>
+          <w:highlight w:val="white"/>
+        </w:rPr>
+        <w:t>(v, a, b, 10) &lt;&lt; std::endl</w:t>
       </w:r>
     </w:p>
     <w:p>
@@ -3224,7 +3158,29 @@
           <w:szCs w:val="19"/>
           <w:highlight w:val="white"/>
         </w:rPr>
-        <w:t xml:space="preserve"> &lt;&lt; Trapm(v, a, b, 50) &lt;&lt; std::endl</w:t>
+        <w:t xml:space="preserve"> &lt;&lt; </w:t>
+      </w:r>
+      <w:proofErr w:type="spellStart"/>
+      <w:r>
+        <w:rPr>
+          <w:rFonts w:ascii="Courier New" w:hAnsi="Courier New" w:cs="Courier New"/>
+          <w:color w:val="000000"/>
+          <w:sz w:val="20"/>
+          <w:szCs w:val="19"/>
+          <w:highlight w:val="white"/>
+        </w:rPr>
+        <w:t>Trapm</w:t>
+      </w:r>
+      <w:proofErr w:type="spellEnd"/>
+      <w:r>
+        <w:rPr>
+          <w:rFonts w:ascii="Courier New" w:hAnsi="Courier New" w:cs="Courier New"/>
+          <w:color w:val="000000"/>
+          <w:sz w:val="20"/>
+          <w:szCs w:val="19"/>
+          <w:highlight w:val="white"/>
+        </w:rPr>
+        <w:t>(v, a, b, 50) &lt;&lt; std::endl</w:t>
       </w:r>
     </w:p>
     <w:p>
@@ -3270,7 +3226,29 @@
           <w:szCs w:val="19"/>
           <w:highlight w:val="white"/>
         </w:rPr>
-        <w:t xml:space="preserve"> &lt;&lt; Trapm(v, a, b, 100) &lt;&lt; std::endl</w:t>
+        <w:t xml:space="preserve"> &lt;&lt; </w:t>
+      </w:r>
+      <w:proofErr w:type="spellStart"/>
+      <w:r>
+        <w:rPr>
+          <w:rFonts w:ascii="Courier New" w:hAnsi="Courier New" w:cs="Courier New"/>
+          <w:color w:val="000000"/>
+          <w:sz w:val="20"/>
+          <w:szCs w:val="19"/>
+          <w:highlight w:val="white"/>
+        </w:rPr>
+        <w:t>Trapm</w:t>
+      </w:r>
+      <w:proofErr w:type="spellEnd"/>
+      <w:r>
+        <w:rPr>
+          <w:rFonts w:ascii="Courier New" w:hAnsi="Courier New" w:cs="Courier New"/>
+          <w:color w:val="000000"/>
+          <w:sz w:val="20"/>
+          <w:szCs w:val="19"/>
+          <w:highlight w:val="white"/>
+        </w:rPr>
+        <w:t>(v, a, b, 100) &lt;&lt; std::endl</w:t>
       </w:r>
     </w:p>
     <w:p>
@@ -3316,7 +3294,29 @@
           <w:szCs w:val="19"/>
           <w:highlight w:val="white"/>
         </w:rPr>
-        <w:t xml:space="preserve"> &lt;&lt; Trapm(v, a, b, 500) &lt;&lt; std::endl</w:t>
+        <w:t xml:space="preserve"> &lt;&lt; </w:t>
+      </w:r>
+      <w:proofErr w:type="spellStart"/>
+      <w:r>
+        <w:rPr>
+          <w:rFonts w:ascii="Courier New" w:hAnsi="Courier New" w:cs="Courier New"/>
+          <w:color w:val="000000"/>
+          <w:sz w:val="20"/>
+          <w:szCs w:val="19"/>
+          <w:highlight w:val="white"/>
+        </w:rPr>
+        <w:t>Trapm</w:t>
+      </w:r>
+      <w:proofErr w:type="spellEnd"/>
+      <w:r>
+        <w:rPr>
+          <w:rFonts w:ascii="Courier New" w:hAnsi="Courier New" w:cs="Courier New"/>
+          <w:color w:val="000000"/>
+          <w:sz w:val="20"/>
+          <w:szCs w:val="19"/>
+          <w:highlight w:val="white"/>
+        </w:rPr>
+        <w:t>(v, a, b, 500) &lt;&lt; std::endl</w:t>
       </w:r>
     </w:p>
     <w:p>
@@ -3362,7 +3362,29 @@
           <w:szCs w:val="19"/>
           <w:highlight w:val="white"/>
         </w:rPr>
-        <w:t xml:space="preserve"> &lt;&lt; Trapm(v, a, b, 1000) &lt;&lt; std::endl</w:t>
+        <w:t xml:space="preserve"> &lt;&lt; </w:t>
+      </w:r>
+      <w:proofErr w:type="spellStart"/>
+      <w:r>
+        <w:rPr>
+          <w:rFonts w:ascii="Courier New" w:hAnsi="Courier New" w:cs="Courier New"/>
+          <w:color w:val="000000"/>
+          <w:sz w:val="20"/>
+          <w:szCs w:val="19"/>
+          <w:highlight w:val="white"/>
+        </w:rPr>
+        <w:t>Trapm</w:t>
+      </w:r>
+      <w:proofErr w:type="spellEnd"/>
+      <w:r>
+        <w:rPr>
+          <w:rFonts w:ascii="Courier New" w:hAnsi="Courier New" w:cs="Courier New"/>
+          <w:color w:val="000000"/>
+          <w:sz w:val="20"/>
+          <w:szCs w:val="19"/>
+          <w:highlight w:val="white"/>
+        </w:rPr>
+        <w:t>(v, a, b, 1000) &lt;&lt; std::endl</w:t>
       </w:r>
     </w:p>
     <w:p>
@@ -3400,8 +3422,6 @@
         </w:rPr>
         <w:t xml:space="preserve">       &lt;&lt; std::endl</w:t>
       </w:r>
-      <w:bookmarkStart w:id="0" w:name="_GoBack"/>
-      <w:bookmarkEnd w:id="0"/>
       <w:r>
         <w:rPr>
           <w:rFonts w:ascii="Courier New" w:hAnsi="Courier New" w:cs="Courier New"/>
@@ -3450,18 +3470,18 @@
           <w:noProof/>
         </w:rPr>
         <w:drawing>
-          <wp:anchor distT="0" distB="0" distL="114300" distR="114300" simplePos="0" relativeHeight="251668480" behindDoc="1" locked="0" layoutInCell="1" allowOverlap="1" wp14:anchorId="6839C78A" wp14:editId="0BA8EF73">
+          <wp:anchor distT="0" distB="0" distL="114300" distR="114300" simplePos="0" relativeHeight="251669504" behindDoc="0" locked="0" layoutInCell="1" allowOverlap="1" wp14:anchorId="5FDBF182" wp14:editId="13CCFD7E">
             <wp:simplePos x="0" y="0"/>
             <wp:positionH relativeFrom="column">
               <wp:posOffset>4556760</wp:posOffset>
             </wp:positionH>
             <wp:positionV relativeFrom="paragraph">
-              <wp:posOffset>521970</wp:posOffset>
+              <wp:posOffset>590550</wp:posOffset>
             </wp:positionV>
-            <wp:extent cx="1371600" cy="243840"/>
-            <wp:effectExtent l="0" t="0" r="0" b="3810"/>
-            <wp:wrapNone/>
-            <wp:docPr id="14" name="Picture 14"/>
+            <wp:extent cx="1348740" cy="190500"/>
+            <wp:effectExtent l="0" t="0" r="3810" b="0"/>
+            <wp:wrapSquare wrapText="bothSides"/>
+            <wp:docPr id="15" name="Picture 15"/>
             <wp:cNvGraphicFramePr>
               <a:graphicFrameLocks xmlns:a="http://schemas.openxmlformats.org/drawingml/2006/main" noChangeAspect="1"/>
             </wp:cNvGraphicFramePr>
@@ -3487,7 +3507,7 @@
                   <pic:spPr>
                     <a:xfrm>
                       <a:off x="0" y="0"/>
-                      <a:ext cx="1371600" cy="243840"/>
+                      <a:ext cx="1348740" cy="190500"/>
                     </a:xfrm>
                     <a:prstGeom prst="rect">
                       <a:avLst/>
@@ -3510,7 +3530,7 @@
           <w:noProof/>
         </w:rPr>
         <w:drawing>
-          <wp:inline distT="0" distB="0" distL="0" distR="0" wp14:anchorId="6A4ED4C1" wp14:editId="6D44E9A5">
+          <wp:inline distT="0" distB="0" distL="0" distR="0" wp14:anchorId="3A258884" wp14:editId="4CF2FD34">
             <wp:extent cx="4556760" cy="1053507"/>
             <wp:effectExtent l="0" t="0" r="0" b="0"/>
             <wp:docPr id="2" name="Picture 2"/>
@@ -3565,6 +3585,7 @@
         <w:autoSpaceDN w:val="0"/>
         <w:adjustRightInd w:val="0"/>
         <w:spacing w:after="0" w:line="240" w:lineRule="auto"/>
+        <w:contextualSpacing/>
         <w:rPr>
           <w:rFonts w:ascii="Courier New" w:hAnsi="Courier New" w:cs="Courier New"/>
           <w:color w:val="000000"/>
@@ -3600,6 +3621,7 @@
         <w:autoSpaceDN w:val="0"/>
         <w:adjustRightInd w:val="0"/>
         <w:spacing w:after="0" w:line="240" w:lineRule="auto"/>
+        <w:contextualSpacing/>
         <w:rPr>
           <w:rFonts w:ascii="Courier New" w:hAnsi="Courier New" w:cs="Courier New"/>
           <w:color w:val="000000"/>
@@ -3676,7 +3698,37 @@
           <w:szCs w:val="19"/>
           <w:highlight w:val="white"/>
         </w:rPr>
-        <w:t>&gt; x {0, 30, 90, 120, 150, 180, 210, 240};</w:t>
+        <w:t>&gt; x</w:t>
+      </w:r>
+      <w:r>
+        <w:rPr>
+          <w:rFonts w:ascii="Courier New" w:hAnsi="Courier New" w:cs="Courier New"/>
+          <w:color w:val="000000"/>
+          <w:sz w:val="20"/>
+          <w:szCs w:val="19"/>
+          <w:highlight w:val="white"/>
+        </w:rPr>
+        <w:t>{0, 30</w:t>
+      </w:r>
+      <w:r>
+        <w:rPr>
+          <w:rFonts w:ascii="Courier New" w:hAnsi="Courier New" w:cs="Courier New"/>
+          <w:color w:val="000000"/>
+          <w:sz w:val="20"/>
+          <w:szCs w:val="19"/>
+          <w:highlight w:val="white"/>
+        </w:rPr>
+        <w:t>, 60</w:t>
+      </w:r>
+      <w:r>
+        <w:rPr>
+          <w:rFonts w:ascii="Courier New" w:hAnsi="Courier New" w:cs="Courier New"/>
+          <w:color w:val="000000"/>
+          <w:sz w:val="20"/>
+          <w:szCs w:val="19"/>
+          <w:highlight w:val="white"/>
+        </w:rPr>
+        <w:t>, 90, 120, 150, 180, 210, 240};</w:t>
       </w:r>
     </w:p>
     <w:p>
@@ -3685,6 +3737,7 @@
         <w:autoSpaceDN w:val="0"/>
         <w:adjustRightInd w:val="0"/>
         <w:spacing w:after="0" w:line="240" w:lineRule="auto"/>
+        <w:contextualSpacing/>
         <w:rPr>
           <w:rFonts w:ascii="Courier New" w:hAnsi="Courier New" w:cs="Courier New"/>
           <w:color w:val="000000"/>
@@ -3761,7 +3814,7 @@
           <w:szCs w:val="19"/>
           <w:highlight w:val="white"/>
         </w:rPr>
-        <w:t>&gt; y {0, 340, 1200, 1600, 2700, 3100, 3200, 3500, 3800};</w:t>
+        <w:t>&gt; y{0, 340, 1200, 1600, 2700, 3100, 3200, 3500, 3800};</w:t>
       </w:r>
     </w:p>
     <w:p>
@@ -3770,6 +3823,7 @@
         <w:autoSpaceDN w:val="0"/>
         <w:adjustRightInd w:val="0"/>
         <w:spacing w:after="0" w:line="240" w:lineRule="auto"/>
+        <w:contextualSpacing/>
         <w:rPr>
           <w:rFonts w:ascii="Courier New" w:hAnsi="Courier New" w:cs="Courier New"/>
           <w:color w:val="000000"/>
@@ -3806,7 +3860,29 @@
           <w:szCs w:val="19"/>
           <w:highlight w:val="white"/>
         </w:rPr>
-        <w:t xml:space="preserve"> &lt;&lt; Trapm(x, y) &lt;&lt; std::endl &lt;&lt; std::endl;</w:t>
+        <w:t xml:space="preserve"> &lt;&lt; </w:t>
+      </w:r>
+      <w:proofErr w:type="spellStart"/>
+      <w:r>
+        <w:rPr>
+          <w:rFonts w:ascii="Courier New" w:hAnsi="Courier New" w:cs="Courier New"/>
+          <w:color w:val="000000"/>
+          <w:sz w:val="20"/>
+          <w:szCs w:val="19"/>
+          <w:highlight w:val="white"/>
+        </w:rPr>
+        <w:t>Trapm</w:t>
+      </w:r>
+      <w:proofErr w:type="spellEnd"/>
+      <w:r>
+        <w:rPr>
+          <w:rFonts w:ascii="Courier New" w:hAnsi="Courier New" w:cs="Courier New"/>
+          <w:color w:val="000000"/>
+          <w:sz w:val="20"/>
+          <w:szCs w:val="19"/>
+          <w:highlight w:val="white"/>
+        </w:rPr>
+        <w:t>(x, y) &lt;&lt; std::endl &lt;&lt; std::endl;</w:t>
       </w:r>
     </w:p>
     <w:p>
@@ -3831,11 +3907,6274 @@
       </w:r>
     </w:p>
     <w:p>
+      <w:pPr>
+        <w:contextualSpacing/>
+      </w:pPr>
       <w:r>
         <w:br w:type="page"/>
       </w:r>
     </w:p>
-    <w:p/>
+    <w:p>
+      <w:pPr>
+        <w:pStyle w:val="Title"/>
+        <w:spacing w:after="240"/>
+      </w:pPr>
+      <w:r>
+        <w:lastRenderedPageBreak/>
+        <w:t>Problems 3 and 4</w:t>
+      </w:r>
+    </w:p>
+    <w:p>
+      <w:pPr>
+        <w:contextualSpacing/>
+      </w:pPr>
+      <w:r>
+        <w:t>Common code:</w:t>
+      </w:r>
+    </w:p>
+    <w:p>
+      <w:pPr>
+        <w:autoSpaceDE w:val="0"/>
+        <w:autoSpaceDN w:val="0"/>
+        <w:adjustRightInd w:val="0"/>
+        <w:spacing w:after="0" w:line="240" w:lineRule="auto"/>
+        <w:contextualSpacing/>
+        <w:rPr>
+          <w:rFonts w:ascii="Courier New" w:hAnsi="Courier New" w:cs="Courier New"/>
+          <w:color w:val="000000"/>
+          <w:sz w:val="20"/>
+          <w:szCs w:val="20"/>
+          <w:highlight w:val="white"/>
+        </w:rPr>
+      </w:pPr>
+      <w:r>
+        <w:rPr>
+          <w:rFonts w:ascii="Courier New" w:hAnsi="Courier New" w:cs="Courier New"/>
+          <w:color w:val="0000FF"/>
+          <w:sz w:val="20"/>
+          <w:szCs w:val="20"/>
+          <w:highlight w:val="white"/>
+        </w:rPr>
+        <w:t>double</w:t>
+      </w:r>
+      <w:r>
+        <w:rPr>
+          <w:rFonts w:ascii="Courier New" w:hAnsi="Courier New" w:cs="Courier New"/>
+          <w:color w:val="000000"/>
+          <w:sz w:val="20"/>
+          <w:szCs w:val="20"/>
+          <w:highlight w:val="white"/>
+        </w:rPr>
+        <w:t xml:space="preserve"> Trap(</w:t>
+      </w:r>
+      <w:r>
+        <w:rPr>
+          <w:rFonts w:ascii="Courier New" w:hAnsi="Courier New" w:cs="Courier New"/>
+          <w:color w:val="0000FF"/>
+          <w:sz w:val="20"/>
+          <w:szCs w:val="20"/>
+          <w:highlight w:val="white"/>
+        </w:rPr>
+        <w:t>double</w:t>
+      </w:r>
+      <w:r>
+        <w:rPr>
+          <w:rFonts w:ascii="Courier New" w:hAnsi="Courier New" w:cs="Courier New"/>
+          <w:color w:val="000000"/>
+          <w:sz w:val="20"/>
+          <w:szCs w:val="20"/>
+          <w:highlight w:val="white"/>
+        </w:rPr>
+        <w:t xml:space="preserve"> </w:t>
+      </w:r>
+      <w:r>
+        <w:rPr>
+          <w:rFonts w:ascii="Courier New" w:hAnsi="Courier New" w:cs="Courier New"/>
+          <w:color w:val="808080"/>
+          <w:sz w:val="20"/>
+          <w:szCs w:val="20"/>
+          <w:highlight w:val="white"/>
+        </w:rPr>
+        <w:t>h</w:t>
+      </w:r>
+      <w:r>
+        <w:rPr>
+          <w:rFonts w:ascii="Courier New" w:hAnsi="Courier New" w:cs="Courier New"/>
+          <w:color w:val="000000"/>
+          <w:sz w:val="20"/>
+          <w:szCs w:val="20"/>
+          <w:highlight w:val="white"/>
+        </w:rPr>
+        <w:t xml:space="preserve">, </w:t>
+      </w:r>
+      <w:r>
+        <w:rPr>
+          <w:rFonts w:ascii="Courier New" w:hAnsi="Courier New" w:cs="Courier New"/>
+          <w:color w:val="0000FF"/>
+          <w:sz w:val="20"/>
+          <w:szCs w:val="20"/>
+          <w:highlight w:val="white"/>
+        </w:rPr>
+        <w:t>double</w:t>
+      </w:r>
+      <w:r>
+        <w:rPr>
+          <w:rFonts w:ascii="Courier New" w:hAnsi="Courier New" w:cs="Courier New"/>
+          <w:color w:val="000000"/>
+          <w:sz w:val="20"/>
+          <w:szCs w:val="20"/>
+          <w:highlight w:val="white"/>
+        </w:rPr>
+        <w:t xml:space="preserve"> </w:t>
+      </w:r>
+      <w:r>
+        <w:rPr>
+          <w:rFonts w:ascii="Courier New" w:hAnsi="Courier New" w:cs="Courier New"/>
+          <w:color w:val="808080"/>
+          <w:sz w:val="20"/>
+          <w:szCs w:val="20"/>
+          <w:highlight w:val="white"/>
+        </w:rPr>
+        <w:t>f0</w:t>
+      </w:r>
+      <w:r>
+        <w:rPr>
+          <w:rFonts w:ascii="Courier New" w:hAnsi="Courier New" w:cs="Courier New"/>
+          <w:color w:val="000000"/>
+          <w:sz w:val="20"/>
+          <w:szCs w:val="20"/>
+          <w:highlight w:val="white"/>
+        </w:rPr>
+        <w:t xml:space="preserve">, </w:t>
+      </w:r>
+      <w:r>
+        <w:rPr>
+          <w:rFonts w:ascii="Courier New" w:hAnsi="Courier New" w:cs="Courier New"/>
+          <w:color w:val="0000FF"/>
+          <w:sz w:val="20"/>
+          <w:szCs w:val="20"/>
+          <w:highlight w:val="white"/>
+        </w:rPr>
+        <w:t>double</w:t>
+      </w:r>
+      <w:r>
+        <w:rPr>
+          <w:rFonts w:ascii="Courier New" w:hAnsi="Courier New" w:cs="Courier New"/>
+          <w:color w:val="000000"/>
+          <w:sz w:val="20"/>
+          <w:szCs w:val="20"/>
+          <w:highlight w:val="white"/>
+        </w:rPr>
+        <w:t xml:space="preserve"> </w:t>
+      </w:r>
+      <w:r>
+        <w:rPr>
+          <w:rFonts w:ascii="Courier New" w:hAnsi="Courier New" w:cs="Courier New"/>
+          <w:color w:val="808080"/>
+          <w:sz w:val="20"/>
+          <w:szCs w:val="20"/>
+          <w:highlight w:val="white"/>
+        </w:rPr>
+        <w:t>f1</w:t>
+      </w:r>
+      <w:r>
+        <w:rPr>
+          <w:rFonts w:ascii="Courier New" w:hAnsi="Courier New" w:cs="Courier New"/>
+          <w:color w:val="000000"/>
+          <w:sz w:val="20"/>
+          <w:szCs w:val="20"/>
+          <w:highlight w:val="white"/>
+        </w:rPr>
+        <w:t>) {</w:t>
+      </w:r>
+    </w:p>
+    <w:p>
+      <w:pPr>
+        <w:autoSpaceDE w:val="0"/>
+        <w:autoSpaceDN w:val="0"/>
+        <w:adjustRightInd w:val="0"/>
+        <w:spacing w:after="0" w:line="240" w:lineRule="auto"/>
+        <w:contextualSpacing/>
+        <w:rPr>
+          <w:rFonts w:ascii="Courier New" w:hAnsi="Courier New" w:cs="Courier New"/>
+          <w:color w:val="000000"/>
+          <w:sz w:val="20"/>
+          <w:szCs w:val="20"/>
+          <w:highlight w:val="white"/>
+        </w:rPr>
+      </w:pPr>
+      <w:r>
+        <w:rPr>
+          <w:rFonts w:ascii="Courier New" w:hAnsi="Courier New" w:cs="Courier New"/>
+          <w:color w:val="000000"/>
+          <w:sz w:val="20"/>
+          <w:szCs w:val="20"/>
+          <w:highlight w:val="white"/>
+        </w:rPr>
+        <w:t xml:space="preserve">    </w:t>
+      </w:r>
+      <w:r>
+        <w:rPr>
+          <w:rFonts w:ascii="Courier New" w:hAnsi="Courier New" w:cs="Courier New"/>
+          <w:color w:val="0000FF"/>
+          <w:sz w:val="20"/>
+          <w:szCs w:val="20"/>
+          <w:highlight w:val="white"/>
+        </w:rPr>
+        <w:t>return</w:t>
+      </w:r>
+      <w:r>
+        <w:rPr>
+          <w:rFonts w:ascii="Courier New" w:hAnsi="Courier New" w:cs="Courier New"/>
+          <w:color w:val="000000"/>
+          <w:sz w:val="20"/>
+          <w:szCs w:val="20"/>
+          <w:highlight w:val="white"/>
+        </w:rPr>
+        <w:t xml:space="preserve"> </w:t>
+      </w:r>
+      <w:r>
+        <w:rPr>
+          <w:rFonts w:ascii="Courier New" w:hAnsi="Courier New" w:cs="Courier New"/>
+          <w:color w:val="808080"/>
+          <w:sz w:val="20"/>
+          <w:szCs w:val="20"/>
+          <w:highlight w:val="white"/>
+        </w:rPr>
+        <w:t>h</w:t>
+      </w:r>
+      <w:r>
+        <w:rPr>
+          <w:rFonts w:ascii="Courier New" w:hAnsi="Courier New" w:cs="Courier New"/>
+          <w:color w:val="000000"/>
+          <w:sz w:val="20"/>
+          <w:szCs w:val="20"/>
+          <w:highlight w:val="white"/>
+        </w:rPr>
+        <w:t xml:space="preserve"> * (</w:t>
+      </w:r>
+      <w:r>
+        <w:rPr>
+          <w:rFonts w:ascii="Courier New" w:hAnsi="Courier New" w:cs="Courier New"/>
+          <w:color w:val="808080"/>
+          <w:sz w:val="20"/>
+          <w:szCs w:val="20"/>
+          <w:highlight w:val="white"/>
+        </w:rPr>
+        <w:t>f1</w:t>
+      </w:r>
+      <w:r>
+        <w:rPr>
+          <w:rFonts w:ascii="Courier New" w:hAnsi="Courier New" w:cs="Courier New"/>
+          <w:color w:val="000000"/>
+          <w:sz w:val="20"/>
+          <w:szCs w:val="20"/>
+          <w:highlight w:val="white"/>
+        </w:rPr>
+        <w:t xml:space="preserve"> + </w:t>
+      </w:r>
+      <w:r>
+        <w:rPr>
+          <w:rFonts w:ascii="Courier New" w:hAnsi="Courier New" w:cs="Courier New"/>
+          <w:color w:val="808080"/>
+          <w:sz w:val="20"/>
+          <w:szCs w:val="20"/>
+          <w:highlight w:val="white"/>
+        </w:rPr>
+        <w:t>f0</w:t>
+      </w:r>
+      <w:r>
+        <w:rPr>
+          <w:rFonts w:ascii="Courier New" w:hAnsi="Courier New" w:cs="Courier New"/>
+          <w:color w:val="000000"/>
+          <w:sz w:val="20"/>
+          <w:szCs w:val="20"/>
+          <w:highlight w:val="white"/>
+        </w:rPr>
+        <w:t>) / 2;</w:t>
+      </w:r>
+    </w:p>
+    <w:p>
+      <w:pPr>
+        <w:autoSpaceDE w:val="0"/>
+        <w:autoSpaceDN w:val="0"/>
+        <w:adjustRightInd w:val="0"/>
+        <w:spacing w:after="0" w:line="240" w:lineRule="auto"/>
+        <w:contextualSpacing/>
+        <w:rPr>
+          <w:rFonts w:ascii="Courier New" w:hAnsi="Courier New" w:cs="Courier New"/>
+          <w:color w:val="000000"/>
+          <w:sz w:val="20"/>
+          <w:szCs w:val="20"/>
+          <w:highlight w:val="white"/>
+        </w:rPr>
+      </w:pPr>
+      <w:r>
+        <w:rPr>
+          <w:rFonts w:ascii="Courier New" w:hAnsi="Courier New" w:cs="Courier New"/>
+          <w:color w:val="000000"/>
+          <w:sz w:val="20"/>
+          <w:szCs w:val="20"/>
+          <w:highlight w:val="white"/>
+        </w:rPr>
+        <w:t>}</w:t>
+      </w:r>
+    </w:p>
+    <w:p>
+      <w:pPr>
+        <w:autoSpaceDE w:val="0"/>
+        <w:autoSpaceDN w:val="0"/>
+        <w:adjustRightInd w:val="0"/>
+        <w:spacing w:after="0" w:line="240" w:lineRule="auto"/>
+        <w:contextualSpacing/>
+        <w:rPr>
+          <w:rFonts w:ascii="Courier New" w:hAnsi="Courier New" w:cs="Courier New"/>
+          <w:color w:val="000000"/>
+          <w:sz w:val="20"/>
+          <w:szCs w:val="20"/>
+          <w:highlight w:val="white"/>
+        </w:rPr>
+      </w:pPr>
+      <w:r>
+        <w:rPr>
+          <w:rFonts w:ascii="Courier New" w:hAnsi="Courier New" w:cs="Courier New"/>
+          <w:color w:val="0000FF"/>
+          <w:sz w:val="20"/>
+          <w:szCs w:val="20"/>
+          <w:highlight w:val="white"/>
+        </w:rPr>
+        <w:t>double</w:t>
+      </w:r>
+      <w:r>
+        <w:rPr>
+          <w:rFonts w:ascii="Courier New" w:hAnsi="Courier New" w:cs="Courier New"/>
+          <w:color w:val="000000"/>
+          <w:sz w:val="20"/>
+          <w:szCs w:val="20"/>
+          <w:highlight w:val="white"/>
+        </w:rPr>
+        <w:t xml:space="preserve"> Simp38(</w:t>
+      </w:r>
+      <w:r>
+        <w:rPr>
+          <w:rFonts w:ascii="Courier New" w:hAnsi="Courier New" w:cs="Courier New"/>
+          <w:color w:val="0000FF"/>
+          <w:sz w:val="20"/>
+          <w:szCs w:val="20"/>
+          <w:highlight w:val="white"/>
+        </w:rPr>
+        <w:t>double</w:t>
+      </w:r>
+      <w:r>
+        <w:rPr>
+          <w:rFonts w:ascii="Courier New" w:hAnsi="Courier New" w:cs="Courier New"/>
+          <w:color w:val="000000"/>
+          <w:sz w:val="20"/>
+          <w:szCs w:val="20"/>
+          <w:highlight w:val="white"/>
+        </w:rPr>
+        <w:t xml:space="preserve"> </w:t>
+      </w:r>
+      <w:r>
+        <w:rPr>
+          <w:rFonts w:ascii="Courier New" w:hAnsi="Courier New" w:cs="Courier New"/>
+          <w:color w:val="808080"/>
+          <w:sz w:val="20"/>
+          <w:szCs w:val="20"/>
+          <w:highlight w:val="white"/>
+        </w:rPr>
+        <w:t>h</w:t>
+      </w:r>
+      <w:r>
+        <w:rPr>
+          <w:rFonts w:ascii="Courier New" w:hAnsi="Courier New" w:cs="Courier New"/>
+          <w:color w:val="000000"/>
+          <w:sz w:val="20"/>
+          <w:szCs w:val="20"/>
+          <w:highlight w:val="white"/>
+        </w:rPr>
+        <w:t xml:space="preserve">, </w:t>
+      </w:r>
+      <w:r>
+        <w:rPr>
+          <w:rFonts w:ascii="Courier New" w:hAnsi="Courier New" w:cs="Courier New"/>
+          <w:color w:val="0000FF"/>
+          <w:sz w:val="20"/>
+          <w:szCs w:val="20"/>
+          <w:highlight w:val="white"/>
+        </w:rPr>
+        <w:t>double</w:t>
+      </w:r>
+      <w:r>
+        <w:rPr>
+          <w:rFonts w:ascii="Courier New" w:hAnsi="Courier New" w:cs="Courier New"/>
+          <w:color w:val="000000"/>
+          <w:sz w:val="20"/>
+          <w:szCs w:val="20"/>
+          <w:highlight w:val="white"/>
+        </w:rPr>
+        <w:t xml:space="preserve"> </w:t>
+      </w:r>
+      <w:r>
+        <w:rPr>
+          <w:rFonts w:ascii="Courier New" w:hAnsi="Courier New" w:cs="Courier New"/>
+          <w:color w:val="808080"/>
+          <w:sz w:val="20"/>
+          <w:szCs w:val="20"/>
+          <w:highlight w:val="white"/>
+        </w:rPr>
+        <w:t>f0</w:t>
+      </w:r>
+      <w:r>
+        <w:rPr>
+          <w:rFonts w:ascii="Courier New" w:hAnsi="Courier New" w:cs="Courier New"/>
+          <w:color w:val="000000"/>
+          <w:sz w:val="20"/>
+          <w:szCs w:val="20"/>
+          <w:highlight w:val="white"/>
+        </w:rPr>
+        <w:t xml:space="preserve">, </w:t>
+      </w:r>
+      <w:r>
+        <w:rPr>
+          <w:rFonts w:ascii="Courier New" w:hAnsi="Courier New" w:cs="Courier New"/>
+          <w:color w:val="0000FF"/>
+          <w:sz w:val="20"/>
+          <w:szCs w:val="20"/>
+          <w:highlight w:val="white"/>
+        </w:rPr>
+        <w:t>double</w:t>
+      </w:r>
+      <w:r>
+        <w:rPr>
+          <w:rFonts w:ascii="Courier New" w:hAnsi="Courier New" w:cs="Courier New"/>
+          <w:color w:val="000000"/>
+          <w:sz w:val="20"/>
+          <w:szCs w:val="20"/>
+          <w:highlight w:val="white"/>
+        </w:rPr>
+        <w:t xml:space="preserve"> </w:t>
+      </w:r>
+      <w:r>
+        <w:rPr>
+          <w:rFonts w:ascii="Courier New" w:hAnsi="Courier New" w:cs="Courier New"/>
+          <w:color w:val="808080"/>
+          <w:sz w:val="20"/>
+          <w:szCs w:val="20"/>
+          <w:highlight w:val="white"/>
+        </w:rPr>
+        <w:t>f1</w:t>
+      </w:r>
+      <w:r>
+        <w:rPr>
+          <w:rFonts w:ascii="Courier New" w:hAnsi="Courier New" w:cs="Courier New"/>
+          <w:color w:val="000000"/>
+          <w:sz w:val="20"/>
+          <w:szCs w:val="20"/>
+          <w:highlight w:val="white"/>
+        </w:rPr>
+        <w:t xml:space="preserve">, </w:t>
+      </w:r>
+      <w:r>
+        <w:rPr>
+          <w:rFonts w:ascii="Courier New" w:hAnsi="Courier New" w:cs="Courier New"/>
+          <w:color w:val="0000FF"/>
+          <w:sz w:val="20"/>
+          <w:szCs w:val="20"/>
+          <w:highlight w:val="white"/>
+        </w:rPr>
+        <w:t>double</w:t>
+      </w:r>
+      <w:r>
+        <w:rPr>
+          <w:rFonts w:ascii="Courier New" w:hAnsi="Courier New" w:cs="Courier New"/>
+          <w:color w:val="000000"/>
+          <w:sz w:val="20"/>
+          <w:szCs w:val="20"/>
+          <w:highlight w:val="white"/>
+        </w:rPr>
+        <w:t xml:space="preserve"> </w:t>
+      </w:r>
+      <w:r>
+        <w:rPr>
+          <w:rFonts w:ascii="Courier New" w:hAnsi="Courier New" w:cs="Courier New"/>
+          <w:color w:val="808080"/>
+          <w:sz w:val="20"/>
+          <w:szCs w:val="20"/>
+          <w:highlight w:val="white"/>
+        </w:rPr>
+        <w:t>f2</w:t>
+      </w:r>
+      <w:r>
+        <w:rPr>
+          <w:rFonts w:ascii="Courier New" w:hAnsi="Courier New" w:cs="Courier New"/>
+          <w:color w:val="000000"/>
+          <w:sz w:val="20"/>
+          <w:szCs w:val="20"/>
+          <w:highlight w:val="white"/>
+        </w:rPr>
+        <w:t xml:space="preserve">, </w:t>
+      </w:r>
+      <w:r>
+        <w:rPr>
+          <w:rFonts w:ascii="Courier New" w:hAnsi="Courier New" w:cs="Courier New"/>
+          <w:color w:val="0000FF"/>
+          <w:sz w:val="20"/>
+          <w:szCs w:val="20"/>
+          <w:highlight w:val="white"/>
+        </w:rPr>
+        <w:t>double</w:t>
+      </w:r>
+      <w:r>
+        <w:rPr>
+          <w:rFonts w:ascii="Courier New" w:hAnsi="Courier New" w:cs="Courier New"/>
+          <w:color w:val="000000"/>
+          <w:sz w:val="20"/>
+          <w:szCs w:val="20"/>
+          <w:highlight w:val="white"/>
+        </w:rPr>
+        <w:t xml:space="preserve"> </w:t>
+      </w:r>
+      <w:r>
+        <w:rPr>
+          <w:rFonts w:ascii="Courier New" w:hAnsi="Courier New" w:cs="Courier New"/>
+          <w:color w:val="808080"/>
+          <w:sz w:val="20"/>
+          <w:szCs w:val="20"/>
+          <w:highlight w:val="white"/>
+        </w:rPr>
+        <w:t>f3</w:t>
+      </w:r>
+      <w:r>
+        <w:rPr>
+          <w:rFonts w:ascii="Courier New" w:hAnsi="Courier New" w:cs="Courier New"/>
+          <w:color w:val="000000"/>
+          <w:sz w:val="20"/>
+          <w:szCs w:val="20"/>
+          <w:highlight w:val="white"/>
+        </w:rPr>
+        <w:t>) {</w:t>
+      </w:r>
+    </w:p>
+    <w:p>
+      <w:pPr>
+        <w:autoSpaceDE w:val="0"/>
+        <w:autoSpaceDN w:val="0"/>
+        <w:adjustRightInd w:val="0"/>
+        <w:spacing w:after="0" w:line="240" w:lineRule="auto"/>
+        <w:contextualSpacing/>
+        <w:rPr>
+          <w:rFonts w:ascii="Courier New" w:hAnsi="Courier New" w:cs="Courier New"/>
+          <w:color w:val="000000"/>
+          <w:sz w:val="20"/>
+          <w:szCs w:val="20"/>
+          <w:highlight w:val="white"/>
+        </w:rPr>
+      </w:pPr>
+      <w:r>
+        <w:rPr>
+          <w:rFonts w:ascii="Courier New" w:hAnsi="Courier New" w:cs="Courier New"/>
+          <w:color w:val="000000"/>
+          <w:sz w:val="20"/>
+          <w:szCs w:val="20"/>
+          <w:highlight w:val="white"/>
+        </w:rPr>
+        <w:t xml:space="preserve">    </w:t>
+      </w:r>
+      <w:r>
+        <w:rPr>
+          <w:rFonts w:ascii="Courier New" w:hAnsi="Courier New" w:cs="Courier New"/>
+          <w:color w:val="0000FF"/>
+          <w:sz w:val="20"/>
+          <w:szCs w:val="20"/>
+          <w:highlight w:val="white"/>
+        </w:rPr>
+        <w:t>return</w:t>
+      </w:r>
+      <w:r>
+        <w:rPr>
+          <w:rFonts w:ascii="Courier New" w:hAnsi="Courier New" w:cs="Courier New"/>
+          <w:color w:val="000000"/>
+          <w:sz w:val="20"/>
+          <w:szCs w:val="20"/>
+          <w:highlight w:val="white"/>
+        </w:rPr>
+        <w:t xml:space="preserve"> 3 * </w:t>
+      </w:r>
+      <w:r>
+        <w:rPr>
+          <w:rFonts w:ascii="Courier New" w:hAnsi="Courier New" w:cs="Courier New"/>
+          <w:color w:val="808080"/>
+          <w:sz w:val="20"/>
+          <w:szCs w:val="20"/>
+          <w:highlight w:val="white"/>
+        </w:rPr>
+        <w:t>h</w:t>
+      </w:r>
+      <w:r>
+        <w:rPr>
+          <w:rFonts w:ascii="Courier New" w:hAnsi="Courier New" w:cs="Courier New"/>
+          <w:color w:val="000000"/>
+          <w:sz w:val="20"/>
+          <w:szCs w:val="20"/>
+          <w:highlight w:val="white"/>
+        </w:rPr>
+        <w:t xml:space="preserve"> * (</w:t>
+      </w:r>
+      <w:r>
+        <w:rPr>
+          <w:rFonts w:ascii="Courier New" w:hAnsi="Courier New" w:cs="Courier New"/>
+          <w:color w:val="808080"/>
+          <w:sz w:val="20"/>
+          <w:szCs w:val="20"/>
+          <w:highlight w:val="white"/>
+        </w:rPr>
+        <w:t>f0</w:t>
+      </w:r>
+      <w:r>
+        <w:rPr>
+          <w:rFonts w:ascii="Courier New" w:hAnsi="Courier New" w:cs="Courier New"/>
+          <w:color w:val="000000"/>
+          <w:sz w:val="20"/>
+          <w:szCs w:val="20"/>
+          <w:highlight w:val="white"/>
+        </w:rPr>
+        <w:t xml:space="preserve"> + 3 * </w:t>
+      </w:r>
+      <w:r>
+        <w:rPr>
+          <w:rFonts w:ascii="Courier New" w:hAnsi="Courier New" w:cs="Courier New"/>
+          <w:color w:val="808080"/>
+          <w:sz w:val="20"/>
+          <w:szCs w:val="20"/>
+          <w:highlight w:val="white"/>
+        </w:rPr>
+        <w:t>f1</w:t>
+      </w:r>
+      <w:r>
+        <w:rPr>
+          <w:rFonts w:ascii="Courier New" w:hAnsi="Courier New" w:cs="Courier New"/>
+          <w:color w:val="000000"/>
+          <w:sz w:val="20"/>
+          <w:szCs w:val="20"/>
+          <w:highlight w:val="white"/>
+        </w:rPr>
+        <w:t xml:space="preserve"> + 3 * </w:t>
+      </w:r>
+      <w:r>
+        <w:rPr>
+          <w:rFonts w:ascii="Courier New" w:hAnsi="Courier New" w:cs="Courier New"/>
+          <w:color w:val="808080"/>
+          <w:sz w:val="20"/>
+          <w:szCs w:val="20"/>
+          <w:highlight w:val="white"/>
+        </w:rPr>
+        <w:t>f2</w:t>
+      </w:r>
+      <w:r>
+        <w:rPr>
+          <w:rFonts w:ascii="Courier New" w:hAnsi="Courier New" w:cs="Courier New"/>
+          <w:color w:val="000000"/>
+          <w:sz w:val="20"/>
+          <w:szCs w:val="20"/>
+          <w:highlight w:val="white"/>
+        </w:rPr>
+        <w:t xml:space="preserve"> + </w:t>
+      </w:r>
+      <w:r>
+        <w:rPr>
+          <w:rFonts w:ascii="Courier New" w:hAnsi="Courier New" w:cs="Courier New"/>
+          <w:color w:val="808080"/>
+          <w:sz w:val="20"/>
+          <w:szCs w:val="20"/>
+          <w:highlight w:val="white"/>
+        </w:rPr>
+        <w:t>f3</w:t>
+      </w:r>
+      <w:r>
+        <w:rPr>
+          <w:rFonts w:ascii="Courier New" w:hAnsi="Courier New" w:cs="Courier New"/>
+          <w:color w:val="000000"/>
+          <w:sz w:val="20"/>
+          <w:szCs w:val="20"/>
+          <w:highlight w:val="white"/>
+        </w:rPr>
+        <w:t>) / 8;</w:t>
+      </w:r>
+    </w:p>
+    <w:p>
+      <w:pPr>
+        <w:autoSpaceDE w:val="0"/>
+        <w:autoSpaceDN w:val="0"/>
+        <w:adjustRightInd w:val="0"/>
+        <w:spacing w:after="0" w:line="240" w:lineRule="auto"/>
+        <w:contextualSpacing/>
+        <w:rPr>
+          <w:rFonts w:ascii="Courier New" w:hAnsi="Courier New" w:cs="Courier New"/>
+          <w:color w:val="000000"/>
+          <w:sz w:val="20"/>
+          <w:szCs w:val="20"/>
+          <w:highlight w:val="white"/>
+        </w:rPr>
+      </w:pPr>
+      <w:r>
+        <w:rPr>
+          <w:rFonts w:ascii="Courier New" w:hAnsi="Courier New" w:cs="Courier New"/>
+          <w:color w:val="000000"/>
+          <w:sz w:val="20"/>
+          <w:szCs w:val="20"/>
+          <w:highlight w:val="white"/>
+        </w:rPr>
+        <w:t>}</w:t>
+      </w:r>
+    </w:p>
+    <w:p>
+      <w:pPr>
+        <w:autoSpaceDE w:val="0"/>
+        <w:autoSpaceDN w:val="0"/>
+        <w:adjustRightInd w:val="0"/>
+        <w:spacing w:after="0" w:line="240" w:lineRule="auto"/>
+        <w:contextualSpacing/>
+        <w:rPr>
+          <w:rFonts w:ascii="Courier New" w:hAnsi="Courier New" w:cs="Courier New"/>
+          <w:color w:val="000000"/>
+          <w:sz w:val="20"/>
+          <w:szCs w:val="20"/>
+          <w:highlight w:val="white"/>
+        </w:rPr>
+      </w:pPr>
+      <w:r>
+        <w:rPr>
+          <w:rFonts w:ascii="Courier New" w:hAnsi="Courier New" w:cs="Courier New"/>
+          <w:color w:val="0000FF"/>
+          <w:sz w:val="20"/>
+          <w:szCs w:val="20"/>
+          <w:highlight w:val="white"/>
+        </w:rPr>
+        <w:t>double</w:t>
+      </w:r>
+      <w:r>
+        <w:rPr>
+          <w:rFonts w:ascii="Courier New" w:hAnsi="Courier New" w:cs="Courier New"/>
+          <w:color w:val="000000"/>
+          <w:sz w:val="20"/>
+          <w:szCs w:val="20"/>
+          <w:highlight w:val="white"/>
+        </w:rPr>
+        <w:t xml:space="preserve"> Simp13m(</w:t>
+      </w:r>
+      <w:r>
+        <w:rPr>
+          <w:rFonts w:ascii="Courier New" w:hAnsi="Courier New" w:cs="Courier New"/>
+          <w:color w:val="0000FF"/>
+          <w:sz w:val="20"/>
+          <w:szCs w:val="20"/>
+          <w:highlight w:val="white"/>
+        </w:rPr>
+        <w:t>double</w:t>
+      </w:r>
+      <w:r>
+        <w:rPr>
+          <w:rFonts w:ascii="Courier New" w:hAnsi="Courier New" w:cs="Courier New"/>
+          <w:color w:val="000000"/>
+          <w:sz w:val="20"/>
+          <w:szCs w:val="20"/>
+          <w:highlight w:val="white"/>
+        </w:rPr>
+        <w:t xml:space="preserve"> </w:t>
+      </w:r>
+      <w:r>
+        <w:rPr>
+          <w:rFonts w:ascii="Courier New" w:hAnsi="Courier New" w:cs="Courier New"/>
+          <w:color w:val="808080"/>
+          <w:sz w:val="20"/>
+          <w:szCs w:val="20"/>
+          <w:highlight w:val="white"/>
+        </w:rPr>
+        <w:t>h</w:t>
+      </w:r>
+      <w:r>
+        <w:rPr>
+          <w:rFonts w:ascii="Courier New" w:hAnsi="Courier New" w:cs="Courier New"/>
+          <w:color w:val="000000"/>
+          <w:sz w:val="20"/>
+          <w:szCs w:val="20"/>
+          <w:highlight w:val="white"/>
+        </w:rPr>
+        <w:t xml:space="preserve">, </w:t>
+      </w:r>
+      <w:r>
+        <w:rPr>
+          <w:rFonts w:ascii="Courier New" w:hAnsi="Courier New" w:cs="Courier New"/>
+          <w:color w:val="0000FF"/>
+          <w:sz w:val="20"/>
+          <w:szCs w:val="20"/>
+          <w:highlight w:val="white"/>
+        </w:rPr>
+        <w:t>int</w:t>
+      </w:r>
+      <w:r>
+        <w:rPr>
+          <w:rFonts w:ascii="Courier New" w:hAnsi="Courier New" w:cs="Courier New"/>
+          <w:color w:val="000000"/>
+          <w:sz w:val="20"/>
+          <w:szCs w:val="20"/>
+          <w:highlight w:val="white"/>
+        </w:rPr>
+        <w:t xml:space="preserve"> </w:t>
+      </w:r>
+      <w:r>
+        <w:rPr>
+          <w:rFonts w:ascii="Courier New" w:hAnsi="Courier New" w:cs="Courier New"/>
+          <w:color w:val="808080"/>
+          <w:sz w:val="20"/>
+          <w:szCs w:val="20"/>
+          <w:highlight w:val="white"/>
+        </w:rPr>
+        <w:t>n</w:t>
+      </w:r>
+      <w:r>
+        <w:rPr>
+          <w:rFonts w:ascii="Courier New" w:hAnsi="Courier New" w:cs="Courier New"/>
+          <w:color w:val="000000"/>
+          <w:sz w:val="20"/>
+          <w:szCs w:val="20"/>
+          <w:highlight w:val="white"/>
+        </w:rPr>
+        <w:t xml:space="preserve">, </w:t>
+      </w:r>
+      <w:r>
+        <w:rPr>
+          <w:rFonts w:ascii="Courier New" w:hAnsi="Courier New" w:cs="Courier New"/>
+          <w:color w:val="0000FF"/>
+          <w:sz w:val="20"/>
+          <w:szCs w:val="20"/>
+          <w:highlight w:val="white"/>
+        </w:rPr>
+        <w:t>const</w:t>
+      </w:r>
+      <w:r>
+        <w:rPr>
+          <w:rFonts w:ascii="Courier New" w:hAnsi="Courier New" w:cs="Courier New"/>
+          <w:color w:val="000000"/>
+          <w:sz w:val="20"/>
+          <w:szCs w:val="20"/>
+          <w:highlight w:val="white"/>
+        </w:rPr>
+        <w:t xml:space="preserve"> std::</w:t>
+      </w:r>
+      <w:r>
+        <w:rPr>
+          <w:rFonts w:ascii="Courier New" w:hAnsi="Courier New" w:cs="Courier New"/>
+          <w:color w:val="2B91AF"/>
+          <w:sz w:val="20"/>
+          <w:szCs w:val="20"/>
+          <w:highlight w:val="white"/>
+        </w:rPr>
+        <w:t>vector</w:t>
+      </w:r>
+      <w:r>
+        <w:rPr>
+          <w:rFonts w:ascii="Courier New" w:hAnsi="Courier New" w:cs="Courier New"/>
+          <w:color w:val="000000"/>
+          <w:sz w:val="20"/>
+          <w:szCs w:val="20"/>
+          <w:highlight w:val="white"/>
+        </w:rPr>
+        <w:t>&lt;</w:t>
+      </w:r>
+      <w:r>
+        <w:rPr>
+          <w:rFonts w:ascii="Courier New" w:hAnsi="Courier New" w:cs="Courier New"/>
+          <w:color w:val="0000FF"/>
+          <w:sz w:val="20"/>
+          <w:szCs w:val="20"/>
+          <w:highlight w:val="white"/>
+        </w:rPr>
+        <w:t>double</w:t>
+      </w:r>
+      <w:r>
+        <w:rPr>
+          <w:rFonts w:ascii="Courier New" w:hAnsi="Courier New" w:cs="Courier New"/>
+          <w:color w:val="000000"/>
+          <w:sz w:val="20"/>
+          <w:szCs w:val="20"/>
+          <w:highlight w:val="white"/>
+        </w:rPr>
+        <w:t xml:space="preserve">&gt; </w:t>
+      </w:r>
+      <w:r>
+        <w:rPr>
+          <w:rFonts w:ascii="Courier New" w:hAnsi="Courier New" w:cs="Courier New"/>
+          <w:color w:val="808080"/>
+          <w:sz w:val="20"/>
+          <w:szCs w:val="20"/>
+          <w:highlight w:val="white"/>
+        </w:rPr>
+        <w:t>y</w:t>
+      </w:r>
+      <w:r>
+        <w:rPr>
+          <w:rFonts w:ascii="Courier New" w:hAnsi="Courier New" w:cs="Courier New"/>
+          <w:color w:val="000000"/>
+          <w:sz w:val="20"/>
+          <w:szCs w:val="20"/>
+          <w:highlight w:val="white"/>
+        </w:rPr>
+        <w:t>) {</w:t>
+      </w:r>
+    </w:p>
+    <w:p>
+      <w:pPr>
+        <w:autoSpaceDE w:val="0"/>
+        <w:autoSpaceDN w:val="0"/>
+        <w:adjustRightInd w:val="0"/>
+        <w:spacing w:after="0" w:line="240" w:lineRule="auto"/>
+        <w:contextualSpacing/>
+        <w:rPr>
+          <w:rFonts w:ascii="Courier New" w:hAnsi="Courier New" w:cs="Courier New"/>
+          <w:color w:val="000000"/>
+          <w:sz w:val="20"/>
+          <w:szCs w:val="20"/>
+          <w:highlight w:val="white"/>
+        </w:rPr>
+      </w:pPr>
+      <w:r>
+        <w:rPr>
+          <w:rFonts w:ascii="Courier New" w:hAnsi="Courier New" w:cs="Courier New"/>
+          <w:color w:val="000000"/>
+          <w:sz w:val="20"/>
+          <w:szCs w:val="20"/>
+          <w:highlight w:val="white"/>
+        </w:rPr>
+        <w:t xml:space="preserve">    </w:t>
+      </w:r>
+      <w:r>
+        <w:rPr>
+          <w:rFonts w:ascii="Courier New" w:hAnsi="Courier New" w:cs="Courier New"/>
+          <w:color w:val="0000FF"/>
+          <w:sz w:val="20"/>
+          <w:szCs w:val="20"/>
+          <w:highlight w:val="white"/>
+        </w:rPr>
+        <w:t>double</w:t>
+      </w:r>
+      <w:r>
+        <w:rPr>
+          <w:rFonts w:ascii="Courier New" w:hAnsi="Courier New" w:cs="Courier New"/>
+          <w:color w:val="000000"/>
+          <w:sz w:val="20"/>
+          <w:szCs w:val="20"/>
+          <w:highlight w:val="white"/>
+        </w:rPr>
+        <w:t xml:space="preserve"> sum = </w:t>
+      </w:r>
+      <w:r>
+        <w:rPr>
+          <w:rFonts w:ascii="Courier New" w:hAnsi="Courier New" w:cs="Courier New"/>
+          <w:color w:val="808080"/>
+          <w:sz w:val="20"/>
+          <w:szCs w:val="20"/>
+          <w:highlight w:val="white"/>
+        </w:rPr>
+        <w:t>y</w:t>
+      </w:r>
+      <w:r>
+        <w:rPr>
+          <w:rFonts w:ascii="Courier New" w:hAnsi="Courier New" w:cs="Courier New"/>
+          <w:color w:val="000000"/>
+          <w:sz w:val="20"/>
+          <w:szCs w:val="20"/>
+          <w:highlight w:val="white"/>
+        </w:rPr>
+        <w:t>[0];</w:t>
+      </w:r>
+    </w:p>
+    <w:p>
+      <w:pPr>
+        <w:autoSpaceDE w:val="0"/>
+        <w:autoSpaceDN w:val="0"/>
+        <w:adjustRightInd w:val="0"/>
+        <w:spacing w:after="0" w:line="240" w:lineRule="auto"/>
+        <w:contextualSpacing/>
+        <w:rPr>
+          <w:rFonts w:ascii="Courier New" w:hAnsi="Courier New" w:cs="Courier New"/>
+          <w:color w:val="000000"/>
+          <w:sz w:val="20"/>
+          <w:szCs w:val="20"/>
+          <w:highlight w:val="white"/>
+        </w:rPr>
+      </w:pPr>
+      <w:r>
+        <w:rPr>
+          <w:rFonts w:ascii="Courier New" w:hAnsi="Courier New" w:cs="Courier New"/>
+          <w:color w:val="000000"/>
+          <w:sz w:val="20"/>
+          <w:szCs w:val="20"/>
+          <w:highlight w:val="white"/>
+        </w:rPr>
+        <w:t xml:space="preserve">    </w:t>
+      </w:r>
+      <w:r>
+        <w:rPr>
+          <w:rFonts w:ascii="Courier New" w:hAnsi="Courier New" w:cs="Courier New"/>
+          <w:color w:val="0000FF"/>
+          <w:sz w:val="20"/>
+          <w:szCs w:val="20"/>
+          <w:highlight w:val="white"/>
+        </w:rPr>
+        <w:t>for</w:t>
+      </w:r>
+      <w:r>
+        <w:rPr>
+          <w:rFonts w:ascii="Courier New" w:hAnsi="Courier New" w:cs="Courier New"/>
+          <w:color w:val="000000"/>
+          <w:sz w:val="20"/>
+          <w:szCs w:val="20"/>
+          <w:highlight w:val="white"/>
+        </w:rPr>
+        <w:t xml:space="preserve"> (</w:t>
+      </w:r>
+      <w:r>
+        <w:rPr>
+          <w:rFonts w:ascii="Courier New" w:hAnsi="Courier New" w:cs="Courier New"/>
+          <w:color w:val="0000FF"/>
+          <w:sz w:val="20"/>
+          <w:szCs w:val="20"/>
+          <w:highlight w:val="white"/>
+        </w:rPr>
+        <w:t>int</w:t>
+      </w:r>
+      <w:r>
+        <w:rPr>
+          <w:rFonts w:ascii="Courier New" w:hAnsi="Courier New" w:cs="Courier New"/>
+          <w:color w:val="000000"/>
+          <w:sz w:val="20"/>
+          <w:szCs w:val="20"/>
+          <w:highlight w:val="white"/>
+        </w:rPr>
+        <w:t xml:space="preserve"> i = 1; i &lt; </w:t>
+      </w:r>
+      <w:r>
+        <w:rPr>
+          <w:rFonts w:ascii="Courier New" w:hAnsi="Courier New" w:cs="Courier New"/>
+          <w:color w:val="808080"/>
+          <w:sz w:val="20"/>
+          <w:szCs w:val="20"/>
+          <w:highlight w:val="white"/>
+        </w:rPr>
+        <w:t>n</w:t>
+      </w:r>
+      <w:r>
+        <w:rPr>
+          <w:rFonts w:ascii="Courier New" w:hAnsi="Courier New" w:cs="Courier New"/>
+          <w:color w:val="000000"/>
+          <w:sz w:val="20"/>
+          <w:szCs w:val="20"/>
+          <w:highlight w:val="white"/>
+        </w:rPr>
+        <w:t xml:space="preserve"> - 2; i += 2) {</w:t>
+      </w:r>
+    </w:p>
+    <w:p>
+      <w:pPr>
+        <w:autoSpaceDE w:val="0"/>
+        <w:autoSpaceDN w:val="0"/>
+        <w:adjustRightInd w:val="0"/>
+        <w:spacing w:after="0" w:line="240" w:lineRule="auto"/>
+        <w:contextualSpacing/>
+        <w:rPr>
+          <w:rFonts w:ascii="Courier New" w:hAnsi="Courier New" w:cs="Courier New"/>
+          <w:color w:val="000000"/>
+          <w:sz w:val="20"/>
+          <w:szCs w:val="20"/>
+          <w:highlight w:val="white"/>
+        </w:rPr>
+      </w:pPr>
+      <w:r>
+        <w:rPr>
+          <w:rFonts w:ascii="Courier New" w:hAnsi="Courier New" w:cs="Courier New"/>
+          <w:color w:val="000000"/>
+          <w:sz w:val="20"/>
+          <w:szCs w:val="20"/>
+          <w:highlight w:val="white"/>
+        </w:rPr>
+        <w:t xml:space="preserve">        sum += 4 * </w:t>
+      </w:r>
+      <w:r>
+        <w:rPr>
+          <w:rFonts w:ascii="Courier New" w:hAnsi="Courier New" w:cs="Courier New"/>
+          <w:color w:val="808080"/>
+          <w:sz w:val="20"/>
+          <w:szCs w:val="20"/>
+          <w:highlight w:val="white"/>
+        </w:rPr>
+        <w:t>y</w:t>
+      </w:r>
+      <w:r>
+        <w:rPr>
+          <w:rFonts w:ascii="Courier New" w:hAnsi="Courier New" w:cs="Courier New"/>
+          <w:color w:val="000000"/>
+          <w:sz w:val="20"/>
+          <w:szCs w:val="20"/>
+          <w:highlight w:val="white"/>
+        </w:rPr>
+        <w:t xml:space="preserve">[i] + 2 * </w:t>
+      </w:r>
+      <w:r>
+        <w:rPr>
+          <w:rFonts w:ascii="Courier New" w:hAnsi="Courier New" w:cs="Courier New"/>
+          <w:color w:val="808080"/>
+          <w:sz w:val="20"/>
+          <w:szCs w:val="20"/>
+          <w:highlight w:val="white"/>
+        </w:rPr>
+        <w:t>y</w:t>
+      </w:r>
+      <w:r>
+        <w:rPr>
+          <w:rFonts w:ascii="Courier New" w:hAnsi="Courier New" w:cs="Courier New"/>
+          <w:color w:val="000000"/>
+          <w:sz w:val="20"/>
+          <w:szCs w:val="20"/>
+          <w:highlight w:val="white"/>
+        </w:rPr>
+        <w:t>[i + 1];</w:t>
+      </w:r>
+    </w:p>
+    <w:p>
+      <w:pPr>
+        <w:autoSpaceDE w:val="0"/>
+        <w:autoSpaceDN w:val="0"/>
+        <w:adjustRightInd w:val="0"/>
+        <w:spacing w:after="0" w:line="240" w:lineRule="auto"/>
+        <w:contextualSpacing/>
+        <w:rPr>
+          <w:rFonts w:ascii="Courier New" w:hAnsi="Courier New" w:cs="Courier New"/>
+          <w:color w:val="000000"/>
+          <w:sz w:val="20"/>
+          <w:szCs w:val="20"/>
+          <w:highlight w:val="white"/>
+        </w:rPr>
+      </w:pPr>
+      <w:r>
+        <w:rPr>
+          <w:rFonts w:ascii="Courier New" w:hAnsi="Courier New" w:cs="Courier New"/>
+          <w:color w:val="000000"/>
+          <w:sz w:val="20"/>
+          <w:szCs w:val="20"/>
+          <w:highlight w:val="white"/>
+        </w:rPr>
+        <w:t xml:space="preserve">    }</w:t>
+      </w:r>
+    </w:p>
+    <w:p>
+      <w:pPr>
+        <w:autoSpaceDE w:val="0"/>
+        <w:autoSpaceDN w:val="0"/>
+        <w:adjustRightInd w:val="0"/>
+        <w:spacing w:after="0" w:line="240" w:lineRule="auto"/>
+        <w:contextualSpacing/>
+        <w:rPr>
+          <w:rFonts w:ascii="Courier New" w:hAnsi="Courier New" w:cs="Courier New"/>
+          <w:color w:val="000000"/>
+          <w:sz w:val="20"/>
+          <w:szCs w:val="20"/>
+          <w:highlight w:val="white"/>
+        </w:rPr>
+      </w:pPr>
+      <w:r>
+        <w:rPr>
+          <w:rFonts w:ascii="Courier New" w:hAnsi="Courier New" w:cs="Courier New"/>
+          <w:color w:val="000000"/>
+          <w:sz w:val="20"/>
+          <w:szCs w:val="20"/>
+          <w:highlight w:val="white"/>
+        </w:rPr>
+        <w:t xml:space="preserve">    sum += 4 * </w:t>
+      </w:r>
+      <w:r>
+        <w:rPr>
+          <w:rFonts w:ascii="Courier New" w:hAnsi="Courier New" w:cs="Courier New"/>
+          <w:color w:val="808080"/>
+          <w:sz w:val="20"/>
+          <w:szCs w:val="20"/>
+          <w:highlight w:val="white"/>
+        </w:rPr>
+        <w:t>y</w:t>
+      </w:r>
+      <w:r>
+        <w:rPr>
+          <w:rFonts w:ascii="Courier New" w:hAnsi="Courier New" w:cs="Courier New"/>
+          <w:color w:val="000000"/>
+          <w:sz w:val="20"/>
+          <w:szCs w:val="20"/>
+          <w:highlight w:val="white"/>
+        </w:rPr>
+        <w:t>[</w:t>
+      </w:r>
+      <w:r>
+        <w:rPr>
+          <w:rFonts w:ascii="Courier New" w:hAnsi="Courier New" w:cs="Courier New"/>
+          <w:color w:val="808080"/>
+          <w:sz w:val="20"/>
+          <w:szCs w:val="20"/>
+          <w:highlight w:val="white"/>
+        </w:rPr>
+        <w:t>n</w:t>
+      </w:r>
+      <w:r>
+        <w:rPr>
+          <w:rFonts w:ascii="Courier New" w:hAnsi="Courier New" w:cs="Courier New"/>
+          <w:color w:val="000000"/>
+          <w:sz w:val="20"/>
+          <w:szCs w:val="20"/>
+          <w:highlight w:val="white"/>
+        </w:rPr>
+        <w:t xml:space="preserve"> - 1] + </w:t>
+      </w:r>
+      <w:r>
+        <w:rPr>
+          <w:rFonts w:ascii="Courier New" w:hAnsi="Courier New" w:cs="Courier New"/>
+          <w:color w:val="808080"/>
+          <w:sz w:val="20"/>
+          <w:szCs w:val="20"/>
+          <w:highlight w:val="white"/>
+        </w:rPr>
+        <w:t>y</w:t>
+      </w:r>
+      <w:r>
+        <w:rPr>
+          <w:rFonts w:ascii="Courier New" w:hAnsi="Courier New" w:cs="Courier New"/>
+          <w:color w:val="000000"/>
+          <w:sz w:val="20"/>
+          <w:szCs w:val="20"/>
+          <w:highlight w:val="white"/>
+        </w:rPr>
+        <w:t>[</w:t>
+      </w:r>
+      <w:r>
+        <w:rPr>
+          <w:rFonts w:ascii="Courier New" w:hAnsi="Courier New" w:cs="Courier New"/>
+          <w:color w:val="808080"/>
+          <w:sz w:val="20"/>
+          <w:szCs w:val="20"/>
+          <w:highlight w:val="white"/>
+        </w:rPr>
+        <w:t>n</w:t>
+      </w:r>
+      <w:r>
+        <w:rPr>
+          <w:rFonts w:ascii="Courier New" w:hAnsi="Courier New" w:cs="Courier New"/>
+          <w:color w:val="000000"/>
+          <w:sz w:val="20"/>
+          <w:szCs w:val="20"/>
+          <w:highlight w:val="white"/>
+        </w:rPr>
+        <w:t>];</w:t>
+      </w:r>
+    </w:p>
+    <w:p>
+      <w:pPr>
+        <w:autoSpaceDE w:val="0"/>
+        <w:autoSpaceDN w:val="0"/>
+        <w:adjustRightInd w:val="0"/>
+        <w:spacing w:after="0" w:line="240" w:lineRule="auto"/>
+        <w:contextualSpacing/>
+        <w:rPr>
+          <w:rFonts w:ascii="Courier New" w:hAnsi="Courier New" w:cs="Courier New"/>
+          <w:color w:val="000000"/>
+          <w:sz w:val="20"/>
+          <w:szCs w:val="20"/>
+          <w:highlight w:val="white"/>
+        </w:rPr>
+      </w:pPr>
+      <w:r>
+        <w:rPr>
+          <w:rFonts w:ascii="Courier New" w:hAnsi="Courier New" w:cs="Courier New"/>
+          <w:color w:val="000000"/>
+          <w:sz w:val="20"/>
+          <w:szCs w:val="20"/>
+          <w:highlight w:val="white"/>
+        </w:rPr>
+        <w:t xml:space="preserve">    </w:t>
+      </w:r>
+      <w:r>
+        <w:rPr>
+          <w:rFonts w:ascii="Courier New" w:hAnsi="Courier New" w:cs="Courier New"/>
+          <w:color w:val="0000FF"/>
+          <w:sz w:val="20"/>
+          <w:szCs w:val="20"/>
+          <w:highlight w:val="white"/>
+        </w:rPr>
+        <w:t>return</w:t>
+      </w:r>
+      <w:r>
+        <w:rPr>
+          <w:rFonts w:ascii="Courier New" w:hAnsi="Courier New" w:cs="Courier New"/>
+          <w:color w:val="000000"/>
+          <w:sz w:val="20"/>
+          <w:szCs w:val="20"/>
+          <w:highlight w:val="white"/>
+        </w:rPr>
+        <w:t xml:space="preserve"> </w:t>
+      </w:r>
+      <w:r>
+        <w:rPr>
+          <w:rFonts w:ascii="Courier New" w:hAnsi="Courier New" w:cs="Courier New"/>
+          <w:color w:val="808080"/>
+          <w:sz w:val="20"/>
+          <w:szCs w:val="20"/>
+          <w:highlight w:val="white"/>
+        </w:rPr>
+        <w:t>h</w:t>
+      </w:r>
+      <w:r>
+        <w:rPr>
+          <w:rFonts w:ascii="Courier New" w:hAnsi="Courier New" w:cs="Courier New"/>
+          <w:color w:val="000000"/>
+          <w:sz w:val="20"/>
+          <w:szCs w:val="20"/>
+          <w:highlight w:val="white"/>
+        </w:rPr>
+        <w:t xml:space="preserve"> * sum / 3;</w:t>
+      </w:r>
+    </w:p>
+    <w:p>
+      <w:pPr>
+        <w:autoSpaceDE w:val="0"/>
+        <w:autoSpaceDN w:val="0"/>
+        <w:adjustRightInd w:val="0"/>
+        <w:spacing w:after="0" w:line="240" w:lineRule="auto"/>
+        <w:contextualSpacing/>
+        <w:rPr>
+          <w:rFonts w:ascii="Courier New" w:hAnsi="Courier New" w:cs="Courier New"/>
+          <w:color w:val="000000"/>
+          <w:sz w:val="20"/>
+          <w:szCs w:val="20"/>
+          <w:highlight w:val="white"/>
+        </w:rPr>
+      </w:pPr>
+      <w:r>
+        <w:rPr>
+          <w:rFonts w:ascii="Courier New" w:hAnsi="Courier New" w:cs="Courier New"/>
+          <w:color w:val="000000"/>
+          <w:sz w:val="20"/>
+          <w:szCs w:val="20"/>
+          <w:highlight w:val="white"/>
+        </w:rPr>
+        <w:t>}</w:t>
+      </w:r>
+    </w:p>
+    <w:p>
+      <w:pPr>
+        <w:autoSpaceDE w:val="0"/>
+        <w:autoSpaceDN w:val="0"/>
+        <w:adjustRightInd w:val="0"/>
+        <w:spacing w:after="0" w:line="240" w:lineRule="auto"/>
+        <w:contextualSpacing/>
+        <w:rPr>
+          <w:rFonts w:ascii="Courier New" w:hAnsi="Courier New" w:cs="Courier New"/>
+          <w:color w:val="000000"/>
+          <w:sz w:val="20"/>
+          <w:szCs w:val="20"/>
+          <w:highlight w:val="white"/>
+        </w:rPr>
+      </w:pPr>
+      <w:r>
+        <w:rPr>
+          <w:rFonts w:ascii="Courier New" w:hAnsi="Courier New" w:cs="Courier New"/>
+          <w:color w:val="0000FF"/>
+          <w:sz w:val="20"/>
+          <w:szCs w:val="20"/>
+          <w:highlight w:val="white"/>
+        </w:rPr>
+        <w:t>double</w:t>
+      </w:r>
+      <w:r>
+        <w:rPr>
+          <w:rFonts w:ascii="Courier New" w:hAnsi="Courier New" w:cs="Courier New"/>
+          <w:color w:val="000000"/>
+          <w:sz w:val="20"/>
+          <w:szCs w:val="20"/>
+          <w:highlight w:val="white"/>
+        </w:rPr>
+        <w:t xml:space="preserve"> </w:t>
+      </w:r>
+      <w:proofErr w:type="spellStart"/>
+      <w:r>
+        <w:rPr>
+          <w:rFonts w:ascii="Courier New" w:hAnsi="Courier New" w:cs="Courier New"/>
+          <w:color w:val="000000"/>
+          <w:sz w:val="20"/>
+          <w:szCs w:val="20"/>
+          <w:highlight w:val="white"/>
+        </w:rPr>
+        <w:t>SimpInt</w:t>
+      </w:r>
+      <w:proofErr w:type="spellEnd"/>
+      <w:r>
+        <w:rPr>
+          <w:rFonts w:ascii="Courier New" w:hAnsi="Courier New" w:cs="Courier New"/>
+          <w:color w:val="000000"/>
+          <w:sz w:val="20"/>
+          <w:szCs w:val="20"/>
+          <w:highlight w:val="white"/>
+        </w:rPr>
+        <w:t>(</w:t>
+      </w:r>
+      <w:r>
+        <w:rPr>
+          <w:rFonts w:ascii="Courier New" w:hAnsi="Courier New" w:cs="Courier New"/>
+          <w:color w:val="0000FF"/>
+          <w:sz w:val="20"/>
+          <w:szCs w:val="20"/>
+          <w:highlight w:val="white"/>
+        </w:rPr>
+        <w:t>const</w:t>
+      </w:r>
+      <w:r>
+        <w:rPr>
+          <w:rFonts w:ascii="Courier New" w:hAnsi="Courier New" w:cs="Courier New"/>
+          <w:color w:val="000000"/>
+          <w:sz w:val="20"/>
+          <w:szCs w:val="20"/>
+          <w:highlight w:val="white"/>
+        </w:rPr>
+        <w:t xml:space="preserve"> std::</w:t>
+      </w:r>
+      <w:r>
+        <w:rPr>
+          <w:rFonts w:ascii="Courier New" w:hAnsi="Courier New" w:cs="Courier New"/>
+          <w:color w:val="2B91AF"/>
+          <w:sz w:val="20"/>
+          <w:szCs w:val="20"/>
+          <w:highlight w:val="white"/>
+        </w:rPr>
+        <w:t>vector</w:t>
+      </w:r>
+      <w:r>
+        <w:rPr>
+          <w:rFonts w:ascii="Courier New" w:hAnsi="Courier New" w:cs="Courier New"/>
+          <w:color w:val="000000"/>
+          <w:sz w:val="20"/>
+          <w:szCs w:val="20"/>
+          <w:highlight w:val="white"/>
+        </w:rPr>
+        <w:t>&lt;</w:t>
+      </w:r>
+      <w:r>
+        <w:rPr>
+          <w:rFonts w:ascii="Courier New" w:hAnsi="Courier New" w:cs="Courier New"/>
+          <w:color w:val="0000FF"/>
+          <w:sz w:val="20"/>
+          <w:szCs w:val="20"/>
+          <w:highlight w:val="white"/>
+        </w:rPr>
+        <w:t>double</w:t>
+      </w:r>
+      <w:r>
+        <w:rPr>
+          <w:rFonts w:ascii="Courier New" w:hAnsi="Courier New" w:cs="Courier New"/>
+          <w:color w:val="000000"/>
+          <w:sz w:val="20"/>
+          <w:szCs w:val="20"/>
+          <w:highlight w:val="white"/>
+        </w:rPr>
+        <w:t xml:space="preserve">&gt; </w:t>
+      </w:r>
+      <w:r>
+        <w:rPr>
+          <w:rFonts w:ascii="Courier New" w:hAnsi="Courier New" w:cs="Courier New"/>
+          <w:color w:val="808080"/>
+          <w:sz w:val="20"/>
+          <w:szCs w:val="20"/>
+          <w:highlight w:val="white"/>
+        </w:rPr>
+        <w:t>y</w:t>
+      </w:r>
+      <w:r>
+        <w:rPr>
+          <w:rFonts w:ascii="Courier New" w:hAnsi="Courier New" w:cs="Courier New"/>
+          <w:color w:val="000000"/>
+          <w:sz w:val="20"/>
+          <w:szCs w:val="20"/>
+          <w:highlight w:val="white"/>
+        </w:rPr>
+        <w:t xml:space="preserve">, </w:t>
+      </w:r>
+      <w:r>
+        <w:rPr>
+          <w:rFonts w:ascii="Courier New" w:hAnsi="Courier New" w:cs="Courier New"/>
+          <w:color w:val="0000FF"/>
+          <w:sz w:val="20"/>
+          <w:szCs w:val="20"/>
+          <w:highlight w:val="white"/>
+        </w:rPr>
+        <w:t>double</w:t>
+      </w:r>
+      <w:r>
+        <w:rPr>
+          <w:rFonts w:ascii="Courier New" w:hAnsi="Courier New" w:cs="Courier New"/>
+          <w:color w:val="000000"/>
+          <w:sz w:val="20"/>
+          <w:szCs w:val="20"/>
+          <w:highlight w:val="white"/>
+        </w:rPr>
+        <w:t xml:space="preserve"> </w:t>
+      </w:r>
+      <w:r>
+        <w:rPr>
+          <w:rFonts w:ascii="Courier New" w:hAnsi="Courier New" w:cs="Courier New"/>
+          <w:color w:val="808080"/>
+          <w:sz w:val="20"/>
+          <w:szCs w:val="20"/>
+          <w:highlight w:val="white"/>
+        </w:rPr>
+        <w:t>h</w:t>
+      </w:r>
+      <w:r>
+        <w:rPr>
+          <w:rFonts w:ascii="Courier New" w:hAnsi="Courier New" w:cs="Courier New"/>
+          <w:color w:val="000000"/>
+          <w:sz w:val="20"/>
+          <w:szCs w:val="20"/>
+          <w:highlight w:val="white"/>
+        </w:rPr>
+        <w:t>) {</w:t>
+      </w:r>
+    </w:p>
+    <w:p>
+      <w:pPr>
+        <w:autoSpaceDE w:val="0"/>
+        <w:autoSpaceDN w:val="0"/>
+        <w:adjustRightInd w:val="0"/>
+        <w:spacing w:after="0" w:line="240" w:lineRule="auto"/>
+        <w:contextualSpacing/>
+        <w:rPr>
+          <w:rFonts w:ascii="Courier New" w:hAnsi="Courier New" w:cs="Courier New"/>
+          <w:color w:val="000000"/>
+          <w:sz w:val="20"/>
+          <w:szCs w:val="20"/>
+          <w:highlight w:val="white"/>
+        </w:rPr>
+      </w:pPr>
+      <w:r>
+        <w:rPr>
+          <w:rFonts w:ascii="Courier New" w:hAnsi="Courier New" w:cs="Courier New"/>
+          <w:color w:val="000000"/>
+          <w:sz w:val="20"/>
+          <w:szCs w:val="20"/>
+          <w:highlight w:val="white"/>
+        </w:rPr>
+        <w:t xml:space="preserve">    </w:t>
+      </w:r>
+      <w:r>
+        <w:rPr>
+          <w:rFonts w:ascii="Courier New" w:hAnsi="Courier New" w:cs="Courier New"/>
+          <w:color w:val="0000FF"/>
+          <w:sz w:val="20"/>
+          <w:szCs w:val="20"/>
+          <w:highlight w:val="white"/>
+        </w:rPr>
+        <w:t>int</w:t>
+      </w:r>
+      <w:r>
+        <w:rPr>
+          <w:rFonts w:ascii="Courier New" w:hAnsi="Courier New" w:cs="Courier New"/>
+          <w:color w:val="000000"/>
+          <w:sz w:val="20"/>
+          <w:szCs w:val="20"/>
+          <w:highlight w:val="white"/>
+        </w:rPr>
+        <w:t xml:space="preserve"> n = </w:t>
+      </w:r>
+      <w:proofErr w:type="spellStart"/>
+      <w:r>
+        <w:rPr>
+          <w:rFonts w:ascii="Courier New" w:hAnsi="Courier New" w:cs="Courier New"/>
+          <w:color w:val="808080"/>
+          <w:sz w:val="20"/>
+          <w:szCs w:val="20"/>
+          <w:highlight w:val="white"/>
+        </w:rPr>
+        <w:t>y</w:t>
+      </w:r>
+      <w:r>
+        <w:rPr>
+          <w:rFonts w:ascii="Courier New" w:hAnsi="Courier New" w:cs="Courier New"/>
+          <w:color w:val="000000"/>
+          <w:sz w:val="20"/>
+          <w:szCs w:val="20"/>
+          <w:highlight w:val="white"/>
+        </w:rPr>
+        <w:t>.size</w:t>
+      </w:r>
+      <w:proofErr w:type="spellEnd"/>
+      <w:r>
+        <w:rPr>
+          <w:rFonts w:ascii="Courier New" w:hAnsi="Courier New" w:cs="Courier New"/>
+          <w:color w:val="000000"/>
+          <w:sz w:val="20"/>
+          <w:szCs w:val="20"/>
+          <w:highlight w:val="white"/>
+        </w:rPr>
+        <w:t>() - 1;</w:t>
+      </w:r>
+    </w:p>
+    <w:p>
+      <w:pPr>
+        <w:autoSpaceDE w:val="0"/>
+        <w:autoSpaceDN w:val="0"/>
+        <w:adjustRightInd w:val="0"/>
+        <w:spacing w:after="0" w:line="240" w:lineRule="auto"/>
+        <w:contextualSpacing/>
+        <w:rPr>
+          <w:rFonts w:ascii="Courier New" w:hAnsi="Courier New" w:cs="Courier New"/>
+          <w:color w:val="000000"/>
+          <w:sz w:val="20"/>
+          <w:szCs w:val="20"/>
+          <w:highlight w:val="white"/>
+        </w:rPr>
+      </w:pPr>
+      <w:r>
+        <w:rPr>
+          <w:rFonts w:ascii="Courier New" w:hAnsi="Courier New" w:cs="Courier New"/>
+          <w:color w:val="000000"/>
+          <w:sz w:val="20"/>
+          <w:szCs w:val="20"/>
+          <w:highlight w:val="white"/>
+        </w:rPr>
+        <w:t xml:space="preserve">    </w:t>
+      </w:r>
+      <w:r>
+        <w:rPr>
+          <w:rFonts w:ascii="Courier New" w:hAnsi="Courier New" w:cs="Courier New"/>
+          <w:color w:val="0000FF"/>
+          <w:sz w:val="20"/>
+          <w:szCs w:val="20"/>
+          <w:highlight w:val="white"/>
+        </w:rPr>
+        <w:t>if</w:t>
+      </w:r>
+      <w:r>
+        <w:rPr>
+          <w:rFonts w:ascii="Courier New" w:hAnsi="Courier New" w:cs="Courier New"/>
+          <w:color w:val="000000"/>
+          <w:sz w:val="20"/>
+          <w:szCs w:val="20"/>
+          <w:highlight w:val="white"/>
+        </w:rPr>
+        <w:t xml:space="preserve"> (n == 1) {</w:t>
+      </w:r>
+    </w:p>
+    <w:p>
+      <w:pPr>
+        <w:autoSpaceDE w:val="0"/>
+        <w:autoSpaceDN w:val="0"/>
+        <w:adjustRightInd w:val="0"/>
+        <w:spacing w:after="0" w:line="240" w:lineRule="auto"/>
+        <w:contextualSpacing/>
+        <w:rPr>
+          <w:rFonts w:ascii="Courier New" w:hAnsi="Courier New" w:cs="Courier New"/>
+          <w:color w:val="000000"/>
+          <w:sz w:val="20"/>
+          <w:szCs w:val="20"/>
+          <w:highlight w:val="white"/>
+        </w:rPr>
+      </w:pPr>
+      <w:r>
+        <w:rPr>
+          <w:rFonts w:ascii="Courier New" w:hAnsi="Courier New" w:cs="Courier New"/>
+          <w:color w:val="000000"/>
+          <w:sz w:val="20"/>
+          <w:szCs w:val="20"/>
+          <w:highlight w:val="white"/>
+        </w:rPr>
+        <w:t xml:space="preserve">        </w:t>
+      </w:r>
+      <w:r>
+        <w:rPr>
+          <w:rFonts w:ascii="Courier New" w:hAnsi="Courier New" w:cs="Courier New"/>
+          <w:color w:val="0000FF"/>
+          <w:sz w:val="20"/>
+          <w:szCs w:val="20"/>
+          <w:highlight w:val="white"/>
+        </w:rPr>
+        <w:t>return</w:t>
+      </w:r>
+      <w:r>
+        <w:rPr>
+          <w:rFonts w:ascii="Courier New" w:hAnsi="Courier New" w:cs="Courier New"/>
+          <w:color w:val="000000"/>
+          <w:sz w:val="20"/>
+          <w:szCs w:val="20"/>
+          <w:highlight w:val="white"/>
+        </w:rPr>
+        <w:t xml:space="preserve"> Trap(</w:t>
+      </w:r>
+      <w:r>
+        <w:rPr>
+          <w:rFonts w:ascii="Courier New" w:hAnsi="Courier New" w:cs="Courier New"/>
+          <w:color w:val="808080"/>
+          <w:sz w:val="20"/>
+          <w:szCs w:val="20"/>
+          <w:highlight w:val="white"/>
+        </w:rPr>
+        <w:t>h</w:t>
+      </w:r>
+      <w:r>
+        <w:rPr>
+          <w:rFonts w:ascii="Courier New" w:hAnsi="Courier New" w:cs="Courier New"/>
+          <w:color w:val="000000"/>
+          <w:sz w:val="20"/>
+          <w:szCs w:val="20"/>
+          <w:highlight w:val="white"/>
+        </w:rPr>
+        <w:t xml:space="preserve">, </w:t>
+      </w:r>
+      <w:r>
+        <w:rPr>
+          <w:rFonts w:ascii="Courier New" w:hAnsi="Courier New" w:cs="Courier New"/>
+          <w:color w:val="808080"/>
+          <w:sz w:val="20"/>
+          <w:szCs w:val="20"/>
+          <w:highlight w:val="white"/>
+        </w:rPr>
+        <w:t>y</w:t>
+      </w:r>
+      <w:r>
+        <w:rPr>
+          <w:rFonts w:ascii="Courier New" w:hAnsi="Courier New" w:cs="Courier New"/>
+          <w:color w:val="000000"/>
+          <w:sz w:val="20"/>
+          <w:szCs w:val="20"/>
+          <w:highlight w:val="white"/>
+        </w:rPr>
+        <w:t xml:space="preserve">[1], </w:t>
+      </w:r>
+      <w:r>
+        <w:rPr>
+          <w:rFonts w:ascii="Courier New" w:hAnsi="Courier New" w:cs="Courier New"/>
+          <w:color w:val="808080"/>
+          <w:sz w:val="20"/>
+          <w:szCs w:val="20"/>
+          <w:highlight w:val="white"/>
+        </w:rPr>
+        <w:t>y</w:t>
+      </w:r>
+      <w:r>
+        <w:rPr>
+          <w:rFonts w:ascii="Courier New" w:hAnsi="Courier New" w:cs="Courier New"/>
+          <w:color w:val="000000"/>
+          <w:sz w:val="20"/>
+          <w:szCs w:val="20"/>
+          <w:highlight w:val="white"/>
+        </w:rPr>
+        <w:t>[0]);</w:t>
+      </w:r>
+    </w:p>
+    <w:p>
+      <w:pPr>
+        <w:autoSpaceDE w:val="0"/>
+        <w:autoSpaceDN w:val="0"/>
+        <w:adjustRightInd w:val="0"/>
+        <w:spacing w:after="0" w:line="240" w:lineRule="auto"/>
+        <w:contextualSpacing/>
+        <w:rPr>
+          <w:rFonts w:ascii="Courier New" w:hAnsi="Courier New" w:cs="Courier New"/>
+          <w:color w:val="000000"/>
+          <w:sz w:val="20"/>
+          <w:szCs w:val="20"/>
+          <w:highlight w:val="white"/>
+        </w:rPr>
+      </w:pPr>
+      <w:r>
+        <w:rPr>
+          <w:rFonts w:ascii="Courier New" w:hAnsi="Courier New" w:cs="Courier New"/>
+          <w:color w:val="000000"/>
+          <w:sz w:val="20"/>
+          <w:szCs w:val="20"/>
+          <w:highlight w:val="white"/>
+        </w:rPr>
+        <w:t xml:space="preserve">    } </w:t>
+      </w:r>
+      <w:r>
+        <w:rPr>
+          <w:rFonts w:ascii="Courier New" w:hAnsi="Courier New" w:cs="Courier New"/>
+          <w:color w:val="0000FF"/>
+          <w:sz w:val="20"/>
+          <w:szCs w:val="20"/>
+          <w:highlight w:val="white"/>
+        </w:rPr>
+        <w:t>else</w:t>
+      </w:r>
+      <w:r>
+        <w:rPr>
+          <w:rFonts w:ascii="Courier New" w:hAnsi="Courier New" w:cs="Courier New"/>
+          <w:color w:val="000000"/>
+          <w:sz w:val="20"/>
+          <w:szCs w:val="20"/>
+          <w:highlight w:val="white"/>
+        </w:rPr>
+        <w:t xml:space="preserve"> {</w:t>
+      </w:r>
+    </w:p>
+    <w:p>
+      <w:pPr>
+        <w:autoSpaceDE w:val="0"/>
+        <w:autoSpaceDN w:val="0"/>
+        <w:adjustRightInd w:val="0"/>
+        <w:spacing w:after="0" w:line="240" w:lineRule="auto"/>
+        <w:contextualSpacing/>
+        <w:rPr>
+          <w:rFonts w:ascii="Courier New" w:hAnsi="Courier New" w:cs="Courier New"/>
+          <w:color w:val="000000"/>
+          <w:sz w:val="20"/>
+          <w:szCs w:val="20"/>
+          <w:highlight w:val="white"/>
+        </w:rPr>
+      </w:pPr>
+      <w:r>
+        <w:rPr>
+          <w:rFonts w:ascii="Courier New" w:hAnsi="Courier New" w:cs="Courier New"/>
+          <w:color w:val="000000"/>
+          <w:sz w:val="20"/>
+          <w:szCs w:val="20"/>
+          <w:highlight w:val="white"/>
+        </w:rPr>
+        <w:t xml:space="preserve">        </w:t>
+      </w:r>
+      <w:r>
+        <w:rPr>
+          <w:rFonts w:ascii="Courier New" w:hAnsi="Courier New" w:cs="Courier New"/>
+          <w:color w:val="0000FF"/>
+          <w:sz w:val="20"/>
+          <w:szCs w:val="20"/>
+          <w:highlight w:val="white"/>
+        </w:rPr>
+        <w:t>double</w:t>
+      </w:r>
+      <w:r>
+        <w:rPr>
+          <w:rFonts w:ascii="Courier New" w:hAnsi="Courier New" w:cs="Courier New"/>
+          <w:color w:val="000000"/>
+          <w:sz w:val="20"/>
+          <w:szCs w:val="20"/>
+          <w:highlight w:val="white"/>
+        </w:rPr>
+        <w:t xml:space="preserve"> sum = 0;</w:t>
+      </w:r>
+      <w:r>
+        <w:rPr>
+          <w:rFonts w:ascii="Courier New" w:hAnsi="Courier New" w:cs="Courier New"/>
+          <w:color w:val="000000"/>
+          <w:sz w:val="20"/>
+          <w:szCs w:val="20"/>
+          <w:highlight w:val="white"/>
+        </w:rPr>
+        <w:t xml:space="preserve"> </w:t>
+      </w:r>
+      <w:r>
+        <w:rPr>
+          <w:rFonts w:ascii="Courier New" w:hAnsi="Courier New" w:cs="Courier New"/>
+          <w:color w:val="0000FF"/>
+          <w:sz w:val="20"/>
+          <w:szCs w:val="20"/>
+          <w:highlight w:val="white"/>
+        </w:rPr>
+        <w:t>int</w:t>
+      </w:r>
+      <w:r>
+        <w:rPr>
+          <w:rFonts w:ascii="Courier New" w:hAnsi="Courier New" w:cs="Courier New"/>
+          <w:color w:val="000000"/>
+          <w:sz w:val="20"/>
+          <w:szCs w:val="20"/>
+          <w:highlight w:val="white"/>
+        </w:rPr>
+        <w:t xml:space="preserve"> m = n;</w:t>
+      </w:r>
+    </w:p>
+    <w:p>
+      <w:pPr>
+        <w:autoSpaceDE w:val="0"/>
+        <w:autoSpaceDN w:val="0"/>
+        <w:adjustRightInd w:val="0"/>
+        <w:spacing w:after="0" w:line="240" w:lineRule="auto"/>
+        <w:contextualSpacing/>
+        <w:rPr>
+          <w:rFonts w:ascii="Courier New" w:hAnsi="Courier New" w:cs="Courier New"/>
+          <w:color w:val="000000"/>
+          <w:sz w:val="20"/>
+          <w:szCs w:val="20"/>
+          <w:highlight w:val="white"/>
+        </w:rPr>
+      </w:pPr>
+      <w:r>
+        <w:rPr>
+          <w:rFonts w:ascii="Courier New" w:hAnsi="Courier New" w:cs="Courier New"/>
+          <w:color w:val="000000"/>
+          <w:sz w:val="20"/>
+          <w:szCs w:val="20"/>
+          <w:highlight w:val="white"/>
+        </w:rPr>
+        <w:t xml:space="preserve">        </w:t>
+      </w:r>
+      <w:r>
+        <w:rPr>
+          <w:rFonts w:ascii="Courier New" w:hAnsi="Courier New" w:cs="Courier New"/>
+          <w:color w:val="0000FF"/>
+          <w:sz w:val="20"/>
+          <w:szCs w:val="20"/>
+          <w:highlight w:val="white"/>
+        </w:rPr>
+        <w:t>if</w:t>
+      </w:r>
+      <w:r>
+        <w:rPr>
+          <w:rFonts w:ascii="Courier New" w:hAnsi="Courier New" w:cs="Courier New"/>
+          <w:color w:val="000000"/>
+          <w:sz w:val="20"/>
+          <w:szCs w:val="20"/>
+          <w:highlight w:val="white"/>
+        </w:rPr>
+        <w:t xml:space="preserve"> (n % 2 != 0) {</w:t>
+      </w:r>
+      <w:r>
+        <w:rPr>
+          <w:rFonts w:ascii="Courier New" w:hAnsi="Courier New" w:cs="Courier New"/>
+          <w:color w:val="008000"/>
+          <w:sz w:val="20"/>
+          <w:szCs w:val="20"/>
+          <w:highlight w:val="white"/>
+        </w:rPr>
+        <w:t>// if we got here n &gt; 1 is a given</w:t>
+      </w:r>
+    </w:p>
+    <w:p>
+      <w:pPr>
+        <w:autoSpaceDE w:val="0"/>
+        <w:autoSpaceDN w:val="0"/>
+        <w:adjustRightInd w:val="0"/>
+        <w:spacing w:after="0" w:line="240" w:lineRule="auto"/>
+        <w:contextualSpacing/>
+        <w:rPr>
+          <w:rFonts w:ascii="Courier New" w:hAnsi="Courier New" w:cs="Courier New"/>
+          <w:color w:val="000000"/>
+          <w:sz w:val="20"/>
+          <w:szCs w:val="20"/>
+          <w:highlight w:val="white"/>
+        </w:rPr>
+      </w:pPr>
+      <w:r>
+        <w:rPr>
+          <w:rFonts w:ascii="Courier New" w:hAnsi="Courier New" w:cs="Courier New"/>
+          <w:color w:val="000000"/>
+          <w:sz w:val="20"/>
+          <w:szCs w:val="20"/>
+          <w:highlight w:val="white"/>
+        </w:rPr>
+        <w:t xml:space="preserve">            sum += Simp38(</w:t>
+      </w:r>
+      <w:r>
+        <w:rPr>
+          <w:rFonts w:ascii="Courier New" w:hAnsi="Courier New" w:cs="Courier New"/>
+          <w:color w:val="808080"/>
+          <w:sz w:val="20"/>
+          <w:szCs w:val="20"/>
+          <w:highlight w:val="white"/>
+        </w:rPr>
+        <w:t>h</w:t>
+      </w:r>
+      <w:r>
+        <w:rPr>
+          <w:rFonts w:ascii="Courier New" w:hAnsi="Courier New" w:cs="Courier New"/>
+          <w:color w:val="000000"/>
+          <w:sz w:val="20"/>
+          <w:szCs w:val="20"/>
+          <w:highlight w:val="white"/>
+        </w:rPr>
+        <w:t xml:space="preserve">, </w:t>
+      </w:r>
+      <w:r>
+        <w:rPr>
+          <w:rFonts w:ascii="Courier New" w:hAnsi="Courier New" w:cs="Courier New"/>
+          <w:color w:val="808080"/>
+          <w:sz w:val="20"/>
+          <w:szCs w:val="20"/>
+          <w:highlight w:val="white"/>
+        </w:rPr>
+        <w:t>y</w:t>
+      </w:r>
+      <w:r>
+        <w:rPr>
+          <w:rFonts w:ascii="Courier New" w:hAnsi="Courier New" w:cs="Courier New"/>
+          <w:color w:val="000000"/>
+          <w:sz w:val="20"/>
+          <w:szCs w:val="20"/>
+          <w:highlight w:val="white"/>
+        </w:rPr>
+        <w:t xml:space="preserve">[n - 3], </w:t>
+      </w:r>
+      <w:r>
+        <w:rPr>
+          <w:rFonts w:ascii="Courier New" w:hAnsi="Courier New" w:cs="Courier New"/>
+          <w:color w:val="808080"/>
+          <w:sz w:val="20"/>
+          <w:szCs w:val="20"/>
+          <w:highlight w:val="white"/>
+        </w:rPr>
+        <w:t>y</w:t>
+      </w:r>
+      <w:r>
+        <w:rPr>
+          <w:rFonts w:ascii="Courier New" w:hAnsi="Courier New" w:cs="Courier New"/>
+          <w:color w:val="000000"/>
+          <w:sz w:val="20"/>
+          <w:szCs w:val="20"/>
+          <w:highlight w:val="white"/>
+        </w:rPr>
+        <w:t xml:space="preserve">[n - 2], </w:t>
+      </w:r>
+      <w:r>
+        <w:rPr>
+          <w:rFonts w:ascii="Courier New" w:hAnsi="Courier New" w:cs="Courier New"/>
+          <w:color w:val="808080"/>
+          <w:sz w:val="20"/>
+          <w:szCs w:val="20"/>
+          <w:highlight w:val="white"/>
+        </w:rPr>
+        <w:t>y</w:t>
+      </w:r>
+      <w:r>
+        <w:rPr>
+          <w:rFonts w:ascii="Courier New" w:hAnsi="Courier New" w:cs="Courier New"/>
+          <w:color w:val="000000"/>
+          <w:sz w:val="20"/>
+          <w:szCs w:val="20"/>
+          <w:highlight w:val="white"/>
+        </w:rPr>
+        <w:t xml:space="preserve">[n - 1], </w:t>
+      </w:r>
+      <w:r>
+        <w:rPr>
+          <w:rFonts w:ascii="Courier New" w:hAnsi="Courier New" w:cs="Courier New"/>
+          <w:color w:val="808080"/>
+          <w:sz w:val="20"/>
+          <w:szCs w:val="20"/>
+          <w:highlight w:val="white"/>
+        </w:rPr>
+        <w:t>y</w:t>
+      </w:r>
+      <w:r>
+        <w:rPr>
+          <w:rFonts w:ascii="Courier New" w:hAnsi="Courier New" w:cs="Courier New"/>
+          <w:color w:val="000000"/>
+          <w:sz w:val="20"/>
+          <w:szCs w:val="20"/>
+          <w:highlight w:val="white"/>
+        </w:rPr>
+        <w:t>[n]);</w:t>
+      </w:r>
+    </w:p>
+    <w:p>
+      <w:pPr>
+        <w:autoSpaceDE w:val="0"/>
+        <w:autoSpaceDN w:val="0"/>
+        <w:adjustRightInd w:val="0"/>
+        <w:spacing w:after="0" w:line="240" w:lineRule="auto"/>
+        <w:contextualSpacing/>
+        <w:rPr>
+          <w:rFonts w:ascii="Courier New" w:hAnsi="Courier New" w:cs="Courier New"/>
+          <w:color w:val="000000"/>
+          <w:sz w:val="20"/>
+          <w:szCs w:val="20"/>
+          <w:highlight w:val="white"/>
+        </w:rPr>
+      </w:pPr>
+      <w:r>
+        <w:rPr>
+          <w:rFonts w:ascii="Courier New" w:hAnsi="Courier New" w:cs="Courier New"/>
+          <w:color w:val="000000"/>
+          <w:sz w:val="20"/>
+          <w:szCs w:val="20"/>
+          <w:highlight w:val="white"/>
+        </w:rPr>
+        <w:t xml:space="preserve">            m -= 3;</w:t>
+      </w:r>
+    </w:p>
+    <w:p>
+      <w:pPr>
+        <w:autoSpaceDE w:val="0"/>
+        <w:autoSpaceDN w:val="0"/>
+        <w:adjustRightInd w:val="0"/>
+        <w:spacing w:after="0" w:line="240" w:lineRule="auto"/>
+        <w:contextualSpacing/>
+        <w:rPr>
+          <w:rFonts w:ascii="Courier New" w:hAnsi="Courier New" w:cs="Courier New"/>
+          <w:color w:val="000000"/>
+          <w:sz w:val="20"/>
+          <w:szCs w:val="20"/>
+          <w:highlight w:val="white"/>
+        </w:rPr>
+      </w:pPr>
+      <w:r>
+        <w:rPr>
+          <w:rFonts w:ascii="Courier New" w:hAnsi="Courier New" w:cs="Courier New"/>
+          <w:color w:val="000000"/>
+          <w:sz w:val="20"/>
+          <w:szCs w:val="20"/>
+          <w:highlight w:val="white"/>
+        </w:rPr>
+        <w:t xml:space="preserve">        }</w:t>
+      </w:r>
+    </w:p>
+    <w:p>
+      <w:pPr>
+        <w:autoSpaceDE w:val="0"/>
+        <w:autoSpaceDN w:val="0"/>
+        <w:adjustRightInd w:val="0"/>
+        <w:spacing w:after="0" w:line="240" w:lineRule="auto"/>
+        <w:contextualSpacing/>
+        <w:rPr>
+          <w:rFonts w:ascii="Courier New" w:hAnsi="Courier New" w:cs="Courier New"/>
+          <w:color w:val="000000"/>
+          <w:sz w:val="20"/>
+          <w:szCs w:val="20"/>
+          <w:highlight w:val="white"/>
+        </w:rPr>
+      </w:pPr>
+      <w:r>
+        <w:rPr>
+          <w:rFonts w:ascii="Courier New" w:hAnsi="Courier New" w:cs="Courier New"/>
+          <w:color w:val="000000"/>
+          <w:sz w:val="20"/>
+          <w:szCs w:val="20"/>
+          <w:highlight w:val="white"/>
+        </w:rPr>
+        <w:t xml:space="preserve">        </w:t>
+      </w:r>
+      <w:r>
+        <w:rPr>
+          <w:rFonts w:ascii="Courier New" w:hAnsi="Courier New" w:cs="Courier New"/>
+          <w:color w:val="0000FF"/>
+          <w:sz w:val="20"/>
+          <w:szCs w:val="20"/>
+          <w:highlight w:val="white"/>
+        </w:rPr>
+        <w:t>if</w:t>
+      </w:r>
+      <w:r>
+        <w:rPr>
+          <w:rFonts w:ascii="Courier New" w:hAnsi="Courier New" w:cs="Courier New"/>
+          <w:color w:val="000000"/>
+          <w:sz w:val="20"/>
+          <w:szCs w:val="20"/>
+          <w:highlight w:val="white"/>
+        </w:rPr>
+        <w:t xml:space="preserve"> (m &gt; 1) { sum += Simp13m(</w:t>
+      </w:r>
+      <w:r>
+        <w:rPr>
+          <w:rFonts w:ascii="Courier New" w:hAnsi="Courier New" w:cs="Courier New"/>
+          <w:color w:val="808080"/>
+          <w:sz w:val="20"/>
+          <w:szCs w:val="20"/>
+          <w:highlight w:val="white"/>
+        </w:rPr>
+        <w:t>h</w:t>
+      </w:r>
+      <w:r>
+        <w:rPr>
+          <w:rFonts w:ascii="Courier New" w:hAnsi="Courier New" w:cs="Courier New"/>
+          <w:color w:val="000000"/>
+          <w:sz w:val="20"/>
+          <w:szCs w:val="20"/>
+          <w:highlight w:val="white"/>
+        </w:rPr>
+        <w:t xml:space="preserve">, m, </w:t>
+      </w:r>
+      <w:r>
+        <w:rPr>
+          <w:rFonts w:ascii="Courier New" w:hAnsi="Courier New" w:cs="Courier New"/>
+          <w:color w:val="808080"/>
+          <w:sz w:val="20"/>
+          <w:szCs w:val="20"/>
+          <w:highlight w:val="white"/>
+        </w:rPr>
+        <w:t>y</w:t>
+      </w:r>
+      <w:r>
+        <w:rPr>
+          <w:rFonts w:ascii="Courier New" w:hAnsi="Courier New" w:cs="Courier New"/>
+          <w:color w:val="000000"/>
+          <w:sz w:val="20"/>
+          <w:szCs w:val="20"/>
+          <w:highlight w:val="white"/>
+        </w:rPr>
+        <w:t>); }</w:t>
+      </w:r>
+    </w:p>
+    <w:p>
+      <w:pPr>
+        <w:autoSpaceDE w:val="0"/>
+        <w:autoSpaceDN w:val="0"/>
+        <w:adjustRightInd w:val="0"/>
+        <w:spacing w:after="0" w:line="240" w:lineRule="auto"/>
+        <w:contextualSpacing/>
+        <w:rPr>
+          <w:rFonts w:ascii="Courier New" w:hAnsi="Courier New" w:cs="Courier New"/>
+          <w:color w:val="000000"/>
+          <w:sz w:val="20"/>
+          <w:szCs w:val="20"/>
+          <w:highlight w:val="white"/>
+        </w:rPr>
+      </w:pPr>
+      <w:r>
+        <w:rPr>
+          <w:rFonts w:ascii="Courier New" w:hAnsi="Courier New" w:cs="Courier New"/>
+          <w:color w:val="000000"/>
+          <w:sz w:val="20"/>
+          <w:szCs w:val="20"/>
+          <w:highlight w:val="white"/>
+        </w:rPr>
+        <w:t xml:space="preserve">        </w:t>
+      </w:r>
+      <w:r>
+        <w:rPr>
+          <w:rFonts w:ascii="Courier New" w:hAnsi="Courier New" w:cs="Courier New"/>
+          <w:color w:val="0000FF"/>
+          <w:sz w:val="20"/>
+          <w:szCs w:val="20"/>
+          <w:highlight w:val="white"/>
+        </w:rPr>
+        <w:t>return</w:t>
+      </w:r>
+      <w:r>
+        <w:rPr>
+          <w:rFonts w:ascii="Courier New" w:hAnsi="Courier New" w:cs="Courier New"/>
+          <w:color w:val="000000"/>
+          <w:sz w:val="20"/>
+          <w:szCs w:val="20"/>
+          <w:highlight w:val="white"/>
+        </w:rPr>
+        <w:t xml:space="preserve"> sum;</w:t>
+      </w:r>
+    </w:p>
+    <w:p>
+      <w:pPr>
+        <w:autoSpaceDE w:val="0"/>
+        <w:autoSpaceDN w:val="0"/>
+        <w:adjustRightInd w:val="0"/>
+        <w:spacing w:after="0" w:line="240" w:lineRule="auto"/>
+        <w:contextualSpacing/>
+        <w:rPr>
+          <w:rFonts w:ascii="Courier New" w:hAnsi="Courier New" w:cs="Courier New"/>
+          <w:color w:val="000000"/>
+          <w:sz w:val="20"/>
+          <w:szCs w:val="20"/>
+          <w:highlight w:val="white"/>
+        </w:rPr>
+      </w:pPr>
+      <w:r>
+        <w:rPr>
+          <w:rFonts w:ascii="Courier New" w:hAnsi="Courier New" w:cs="Courier New"/>
+          <w:color w:val="000000"/>
+          <w:sz w:val="20"/>
+          <w:szCs w:val="20"/>
+          <w:highlight w:val="white"/>
+        </w:rPr>
+        <w:t xml:space="preserve">    }</w:t>
+      </w:r>
+    </w:p>
+    <w:p>
+      <w:pPr>
+        <w:contextualSpacing/>
+        <w:rPr>
+          <w:rFonts w:ascii="Courier New" w:hAnsi="Courier New" w:cs="Courier New"/>
+          <w:color w:val="000000"/>
+          <w:sz w:val="20"/>
+          <w:szCs w:val="20"/>
+        </w:rPr>
+      </w:pPr>
+      <w:r>
+        <w:rPr>
+          <w:rFonts w:ascii="Courier New" w:hAnsi="Courier New" w:cs="Courier New"/>
+          <w:color w:val="000000"/>
+          <w:sz w:val="20"/>
+          <w:szCs w:val="20"/>
+          <w:highlight w:val="white"/>
+        </w:rPr>
+        <w:t>}</w:t>
+      </w:r>
+    </w:p>
+    <w:p>
+      <w:pPr>
+        <w:contextualSpacing/>
+      </w:pPr>
+      <w:r>
+        <w:t>Problem 3</w:t>
+      </w:r>
+    </w:p>
+    <w:p>
+      <w:pPr>
+        <w:tabs>
+          <w:tab w:val="right" w:pos="9360"/>
+        </w:tabs>
+        <w:contextualSpacing/>
+      </w:pPr>
+      <w:r>
+        <w:rPr>
+          <w:noProof/>
+        </w:rPr>
+        <w:drawing>
+          <wp:inline distT="0" distB="0" distL="0" distR="0" wp14:anchorId="20E89826" wp14:editId="16219EA2">
+            <wp:extent cx="2766060" cy="1220674"/>
+            <wp:effectExtent l="0" t="0" r="0" b="0"/>
+            <wp:docPr id="16" name="Picture 16"/>
+            <wp:cNvGraphicFramePr>
+              <a:graphicFrameLocks xmlns:a="http://schemas.openxmlformats.org/drawingml/2006/main" noChangeAspect="1"/>
+            </wp:cNvGraphicFramePr>
+            <a:graphic xmlns:a="http://schemas.openxmlformats.org/drawingml/2006/main">
+              <a:graphicData uri="http://schemas.openxmlformats.org/drawingml/2006/picture">
+                <pic:pic xmlns:pic="http://schemas.openxmlformats.org/drawingml/2006/picture">
+                  <pic:nvPicPr>
+                    <pic:cNvPr id="0" name=""/>
+                    <pic:cNvPicPr/>
+                  </pic:nvPicPr>
+                  <pic:blipFill>
+                    <a:blip r:embed="rId13"/>
+                    <a:stretch>
+                      <a:fillRect/>
+                    </a:stretch>
+                  </pic:blipFill>
+                  <pic:spPr>
+                    <a:xfrm>
+                      <a:off x="0" y="0"/>
+                      <a:ext cx="2774259" cy="1224292"/>
+                    </a:xfrm>
+                    <a:prstGeom prst="rect">
+                      <a:avLst/>
+                    </a:prstGeom>
+                  </pic:spPr>
+                </pic:pic>
+              </a:graphicData>
+            </a:graphic>
+          </wp:inline>
+        </w:drawing>
+      </w:r>
+      <w:r>
+        <w:tab/>
+      </w:r>
+      <w:r>
+        <w:rPr>
+          <w:noProof/>
+        </w:rPr>
+        <w:drawing>
+          <wp:inline distT="0" distB="0" distL="0" distR="0" wp14:anchorId="22CF6281" wp14:editId="0902A471">
+            <wp:extent cx="1714500" cy="1120140"/>
+            <wp:effectExtent l="0" t="0" r="0" b="3810"/>
+            <wp:docPr id="19" name="Picture 19"/>
+            <wp:cNvGraphicFramePr>
+              <a:graphicFrameLocks xmlns:a="http://schemas.openxmlformats.org/drawingml/2006/main" noChangeAspect="1"/>
+            </wp:cNvGraphicFramePr>
+            <a:graphic xmlns:a="http://schemas.openxmlformats.org/drawingml/2006/main">
+              <a:graphicData uri="http://schemas.openxmlformats.org/drawingml/2006/picture">
+                <pic:pic xmlns:pic="http://schemas.openxmlformats.org/drawingml/2006/picture">
+                  <pic:nvPicPr>
+                    <pic:cNvPr id="0" name=""/>
+                    <pic:cNvPicPr/>
+                  </pic:nvPicPr>
+                  <pic:blipFill>
+                    <a:blip r:embed="rId14"/>
+                    <a:stretch>
+                      <a:fillRect/>
+                    </a:stretch>
+                  </pic:blipFill>
+                  <pic:spPr>
+                    <a:xfrm>
+                      <a:off x="0" y="0"/>
+                      <a:ext cx="1714500" cy="1120140"/>
+                    </a:xfrm>
+                    <a:prstGeom prst="rect">
+                      <a:avLst/>
+                    </a:prstGeom>
+                  </pic:spPr>
+                </pic:pic>
+              </a:graphicData>
+            </a:graphic>
+          </wp:inline>
+        </w:drawing>
+      </w:r>
+    </w:p>
+    <w:p>
+      <w:pPr>
+        <w:contextualSpacing/>
+        <w:jc w:val="center"/>
+      </w:pPr>
+      <w:r>
+        <w:rPr>
+          <w:noProof/>
+        </w:rPr>
+        <w:drawing>
+          <wp:inline distT="0" distB="0" distL="0" distR="0" wp14:anchorId="456B31A8" wp14:editId="3C5CD31F">
+            <wp:extent cx="4594557" cy="1790700"/>
+            <wp:effectExtent l="0" t="0" r="0" b="0"/>
+            <wp:docPr id="18" name="Picture 18"/>
+            <wp:cNvGraphicFramePr>
+              <a:graphicFrameLocks xmlns:a="http://schemas.openxmlformats.org/drawingml/2006/main" noChangeAspect="1"/>
+            </wp:cNvGraphicFramePr>
+            <a:graphic xmlns:a="http://schemas.openxmlformats.org/drawingml/2006/main">
+              <a:graphicData uri="http://schemas.openxmlformats.org/drawingml/2006/picture">
+                <pic:pic xmlns:pic="http://schemas.openxmlformats.org/drawingml/2006/picture">
+                  <pic:nvPicPr>
+                    <pic:cNvPr id="0" name=""/>
+                    <pic:cNvPicPr/>
+                  </pic:nvPicPr>
+                  <pic:blipFill>
+                    <a:blip r:embed="rId15"/>
+                    <a:stretch>
+                      <a:fillRect/>
+                    </a:stretch>
+                  </pic:blipFill>
+                  <pic:spPr>
+                    <a:xfrm>
+                      <a:off x="0" y="0"/>
+                      <a:ext cx="4608271" cy="1796045"/>
+                    </a:xfrm>
+                    <a:prstGeom prst="rect">
+                      <a:avLst/>
+                    </a:prstGeom>
+                  </pic:spPr>
+                </pic:pic>
+              </a:graphicData>
+            </a:graphic>
+          </wp:inline>
+        </w:drawing>
+      </w:r>
+    </w:p>
+    <w:p>
+      <w:pPr>
+        <w:contextualSpacing/>
+      </w:pPr>
+      <w:r>
+        <w:lastRenderedPageBreak/>
+        <w:t>Code for problem 3:</w:t>
+      </w:r>
+    </w:p>
+    <w:p>
+      <w:pPr>
+        <w:autoSpaceDE w:val="0"/>
+        <w:autoSpaceDN w:val="0"/>
+        <w:adjustRightInd w:val="0"/>
+        <w:spacing w:after="0" w:line="240" w:lineRule="auto"/>
+        <w:contextualSpacing/>
+        <w:rPr>
+          <w:rFonts w:ascii="Courier New" w:hAnsi="Courier New" w:cs="Courier New"/>
+          <w:color w:val="000000"/>
+          <w:sz w:val="20"/>
+          <w:szCs w:val="20"/>
+          <w:highlight w:val="white"/>
+        </w:rPr>
+      </w:pPr>
+      <w:r>
+        <w:rPr>
+          <w:rFonts w:ascii="Courier New" w:hAnsi="Courier New" w:cs="Courier New"/>
+          <w:color w:val="0000FF"/>
+          <w:sz w:val="20"/>
+          <w:szCs w:val="20"/>
+          <w:highlight w:val="white"/>
+        </w:rPr>
+        <w:t>void</w:t>
+      </w:r>
+      <w:r>
+        <w:rPr>
+          <w:rFonts w:ascii="Courier New" w:hAnsi="Courier New" w:cs="Courier New"/>
+          <w:color w:val="000000"/>
+          <w:sz w:val="20"/>
+          <w:szCs w:val="20"/>
+          <w:highlight w:val="white"/>
+        </w:rPr>
+        <w:t xml:space="preserve"> Prob3() {</w:t>
+      </w:r>
+    </w:p>
+    <w:p>
+      <w:pPr>
+        <w:autoSpaceDE w:val="0"/>
+        <w:autoSpaceDN w:val="0"/>
+        <w:adjustRightInd w:val="0"/>
+        <w:spacing w:after="0" w:line="240" w:lineRule="auto"/>
+        <w:contextualSpacing/>
+        <w:rPr>
+          <w:rFonts w:ascii="Courier New" w:hAnsi="Courier New" w:cs="Courier New"/>
+          <w:color w:val="000000"/>
+          <w:sz w:val="20"/>
+          <w:szCs w:val="20"/>
+          <w:highlight w:val="white"/>
+        </w:rPr>
+      </w:pPr>
+      <w:r>
+        <w:rPr>
+          <w:rFonts w:ascii="Courier New" w:hAnsi="Courier New" w:cs="Courier New"/>
+          <w:color w:val="000000"/>
+          <w:sz w:val="20"/>
+          <w:szCs w:val="20"/>
+          <w:highlight w:val="white"/>
+        </w:rPr>
+        <w:t xml:space="preserve">    </w:t>
+      </w:r>
+      <w:r>
+        <w:rPr>
+          <w:rFonts w:ascii="Courier New" w:hAnsi="Courier New" w:cs="Courier New"/>
+          <w:color w:val="0000FF"/>
+          <w:sz w:val="20"/>
+          <w:szCs w:val="20"/>
+          <w:highlight w:val="white"/>
+        </w:rPr>
+        <w:t>double</w:t>
+      </w:r>
+      <w:r>
+        <w:rPr>
+          <w:rFonts w:ascii="Courier New" w:hAnsi="Courier New" w:cs="Courier New"/>
+          <w:color w:val="000000"/>
+          <w:sz w:val="20"/>
+          <w:szCs w:val="20"/>
+          <w:highlight w:val="white"/>
+        </w:rPr>
+        <w:t xml:space="preserve"> a = -2, b = 4, h = 0;</w:t>
+      </w:r>
+    </w:p>
+    <w:p>
+      <w:pPr>
+        <w:autoSpaceDE w:val="0"/>
+        <w:autoSpaceDN w:val="0"/>
+        <w:adjustRightInd w:val="0"/>
+        <w:spacing w:after="0" w:line="240" w:lineRule="auto"/>
+        <w:contextualSpacing/>
+        <w:rPr>
+          <w:rFonts w:ascii="Courier New" w:hAnsi="Courier New" w:cs="Courier New"/>
+          <w:color w:val="000000"/>
+          <w:sz w:val="20"/>
+          <w:szCs w:val="20"/>
+          <w:highlight w:val="white"/>
+        </w:rPr>
+      </w:pPr>
+      <w:r>
+        <w:rPr>
+          <w:rFonts w:ascii="Courier New" w:hAnsi="Courier New" w:cs="Courier New"/>
+          <w:color w:val="000000"/>
+          <w:sz w:val="20"/>
+          <w:szCs w:val="20"/>
+          <w:highlight w:val="white"/>
+        </w:rPr>
+        <w:t xml:space="preserve">    std::</w:t>
+      </w:r>
+      <w:r>
+        <w:rPr>
+          <w:rFonts w:ascii="Courier New" w:hAnsi="Courier New" w:cs="Courier New"/>
+          <w:color w:val="2B91AF"/>
+          <w:sz w:val="20"/>
+          <w:szCs w:val="20"/>
+          <w:highlight w:val="white"/>
+        </w:rPr>
+        <w:t>vector</w:t>
+      </w:r>
+      <w:r>
+        <w:rPr>
+          <w:rFonts w:ascii="Courier New" w:hAnsi="Courier New" w:cs="Courier New"/>
+          <w:color w:val="000000"/>
+          <w:sz w:val="20"/>
+          <w:szCs w:val="20"/>
+          <w:highlight w:val="white"/>
+        </w:rPr>
+        <w:t>&lt;</w:t>
+      </w:r>
+      <w:r>
+        <w:rPr>
+          <w:rFonts w:ascii="Courier New" w:hAnsi="Courier New" w:cs="Courier New"/>
+          <w:color w:val="0000FF"/>
+          <w:sz w:val="20"/>
+          <w:szCs w:val="20"/>
+          <w:highlight w:val="white"/>
+        </w:rPr>
+        <w:t>double</w:t>
+      </w:r>
+      <w:r>
+        <w:rPr>
+          <w:rFonts w:ascii="Courier New" w:hAnsi="Courier New" w:cs="Courier New"/>
+          <w:color w:val="000000"/>
+          <w:sz w:val="20"/>
+          <w:szCs w:val="20"/>
+          <w:highlight w:val="white"/>
+        </w:rPr>
+        <w:t>&gt; y;</w:t>
+      </w:r>
+    </w:p>
+    <w:p>
+      <w:pPr>
+        <w:autoSpaceDE w:val="0"/>
+        <w:autoSpaceDN w:val="0"/>
+        <w:adjustRightInd w:val="0"/>
+        <w:spacing w:after="0" w:line="240" w:lineRule="auto"/>
+        <w:contextualSpacing/>
+        <w:rPr>
+          <w:rFonts w:ascii="Courier New" w:hAnsi="Courier New" w:cs="Courier New"/>
+          <w:color w:val="000000"/>
+          <w:sz w:val="20"/>
+          <w:szCs w:val="20"/>
+          <w:highlight w:val="white"/>
+        </w:rPr>
+      </w:pPr>
+      <w:r>
+        <w:rPr>
+          <w:rFonts w:ascii="Courier New" w:hAnsi="Courier New" w:cs="Courier New"/>
+          <w:color w:val="000000"/>
+          <w:sz w:val="20"/>
+          <w:szCs w:val="20"/>
+          <w:highlight w:val="white"/>
+        </w:rPr>
+        <w:t xml:space="preserve">    </w:t>
+      </w:r>
+      <w:r>
+        <w:rPr>
+          <w:rFonts w:ascii="Courier New" w:hAnsi="Courier New" w:cs="Courier New"/>
+          <w:color w:val="0000FF"/>
+          <w:sz w:val="20"/>
+          <w:szCs w:val="20"/>
+          <w:highlight w:val="white"/>
+        </w:rPr>
+        <w:t>auto</w:t>
+      </w:r>
+      <w:r>
+        <w:rPr>
+          <w:rFonts w:ascii="Courier New" w:hAnsi="Courier New" w:cs="Courier New"/>
+          <w:color w:val="000000"/>
+          <w:sz w:val="20"/>
+          <w:szCs w:val="20"/>
+          <w:highlight w:val="white"/>
+        </w:rPr>
+        <w:t xml:space="preserve"> f = [](</w:t>
+      </w:r>
+      <w:r>
+        <w:rPr>
+          <w:rFonts w:ascii="Courier New" w:hAnsi="Courier New" w:cs="Courier New"/>
+          <w:color w:val="0000FF"/>
+          <w:sz w:val="20"/>
+          <w:szCs w:val="20"/>
+          <w:highlight w:val="white"/>
+        </w:rPr>
+        <w:t>double</w:t>
+      </w:r>
+      <w:r>
+        <w:rPr>
+          <w:rFonts w:ascii="Courier New" w:hAnsi="Courier New" w:cs="Courier New"/>
+          <w:color w:val="000000"/>
+          <w:sz w:val="20"/>
+          <w:szCs w:val="20"/>
+          <w:highlight w:val="white"/>
+        </w:rPr>
+        <w:t xml:space="preserve"> </w:t>
+      </w:r>
+      <w:r>
+        <w:rPr>
+          <w:rFonts w:ascii="Courier New" w:hAnsi="Courier New" w:cs="Courier New"/>
+          <w:color w:val="808080"/>
+          <w:sz w:val="20"/>
+          <w:szCs w:val="20"/>
+          <w:highlight w:val="white"/>
+        </w:rPr>
+        <w:t>x</w:t>
+      </w:r>
+      <w:r>
+        <w:rPr>
+          <w:rFonts w:ascii="Courier New" w:hAnsi="Courier New" w:cs="Courier New"/>
+          <w:color w:val="000000"/>
+          <w:sz w:val="20"/>
+          <w:szCs w:val="20"/>
+          <w:highlight w:val="white"/>
+        </w:rPr>
+        <w:t>) {</w:t>
+      </w:r>
+    </w:p>
+    <w:p>
+      <w:pPr>
+        <w:autoSpaceDE w:val="0"/>
+        <w:autoSpaceDN w:val="0"/>
+        <w:adjustRightInd w:val="0"/>
+        <w:spacing w:after="0" w:line="240" w:lineRule="auto"/>
+        <w:contextualSpacing/>
+        <w:rPr>
+          <w:rFonts w:ascii="Courier New" w:hAnsi="Courier New" w:cs="Courier New"/>
+          <w:color w:val="000000"/>
+          <w:sz w:val="20"/>
+          <w:szCs w:val="20"/>
+          <w:highlight w:val="white"/>
+        </w:rPr>
+      </w:pPr>
+      <w:r>
+        <w:rPr>
+          <w:rFonts w:ascii="Courier New" w:hAnsi="Courier New" w:cs="Courier New"/>
+          <w:color w:val="000000"/>
+          <w:sz w:val="20"/>
+          <w:szCs w:val="20"/>
+          <w:highlight w:val="white"/>
+        </w:rPr>
+        <w:t xml:space="preserve">        </w:t>
+      </w:r>
+      <w:r>
+        <w:rPr>
+          <w:rFonts w:ascii="Courier New" w:hAnsi="Courier New" w:cs="Courier New"/>
+          <w:color w:val="0000FF"/>
+          <w:sz w:val="20"/>
+          <w:szCs w:val="20"/>
+          <w:highlight w:val="white"/>
+        </w:rPr>
+        <w:t>double</w:t>
+      </w:r>
+      <w:r>
+        <w:rPr>
+          <w:rFonts w:ascii="Courier New" w:hAnsi="Courier New" w:cs="Courier New"/>
+          <w:color w:val="000000"/>
+          <w:sz w:val="20"/>
+          <w:szCs w:val="20"/>
+          <w:highlight w:val="white"/>
+        </w:rPr>
+        <w:t xml:space="preserve"> </w:t>
+      </w:r>
+      <w:proofErr w:type="spellStart"/>
+      <w:r>
+        <w:rPr>
+          <w:rFonts w:ascii="Courier New" w:hAnsi="Courier New" w:cs="Courier New"/>
+          <w:color w:val="000000"/>
+          <w:sz w:val="20"/>
+          <w:szCs w:val="20"/>
+          <w:highlight w:val="white"/>
+        </w:rPr>
+        <w:t>xpow</w:t>
+      </w:r>
+      <w:proofErr w:type="spellEnd"/>
+      <w:r>
+        <w:rPr>
+          <w:rFonts w:ascii="Courier New" w:hAnsi="Courier New" w:cs="Courier New"/>
+          <w:color w:val="000000"/>
+          <w:sz w:val="20"/>
+          <w:szCs w:val="20"/>
+          <w:highlight w:val="white"/>
+        </w:rPr>
+        <w:t>[6];</w:t>
+      </w:r>
+    </w:p>
+    <w:p>
+      <w:pPr>
+        <w:autoSpaceDE w:val="0"/>
+        <w:autoSpaceDN w:val="0"/>
+        <w:adjustRightInd w:val="0"/>
+        <w:spacing w:after="0" w:line="240" w:lineRule="auto"/>
+        <w:contextualSpacing/>
+        <w:rPr>
+          <w:rFonts w:ascii="Courier New" w:hAnsi="Courier New" w:cs="Courier New"/>
+          <w:color w:val="000000"/>
+          <w:sz w:val="20"/>
+          <w:szCs w:val="20"/>
+          <w:highlight w:val="white"/>
+        </w:rPr>
+      </w:pPr>
+      <w:r>
+        <w:rPr>
+          <w:rFonts w:ascii="Courier New" w:hAnsi="Courier New" w:cs="Courier New"/>
+          <w:color w:val="000000"/>
+          <w:sz w:val="20"/>
+          <w:szCs w:val="20"/>
+          <w:highlight w:val="white"/>
+        </w:rPr>
+        <w:t xml:space="preserve">        Powers(</w:t>
+      </w:r>
+      <w:proofErr w:type="spellStart"/>
+      <w:r>
+        <w:rPr>
+          <w:rFonts w:ascii="Courier New" w:hAnsi="Courier New" w:cs="Courier New"/>
+          <w:color w:val="000000"/>
+          <w:sz w:val="20"/>
+          <w:szCs w:val="20"/>
+          <w:highlight w:val="white"/>
+        </w:rPr>
+        <w:t>xpow</w:t>
+      </w:r>
+      <w:proofErr w:type="spellEnd"/>
+      <w:r>
+        <w:rPr>
+          <w:rFonts w:ascii="Courier New" w:hAnsi="Courier New" w:cs="Courier New"/>
+          <w:color w:val="000000"/>
+          <w:sz w:val="20"/>
+          <w:szCs w:val="20"/>
+          <w:highlight w:val="white"/>
+        </w:rPr>
+        <w:t xml:space="preserve">, 6, </w:t>
+      </w:r>
+      <w:r>
+        <w:rPr>
+          <w:rFonts w:ascii="Courier New" w:hAnsi="Courier New" w:cs="Courier New"/>
+          <w:color w:val="808080"/>
+          <w:sz w:val="20"/>
+          <w:szCs w:val="20"/>
+          <w:highlight w:val="white"/>
+        </w:rPr>
+        <w:t>x</w:t>
+      </w:r>
+      <w:r>
+        <w:rPr>
+          <w:rFonts w:ascii="Courier New" w:hAnsi="Courier New" w:cs="Courier New"/>
+          <w:color w:val="000000"/>
+          <w:sz w:val="20"/>
+          <w:szCs w:val="20"/>
+          <w:highlight w:val="white"/>
+        </w:rPr>
+        <w:t>);</w:t>
+      </w:r>
+    </w:p>
+    <w:p>
+      <w:pPr>
+        <w:autoSpaceDE w:val="0"/>
+        <w:autoSpaceDN w:val="0"/>
+        <w:adjustRightInd w:val="0"/>
+        <w:spacing w:after="0" w:line="240" w:lineRule="auto"/>
+        <w:contextualSpacing/>
+        <w:rPr>
+          <w:rFonts w:ascii="Courier New" w:hAnsi="Courier New" w:cs="Courier New"/>
+          <w:color w:val="000000"/>
+          <w:sz w:val="20"/>
+          <w:szCs w:val="20"/>
+          <w:highlight w:val="white"/>
+        </w:rPr>
+      </w:pPr>
+      <w:r>
+        <w:rPr>
+          <w:rFonts w:ascii="Courier New" w:hAnsi="Courier New" w:cs="Courier New"/>
+          <w:color w:val="000000"/>
+          <w:sz w:val="20"/>
+          <w:szCs w:val="20"/>
+          <w:highlight w:val="white"/>
+        </w:rPr>
+        <w:t xml:space="preserve">        </w:t>
+      </w:r>
+      <w:r>
+        <w:rPr>
+          <w:rFonts w:ascii="Courier New" w:hAnsi="Courier New" w:cs="Courier New"/>
+          <w:color w:val="0000FF"/>
+          <w:sz w:val="20"/>
+          <w:szCs w:val="20"/>
+          <w:highlight w:val="white"/>
+        </w:rPr>
+        <w:t>return</w:t>
+      </w:r>
+      <w:r>
+        <w:rPr>
+          <w:rFonts w:ascii="Courier New" w:hAnsi="Courier New" w:cs="Courier New"/>
+          <w:color w:val="000000"/>
+          <w:sz w:val="20"/>
+          <w:szCs w:val="20"/>
+          <w:highlight w:val="white"/>
+        </w:rPr>
+        <w:t xml:space="preserve"> 1 - </w:t>
+      </w:r>
+      <w:r>
+        <w:rPr>
+          <w:rFonts w:ascii="Courier New" w:hAnsi="Courier New" w:cs="Courier New"/>
+          <w:color w:val="808080"/>
+          <w:sz w:val="20"/>
+          <w:szCs w:val="20"/>
+          <w:highlight w:val="white"/>
+        </w:rPr>
+        <w:t>x</w:t>
+      </w:r>
+      <w:r>
+        <w:rPr>
+          <w:rFonts w:ascii="Courier New" w:hAnsi="Courier New" w:cs="Courier New"/>
+          <w:color w:val="000000"/>
+          <w:sz w:val="20"/>
+          <w:szCs w:val="20"/>
+          <w:highlight w:val="white"/>
+        </w:rPr>
+        <w:t xml:space="preserve"> - 4 * </w:t>
+      </w:r>
+      <w:proofErr w:type="spellStart"/>
+      <w:r>
+        <w:rPr>
+          <w:rFonts w:ascii="Courier New" w:hAnsi="Courier New" w:cs="Courier New"/>
+          <w:color w:val="000000"/>
+          <w:sz w:val="20"/>
+          <w:szCs w:val="20"/>
+          <w:highlight w:val="white"/>
+        </w:rPr>
+        <w:t>xpow</w:t>
+      </w:r>
+      <w:proofErr w:type="spellEnd"/>
+      <w:r>
+        <w:rPr>
+          <w:rFonts w:ascii="Courier New" w:hAnsi="Courier New" w:cs="Courier New"/>
+          <w:color w:val="000000"/>
+          <w:sz w:val="20"/>
+          <w:szCs w:val="20"/>
+          <w:highlight w:val="white"/>
+        </w:rPr>
+        <w:t xml:space="preserve">[3] + 2 * </w:t>
+      </w:r>
+      <w:proofErr w:type="spellStart"/>
+      <w:r>
+        <w:rPr>
+          <w:rFonts w:ascii="Courier New" w:hAnsi="Courier New" w:cs="Courier New"/>
+          <w:color w:val="000000"/>
+          <w:sz w:val="20"/>
+          <w:szCs w:val="20"/>
+          <w:highlight w:val="white"/>
+        </w:rPr>
+        <w:t>xpow</w:t>
+      </w:r>
+      <w:proofErr w:type="spellEnd"/>
+      <w:r>
+        <w:rPr>
+          <w:rFonts w:ascii="Courier New" w:hAnsi="Courier New" w:cs="Courier New"/>
+          <w:color w:val="000000"/>
+          <w:sz w:val="20"/>
+          <w:szCs w:val="20"/>
+          <w:highlight w:val="white"/>
+        </w:rPr>
+        <w:t>[5];</w:t>
+      </w:r>
+    </w:p>
+    <w:p>
+      <w:pPr>
+        <w:autoSpaceDE w:val="0"/>
+        <w:autoSpaceDN w:val="0"/>
+        <w:adjustRightInd w:val="0"/>
+        <w:spacing w:after="0" w:line="240" w:lineRule="auto"/>
+        <w:contextualSpacing/>
+        <w:rPr>
+          <w:rFonts w:ascii="Courier New" w:hAnsi="Courier New" w:cs="Courier New"/>
+          <w:color w:val="000000"/>
+          <w:sz w:val="20"/>
+          <w:szCs w:val="20"/>
+          <w:highlight w:val="white"/>
+        </w:rPr>
+      </w:pPr>
+      <w:r>
+        <w:rPr>
+          <w:rFonts w:ascii="Courier New" w:hAnsi="Courier New" w:cs="Courier New"/>
+          <w:color w:val="000000"/>
+          <w:sz w:val="20"/>
+          <w:szCs w:val="20"/>
+          <w:highlight w:val="white"/>
+        </w:rPr>
+        <w:t xml:space="preserve">    };</w:t>
+      </w:r>
+    </w:p>
+    <w:p>
+      <w:pPr>
+        <w:autoSpaceDE w:val="0"/>
+        <w:autoSpaceDN w:val="0"/>
+        <w:adjustRightInd w:val="0"/>
+        <w:spacing w:after="0" w:line="240" w:lineRule="auto"/>
+        <w:contextualSpacing/>
+        <w:rPr>
+          <w:rFonts w:ascii="Courier New" w:hAnsi="Courier New" w:cs="Courier New"/>
+          <w:color w:val="000000"/>
+          <w:sz w:val="20"/>
+          <w:szCs w:val="20"/>
+          <w:highlight w:val="white"/>
+        </w:rPr>
+      </w:pPr>
+      <w:r>
+        <w:rPr>
+          <w:rFonts w:ascii="Courier New" w:hAnsi="Courier New" w:cs="Courier New"/>
+          <w:color w:val="000000"/>
+          <w:sz w:val="20"/>
+          <w:szCs w:val="20"/>
+          <w:highlight w:val="white"/>
+        </w:rPr>
+        <w:t xml:space="preserve">    </w:t>
+      </w:r>
+      <w:r>
+        <w:rPr>
+          <w:rFonts w:ascii="Courier New" w:hAnsi="Courier New" w:cs="Courier New"/>
+          <w:color w:val="0000FF"/>
+          <w:sz w:val="20"/>
+          <w:szCs w:val="20"/>
+          <w:highlight w:val="white"/>
+        </w:rPr>
+        <w:t>auto</w:t>
+      </w:r>
+      <w:r>
+        <w:rPr>
+          <w:rFonts w:ascii="Courier New" w:hAnsi="Courier New" w:cs="Courier New"/>
+          <w:color w:val="000000"/>
+          <w:sz w:val="20"/>
+          <w:szCs w:val="20"/>
+          <w:highlight w:val="white"/>
+        </w:rPr>
+        <w:t xml:space="preserve"> make = [&amp;a, &amp;b, &amp;y, &amp;f](</w:t>
+      </w:r>
+      <w:r>
+        <w:rPr>
+          <w:rFonts w:ascii="Courier New" w:hAnsi="Courier New" w:cs="Courier New"/>
+          <w:color w:val="0000FF"/>
+          <w:sz w:val="20"/>
+          <w:szCs w:val="20"/>
+          <w:highlight w:val="white"/>
+        </w:rPr>
+        <w:t>int</w:t>
+      </w:r>
+      <w:r>
+        <w:rPr>
+          <w:rFonts w:ascii="Courier New" w:hAnsi="Courier New" w:cs="Courier New"/>
+          <w:color w:val="000000"/>
+          <w:sz w:val="20"/>
+          <w:szCs w:val="20"/>
+          <w:highlight w:val="white"/>
+        </w:rPr>
+        <w:t xml:space="preserve"> </w:t>
+      </w:r>
+      <w:r>
+        <w:rPr>
+          <w:rFonts w:ascii="Courier New" w:hAnsi="Courier New" w:cs="Courier New"/>
+          <w:color w:val="808080"/>
+          <w:sz w:val="20"/>
+          <w:szCs w:val="20"/>
+          <w:highlight w:val="white"/>
+        </w:rPr>
+        <w:t>n</w:t>
+      </w:r>
+      <w:r>
+        <w:rPr>
+          <w:rFonts w:ascii="Courier New" w:hAnsi="Courier New" w:cs="Courier New"/>
+          <w:color w:val="000000"/>
+          <w:sz w:val="20"/>
+          <w:szCs w:val="20"/>
+          <w:highlight w:val="white"/>
+        </w:rPr>
+        <w:t xml:space="preserve">, </w:t>
+      </w:r>
+      <w:r>
+        <w:rPr>
+          <w:rFonts w:ascii="Courier New" w:hAnsi="Courier New" w:cs="Courier New"/>
+          <w:color w:val="0000FF"/>
+          <w:sz w:val="20"/>
+          <w:szCs w:val="20"/>
+          <w:highlight w:val="white"/>
+        </w:rPr>
+        <w:t>double</w:t>
+      </w:r>
+      <w:r>
+        <w:rPr>
+          <w:rFonts w:ascii="Courier New" w:hAnsi="Courier New" w:cs="Courier New"/>
+          <w:color w:val="000000"/>
+          <w:sz w:val="20"/>
+          <w:szCs w:val="20"/>
+          <w:highlight w:val="white"/>
+        </w:rPr>
+        <w:t xml:space="preserve">&amp; </w:t>
+      </w:r>
+      <w:r>
+        <w:rPr>
+          <w:rFonts w:ascii="Courier New" w:hAnsi="Courier New" w:cs="Courier New"/>
+          <w:color w:val="808080"/>
+          <w:sz w:val="20"/>
+          <w:szCs w:val="20"/>
+          <w:highlight w:val="white"/>
+        </w:rPr>
+        <w:t>h</w:t>
+      </w:r>
+      <w:r>
+        <w:rPr>
+          <w:rFonts w:ascii="Courier New" w:hAnsi="Courier New" w:cs="Courier New"/>
+          <w:color w:val="000000"/>
+          <w:sz w:val="20"/>
+          <w:szCs w:val="20"/>
+          <w:highlight w:val="white"/>
+        </w:rPr>
+        <w:t>) {</w:t>
+      </w:r>
+    </w:p>
+    <w:p>
+      <w:pPr>
+        <w:autoSpaceDE w:val="0"/>
+        <w:autoSpaceDN w:val="0"/>
+        <w:adjustRightInd w:val="0"/>
+        <w:spacing w:after="0" w:line="240" w:lineRule="auto"/>
+        <w:contextualSpacing/>
+        <w:rPr>
+          <w:rFonts w:ascii="Courier New" w:hAnsi="Courier New" w:cs="Courier New"/>
+          <w:color w:val="000000"/>
+          <w:sz w:val="20"/>
+          <w:szCs w:val="20"/>
+          <w:highlight w:val="white"/>
+        </w:rPr>
+      </w:pPr>
+      <w:r>
+        <w:rPr>
+          <w:rFonts w:ascii="Courier New" w:hAnsi="Courier New" w:cs="Courier New"/>
+          <w:color w:val="000000"/>
+          <w:sz w:val="20"/>
+          <w:szCs w:val="20"/>
+          <w:highlight w:val="white"/>
+        </w:rPr>
+        <w:t xml:space="preserve">        </w:t>
+      </w:r>
+      <w:proofErr w:type="spellStart"/>
+      <w:r>
+        <w:rPr>
+          <w:rFonts w:ascii="Courier New" w:hAnsi="Courier New" w:cs="Courier New"/>
+          <w:color w:val="000000"/>
+          <w:sz w:val="20"/>
+          <w:szCs w:val="20"/>
+          <w:highlight w:val="white"/>
+        </w:rPr>
+        <w:t>y.resize</w:t>
+      </w:r>
+      <w:proofErr w:type="spellEnd"/>
+      <w:r>
+        <w:rPr>
+          <w:rFonts w:ascii="Courier New" w:hAnsi="Courier New" w:cs="Courier New"/>
+          <w:color w:val="000000"/>
+          <w:sz w:val="20"/>
+          <w:szCs w:val="20"/>
+          <w:highlight w:val="white"/>
+        </w:rPr>
+        <w:t>(</w:t>
+      </w:r>
+      <w:r>
+        <w:rPr>
+          <w:rFonts w:ascii="Courier New" w:hAnsi="Courier New" w:cs="Courier New"/>
+          <w:color w:val="808080"/>
+          <w:sz w:val="20"/>
+          <w:szCs w:val="20"/>
+          <w:highlight w:val="white"/>
+        </w:rPr>
+        <w:t>n</w:t>
+      </w:r>
+      <w:r>
+        <w:rPr>
+          <w:rFonts w:ascii="Courier New" w:hAnsi="Courier New" w:cs="Courier New"/>
+          <w:color w:val="000000"/>
+          <w:sz w:val="20"/>
+          <w:szCs w:val="20"/>
+          <w:highlight w:val="white"/>
+        </w:rPr>
+        <w:t xml:space="preserve"> + 1);</w:t>
+      </w:r>
+    </w:p>
+    <w:p>
+      <w:pPr>
+        <w:autoSpaceDE w:val="0"/>
+        <w:autoSpaceDN w:val="0"/>
+        <w:adjustRightInd w:val="0"/>
+        <w:spacing w:after="0" w:line="240" w:lineRule="auto"/>
+        <w:contextualSpacing/>
+        <w:rPr>
+          <w:rFonts w:ascii="Courier New" w:hAnsi="Courier New" w:cs="Courier New"/>
+          <w:color w:val="000000"/>
+          <w:sz w:val="20"/>
+          <w:szCs w:val="20"/>
+          <w:highlight w:val="white"/>
+        </w:rPr>
+      </w:pPr>
+      <w:r>
+        <w:rPr>
+          <w:rFonts w:ascii="Courier New" w:hAnsi="Courier New" w:cs="Courier New"/>
+          <w:color w:val="000000"/>
+          <w:sz w:val="20"/>
+          <w:szCs w:val="20"/>
+          <w:highlight w:val="white"/>
+        </w:rPr>
+        <w:t xml:space="preserve">        </w:t>
+      </w:r>
+      <w:r>
+        <w:rPr>
+          <w:rFonts w:ascii="Courier New" w:hAnsi="Courier New" w:cs="Courier New"/>
+          <w:color w:val="808080"/>
+          <w:sz w:val="20"/>
+          <w:szCs w:val="20"/>
+          <w:highlight w:val="white"/>
+        </w:rPr>
+        <w:t>h</w:t>
+      </w:r>
+      <w:r>
+        <w:rPr>
+          <w:rFonts w:ascii="Courier New" w:hAnsi="Courier New" w:cs="Courier New"/>
+          <w:color w:val="000000"/>
+          <w:sz w:val="20"/>
+          <w:szCs w:val="20"/>
+          <w:highlight w:val="white"/>
+        </w:rPr>
+        <w:t xml:space="preserve"> = (b - a) / </w:t>
+      </w:r>
+      <w:r>
+        <w:rPr>
+          <w:rFonts w:ascii="Courier New" w:hAnsi="Courier New" w:cs="Courier New"/>
+          <w:color w:val="808080"/>
+          <w:sz w:val="20"/>
+          <w:szCs w:val="20"/>
+          <w:highlight w:val="white"/>
+        </w:rPr>
+        <w:t>n</w:t>
+      </w:r>
+      <w:r>
+        <w:rPr>
+          <w:rFonts w:ascii="Courier New" w:hAnsi="Courier New" w:cs="Courier New"/>
+          <w:color w:val="000000"/>
+          <w:sz w:val="20"/>
+          <w:szCs w:val="20"/>
+          <w:highlight w:val="white"/>
+        </w:rPr>
+        <w:t>;</w:t>
+      </w:r>
+    </w:p>
+    <w:p>
+      <w:pPr>
+        <w:autoSpaceDE w:val="0"/>
+        <w:autoSpaceDN w:val="0"/>
+        <w:adjustRightInd w:val="0"/>
+        <w:spacing w:after="0" w:line="240" w:lineRule="auto"/>
+        <w:contextualSpacing/>
+        <w:rPr>
+          <w:rFonts w:ascii="Courier New" w:hAnsi="Courier New" w:cs="Courier New"/>
+          <w:color w:val="000000"/>
+          <w:sz w:val="20"/>
+          <w:szCs w:val="20"/>
+          <w:highlight w:val="white"/>
+        </w:rPr>
+      </w:pPr>
+      <w:r>
+        <w:rPr>
+          <w:rFonts w:ascii="Courier New" w:hAnsi="Courier New" w:cs="Courier New"/>
+          <w:color w:val="000000"/>
+          <w:sz w:val="20"/>
+          <w:szCs w:val="20"/>
+          <w:highlight w:val="white"/>
+        </w:rPr>
+        <w:t xml:space="preserve">        y[0] = f(a);</w:t>
+      </w:r>
+    </w:p>
+    <w:p>
+      <w:pPr>
+        <w:autoSpaceDE w:val="0"/>
+        <w:autoSpaceDN w:val="0"/>
+        <w:adjustRightInd w:val="0"/>
+        <w:spacing w:after="0" w:line="240" w:lineRule="auto"/>
+        <w:contextualSpacing/>
+        <w:rPr>
+          <w:rFonts w:ascii="Courier New" w:hAnsi="Courier New" w:cs="Courier New"/>
+          <w:color w:val="000000"/>
+          <w:sz w:val="20"/>
+          <w:szCs w:val="20"/>
+          <w:highlight w:val="white"/>
+        </w:rPr>
+      </w:pPr>
+      <w:r>
+        <w:rPr>
+          <w:rFonts w:ascii="Courier New" w:hAnsi="Courier New" w:cs="Courier New"/>
+          <w:color w:val="000000"/>
+          <w:sz w:val="20"/>
+          <w:szCs w:val="20"/>
+          <w:highlight w:val="white"/>
+        </w:rPr>
+        <w:t xml:space="preserve">        </w:t>
+      </w:r>
+      <w:r>
+        <w:rPr>
+          <w:rFonts w:ascii="Courier New" w:hAnsi="Courier New" w:cs="Courier New"/>
+          <w:color w:val="0000FF"/>
+          <w:sz w:val="20"/>
+          <w:szCs w:val="20"/>
+          <w:highlight w:val="white"/>
+        </w:rPr>
+        <w:t>for</w:t>
+      </w:r>
+      <w:r>
+        <w:rPr>
+          <w:rFonts w:ascii="Courier New" w:hAnsi="Courier New" w:cs="Courier New"/>
+          <w:color w:val="000000"/>
+          <w:sz w:val="20"/>
+          <w:szCs w:val="20"/>
+          <w:highlight w:val="white"/>
+        </w:rPr>
+        <w:t xml:space="preserve"> (</w:t>
+      </w:r>
+      <w:r>
+        <w:rPr>
+          <w:rFonts w:ascii="Courier New" w:hAnsi="Courier New" w:cs="Courier New"/>
+          <w:color w:val="0000FF"/>
+          <w:sz w:val="20"/>
+          <w:szCs w:val="20"/>
+          <w:highlight w:val="white"/>
+        </w:rPr>
+        <w:t>int</w:t>
+      </w:r>
+      <w:r>
+        <w:rPr>
+          <w:rFonts w:ascii="Courier New" w:hAnsi="Courier New" w:cs="Courier New"/>
+          <w:color w:val="000000"/>
+          <w:sz w:val="20"/>
+          <w:szCs w:val="20"/>
+          <w:highlight w:val="white"/>
+        </w:rPr>
+        <w:t xml:space="preserve"> i = 1; i &lt; </w:t>
+      </w:r>
+      <w:r>
+        <w:rPr>
+          <w:rFonts w:ascii="Courier New" w:hAnsi="Courier New" w:cs="Courier New"/>
+          <w:color w:val="808080"/>
+          <w:sz w:val="20"/>
+          <w:szCs w:val="20"/>
+          <w:highlight w:val="white"/>
+        </w:rPr>
+        <w:t>n</w:t>
+      </w:r>
+      <w:r>
+        <w:rPr>
+          <w:rFonts w:ascii="Courier New" w:hAnsi="Courier New" w:cs="Courier New"/>
+          <w:color w:val="000000"/>
+          <w:sz w:val="20"/>
+          <w:szCs w:val="20"/>
+          <w:highlight w:val="white"/>
+        </w:rPr>
+        <w:t>; ++i) {</w:t>
+      </w:r>
+    </w:p>
+    <w:p>
+      <w:pPr>
+        <w:autoSpaceDE w:val="0"/>
+        <w:autoSpaceDN w:val="0"/>
+        <w:adjustRightInd w:val="0"/>
+        <w:spacing w:after="0" w:line="240" w:lineRule="auto"/>
+        <w:contextualSpacing/>
+        <w:rPr>
+          <w:rFonts w:ascii="Courier New" w:hAnsi="Courier New" w:cs="Courier New"/>
+          <w:color w:val="000000"/>
+          <w:sz w:val="20"/>
+          <w:szCs w:val="20"/>
+          <w:highlight w:val="white"/>
+        </w:rPr>
+      </w:pPr>
+      <w:r>
+        <w:rPr>
+          <w:rFonts w:ascii="Courier New" w:hAnsi="Courier New" w:cs="Courier New"/>
+          <w:color w:val="000000"/>
+          <w:sz w:val="20"/>
+          <w:szCs w:val="20"/>
+          <w:highlight w:val="white"/>
+        </w:rPr>
+        <w:t xml:space="preserve">            y[i] = f(a + </w:t>
+      </w:r>
+      <w:r>
+        <w:rPr>
+          <w:rFonts w:ascii="Courier New" w:hAnsi="Courier New" w:cs="Courier New"/>
+          <w:color w:val="808080"/>
+          <w:sz w:val="20"/>
+          <w:szCs w:val="20"/>
+          <w:highlight w:val="white"/>
+        </w:rPr>
+        <w:t>h</w:t>
+      </w:r>
+      <w:r>
+        <w:rPr>
+          <w:rFonts w:ascii="Courier New" w:hAnsi="Courier New" w:cs="Courier New"/>
+          <w:color w:val="000000"/>
+          <w:sz w:val="20"/>
+          <w:szCs w:val="20"/>
+          <w:highlight w:val="white"/>
+        </w:rPr>
+        <w:t xml:space="preserve"> * i);</w:t>
+      </w:r>
+    </w:p>
+    <w:p>
+      <w:pPr>
+        <w:autoSpaceDE w:val="0"/>
+        <w:autoSpaceDN w:val="0"/>
+        <w:adjustRightInd w:val="0"/>
+        <w:spacing w:after="0" w:line="240" w:lineRule="auto"/>
+        <w:contextualSpacing/>
+        <w:rPr>
+          <w:rFonts w:ascii="Courier New" w:hAnsi="Courier New" w:cs="Courier New"/>
+          <w:color w:val="000000"/>
+          <w:sz w:val="20"/>
+          <w:szCs w:val="20"/>
+          <w:highlight w:val="white"/>
+        </w:rPr>
+      </w:pPr>
+      <w:r>
+        <w:rPr>
+          <w:rFonts w:ascii="Courier New" w:hAnsi="Courier New" w:cs="Courier New"/>
+          <w:color w:val="000000"/>
+          <w:sz w:val="20"/>
+          <w:szCs w:val="20"/>
+          <w:highlight w:val="white"/>
+        </w:rPr>
+        <w:t xml:space="preserve">        }</w:t>
+      </w:r>
+    </w:p>
+    <w:p>
+      <w:pPr>
+        <w:autoSpaceDE w:val="0"/>
+        <w:autoSpaceDN w:val="0"/>
+        <w:adjustRightInd w:val="0"/>
+        <w:spacing w:after="0" w:line="240" w:lineRule="auto"/>
+        <w:contextualSpacing/>
+        <w:rPr>
+          <w:rFonts w:ascii="Courier New" w:hAnsi="Courier New" w:cs="Courier New"/>
+          <w:color w:val="000000"/>
+          <w:sz w:val="20"/>
+          <w:szCs w:val="20"/>
+          <w:highlight w:val="white"/>
+        </w:rPr>
+      </w:pPr>
+      <w:r>
+        <w:rPr>
+          <w:rFonts w:ascii="Courier New" w:hAnsi="Courier New" w:cs="Courier New"/>
+          <w:color w:val="000000"/>
+          <w:sz w:val="20"/>
+          <w:szCs w:val="20"/>
+          <w:highlight w:val="white"/>
+        </w:rPr>
+        <w:t xml:space="preserve">        y[</w:t>
+      </w:r>
+      <w:r>
+        <w:rPr>
+          <w:rFonts w:ascii="Courier New" w:hAnsi="Courier New" w:cs="Courier New"/>
+          <w:color w:val="808080"/>
+          <w:sz w:val="20"/>
+          <w:szCs w:val="20"/>
+          <w:highlight w:val="white"/>
+        </w:rPr>
+        <w:t>n</w:t>
+      </w:r>
+      <w:r>
+        <w:rPr>
+          <w:rFonts w:ascii="Courier New" w:hAnsi="Courier New" w:cs="Courier New"/>
+          <w:color w:val="000000"/>
+          <w:sz w:val="20"/>
+          <w:szCs w:val="20"/>
+          <w:highlight w:val="white"/>
+        </w:rPr>
+        <w:t>] = f(b);</w:t>
+      </w:r>
+    </w:p>
+    <w:p>
+      <w:pPr>
+        <w:autoSpaceDE w:val="0"/>
+        <w:autoSpaceDN w:val="0"/>
+        <w:adjustRightInd w:val="0"/>
+        <w:spacing w:after="0" w:line="240" w:lineRule="auto"/>
+        <w:contextualSpacing/>
+        <w:rPr>
+          <w:rFonts w:ascii="Courier New" w:hAnsi="Courier New" w:cs="Courier New"/>
+          <w:color w:val="000000"/>
+          <w:sz w:val="20"/>
+          <w:szCs w:val="20"/>
+          <w:highlight w:val="white"/>
+        </w:rPr>
+      </w:pPr>
+      <w:r>
+        <w:rPr>
+          <w:rFonts w:ascii="Courier New" w:hAnsi="Courier New" w:cs="Courier New"/>
+          <w:color w:val="000000"/>
+          <w:sz w:val="20"/>
+          <w:szCs w:val="20"/>
+          <w:highlight w:val="white"/>
+        </w:rPr>
+        <w:t xml:space="preserve">    };</w:t>
+      </w:r>
+    </w:p>
+    <w:p>
+      <w:pPr>
+        <w:autoSpaceDE w:val="0"/>
+        <w:autoSpaceDN w:val="0"/>
+        <w:adjustRightInd w:val="0"/>
+        <w:spacing w:after="0" w:line="240" w:lineRule="auto"/>
+        <w:contextualSpacing/>
+        <w:rPr>
+          <w:rFonts w:ascii="Courier New" w:hAnsi="Courier New" w:cs="Courier New"/>
+          <w:color w:val="000000"/>
+          <w:sz w:val="20"/>
+          <w:szCs w:val="20"/>
+          <w:highlight w:val="white"/>
+        </w:rPr>
+      </w:pPr>
+    </w:p>
+    <w:p>
+      <w:pPr>
+        <w:autoSpaceDE w:val="0"/>
+        <w:autoSpaceDN w:val="0"/>
+        <w:adjustRightInd w:val="0"/>
+        <w:spacing w:after="0" w:line="240" w:lineRule="auto"/>
+        <w:contextualSpacing/>
+        <w:rPr>
+          <w:rFonts w:ascii="Courier New" w:hAnsi="Courier New" w:cs="Courier New"/>
+          <w:color w:val="000000"/>
+          <w:sz w:val="20"/>
+          <w:szCs w:val="20"/>
+          <w:highlight w:val="white"/>
+        </w:rPr>
+      </w:pPr>
+      <w:r>
+        <w:rPr>
+          <w:rFonts w:ascii="Courier New" w:hAnsi="Courier New" w:cs="Courier New"/>
+          <w:color w:val="000000"/>
+          <w:sz w:val="20"/>
+          <w:szCs w:val="20"/>
+          <w:highlight w:val="white"/>
+        </w:rPr>
+        <w:t xml:space="preserve">    std::cout &lt;&lt; </w:t>
+      </w:r>
+      <w:r>
+        <w:rPr>
+          <w:rFonts w:ascii="Courier New" w:hAnsi="Courier New" w:cs="Courier New"/>
+          <w:color w:val="A31515"/>
+          <w:sz w:val="20"/>
+          <w:szCs w:val="20"/>
+          <w:highlight w:val="white"/>
+        </w:rPr>
+        <w:t>"Problem 3:"</w:t>
+      </w:r>
+      <w:r>
+        <w:rPr>
+          <w:rFonts w:ascii="Courier New" w:hAnsi="Courier New" w:cs="Courier New"/>
+          <w:color w:val="000000"/>
+          <w:sz w:val="20"/>
+          <w:szCs w:val="20"/>
+          <w:highlight w:val="white"/>
+        </w:rPr>
+        <w:t xml:space="preserve"> &lt;&lt; std::endl &lt;&lt; std::endl; make(2, h);</w:t>
+      </w:r>
+    </w:p>
+    <w:p>
+      <w:pPr>
+        <w:autoSpaceDE w:val="0"/>
+        <w:autoSpaceDN w:val="0"/>
+        <w:adjustRightInd w:val="0"/>
+        <w:spacing w:after="0" w:line="240" w:lineRule="auto"/>
+        <w:contextualSpacing/>
+        <w:rPr>
+          <w:rFonts w:ascii="Courier New" w:hAnsi="Courier New" w:cs="Courier New"/>
+          <w:color w:val="000000"/>
+          <w:sz w:val="20"/>
+          <w:szCs w:val="20"/>
+          <w:highlight w:val="white"/>
+        </w:rPr>
+      </w:pPr>
+      <w:r>
+        <w:rPr>
+          <w:rFonts w:ascii="Courier New" w:hAnsi="Courier New" w:cs="Courier New"/>
+          <w:color w:val="000000"/>
+          <w:sz w:val="20"/>
+          <w:szCs w:val="20"/>
+          <w:highlight w:val="white"/>
+        </w:rPr>
+        <w:t xml:space="preserve">    std::cout &lt;&lt; </w:t>
+      </w:r>
+      <w:r>
+        <w:rPr>
+          <w:rFonts w:ascii="Courier New" w:hAnsi="Courier New" w:cs="Courier New"/>
+          <w:color w:val="A31515"/>
+          <w:sz w:val="20"/>
+          <w:szCs w:val="20"/>
+          <w:highlight w:val="white"/>
+        </w:rPr>
+        <w:t>"n = 2  --&gt; I = "</w:t>
+      </w:r>
+      <w:r>
+        <w:rPr>
+          <w:rFonts w:ascii="Courier New" w:hAnsi="Courier New" w:cs="Courier New"/>
+          <w:color w:val="000000"/>
+          <w:sz w:val="20"/>
+          <w:szCs w:val="20"/>
+          <w:highlight w:val="white"/>
+        </w:rPr>
+        <w:t xml:space="preserve"> &lt;&lt; </w:t>
+      </w:r>
+      <w:proofErr w:type="spellStart"/>
+      <w:r>
+        <w:rPr>
+          <w:rFonts w:ascii="Courier New" w:hAnsi="Courier New" w:cs="Courier New"/>
+          <w:color w:val="000000"/>
+          <w:sz w:val="20"/>
+          <w:szCs w:val="20"/>
+          <w:highlight w:val="white"/>
+        </w:rPr>
+        <w:t>SimpInt</w:t>
+      </w:r>
+      <w:proofErr w:type="spellEnd"/>
+      <w:r>
+        <w:rPr>
+          <w:rFonts w:ascii="Courier New" w:hAnsi="Courier New" w:cs="Courier New"/>
+          <w:color w:val="000000"/>
+          <w:sz w:val="20"/>
+          <w:szCs w:val="20"/>
+          <w:highlight w:val="white"/>
+        </w:rPr>
+        <w:t>(y, h) &lt;&lt; std::endl; make(3, h);</w:t>
+      </w:r>
+    </w:p>
+    <w:p>
+      <w:pPr>
+        <w:autoSpaceDE w:val="0"/>
+        <w:autoSpaceDN w:val="0"/>
+        <w:adjustRightInd w:val="0"/>
+        <w:spacing w:after="0" w:line="240" w:lineRule="auto"/>
+        <w:contextualSpacing/>
+        <w:rPr>
+          <w:rFonts w:ascii="Courier New" w:hAnsi="Courier New" w:cs="Courier New"/>
+          <w:color w:val="000000"/>
+          <w:sz w:val="20"/>
+          <w:szCs w:val="20"/>
+          <w:highlight w:val="white"/>
+        </w:rPr>
+      </w:pPr>
+      <w:r>
+        <w:rPr>
+          <w:rFonts w:ascii="Courier New" w:hAnsi="Courier New" w:cs="Courier New"/>
+          <w:color w:val="000000"/>
+          <w:sz w:val="20"/>
+          <w:szCs w:val="20"/>
+          <w:highlight w:val="white"/>
+        </w:rPr>
+        <w:t xml:space="preserve">    std::cout &lt;&lt; </w:t>
+      </w:r>
+      <w:r>
+        <w:rPr>
+          <w:rFonts w:ascii="Courier New" w:hAnsi="Courier New" w:cs="Courier New"/>
+          <w:color w:val="A31515"/>
+          <w:sz w:val="20"/>
+          <w:szCs w:val="20"/>
+          <w:highlight w:val="white"/>
+        </w:rPr>
+        <w:t>"n = 3  --&gt; I = "</w:t>
+      </w:r>
+      <w:r>
+        <w:rPr>
+          <w:rFonts w:ascii="Courier New" w:hAnsi="Courier New" w:cs="Courier New"/>
+          <w:color w:val="000000"/>
+          <w:sz w:val="20"/>
+          <w:szCs w:val="20"/>
+          <w:highlight w:val="white"/>
+        </w:rPr>
+        <w:t xml:space="preserve"> &lt;&lt; </w:t>
+      </w:r>
+      <w:proofErr w:type="spellStart"/>
+      <w:r>
+        <w:rPr>
+          <w:rFonts w:ascii="Courier New" w:hAnsi="Courier New" w:cs="Courier New"/>
+          <w:color w:val="000000"/>
+          <w:sz w:val="20"/>
+          <w:szCs w:val="20"/>
+          <w:highlight w:val="white"/>
+        </w:rPr>
+        <w:t>SimpInt</w:t>
+      </w:r>
+      <w:proofErr w:type="spellEnd"/>
+      <w:r>
+        <w:rPr>
+          <w:rFonts w:ascii="Courier New" w:hAnsi="Courier New" w:cs="Courier New"/>
+          <w:color w:val="000000"/>
+          <w:sz w:val="20"/>
+          <w:szCs w:val="20"/>
+          <w:highlight w:val="white"/>
+        </w:rPr>
+        <w:t>(y, h) &lt;&lt; std::endl; make(4, h);</w:t>
+      </w:r>
+    </w:p>
+    <w:p>
+      <w:pPr>
+        <w:autoSpaceDE w:val="0"/>
+        <w:autoSpaceDN w:val="0"/>
+        <w:adjustRightInd w:val="0"/>
+        <w:spacing w:after="0" w:line="240" w:lineRule="auto"/>
+        <w:contextualSpacing/>
+        <w:rPr>
+          <w:rFonts w:ascii="Courier New" w:hAnsi="Courier New" w:cs="Courier New"/>
+          <w:color w:val="000000"/>
+          <w:sz w:val="20"/>
+          <w:szCs w:val="20"/>
+          <w:highlight w:val="white"/>
+        </w:rPr>
+      </w:pPr>
+      <w:r>
+        <w:rPr>
+          <w:rFonts w:ascii="Courier New" w:hAnsi="Courier New" w:cs="Courier New"/>
+          <w:color w:val="000000"/>
+          <w:sz w:val="20"/>
+          <w:szCs w:val="20"/>
+          <w:highlight w:val="white"/>
+        </w:rPr>
+        <w:t xml:space="preserve">    std::cout &lt;&lt; </w:t>
+      </w:r>
+      <w:r>
+        <w:rPr>
+          <w:rFonts w:ascii="Courier New" w:hAnsi="Courier New" w:cs="Courier New"/>
+          <w:color w:val="A31515"/>
+          <w:sz w:val="20"/>
+          <w:szCs w:val="20"/>
+          <w:highlight w:val="white"/>
+        </w:rPr>
+        <w:t>"n = 4  --&gt; I = "</w:t>
+      </w:r>
+      <w:r>
+        <w:rPr>
+          <w:rFonts w:ascii="Courier New" w:hAnsi="Courier New" w:cs="Courier New"/>
+          <w:color w:val="000000"/>
+          <w:sz w:val="20"/>
+          <w:szCs w:val="20"/>
+          <w:highlight w:val="white"/>
+        </w:rPr>
+        <w:t xml:space="preserve"> &lt;&lt; </w:t>
+      </w:r>
+      <w:proofErr w:type="spellStart"/>
+      <w:r>
+        <w:rPr>
+          <w:rFonts w:ascii="Courier New" w:hAnsi="Courier New" w:cs="Courier New"/>
+          <w:color w:val="000000"/>
+          <w:sz w:val="20"/>
+          <w:szCs w:val="20"/>
+          <w:highlight w:val="white"/>
+        </w:rPr>
+        <w:t>SimpInt</w:t>
+      </w:r>
+      <w:proofErr w:type="spellEnd"/>
+      <w:r>
+        <w:rPr>
+          <w:rFonts w:ascii="Courier New" w:hAnsi="Courier New" w:cs="Courier New"/>
+          <w:color w:val="000000"/>
+          <w:sz w:val="20"/>
+          <w:szCs w:val="20"/>
+          <w:highlight w:val="white"/>
+        </w:rPr>
+        <w:t>(y, h) &lt;&lt; std::endl; make(10, h);</w:t>
+      </w:r>
+    </w:p>
+    <w:p>
+      <w:pPr>
+        <w:autoSpaceDE w:val="0"/>
+        <w:autoSpaceDN w:val="0"/>
+        <w:adjustRightInd w:val="0"/>
+        <w:spacing w:after="0" w:line="240" w:lineRule="auto"/>
+        <w:contextualSpacing/>
+        <w:rPr>
+          <w:rFonts w:ascii="Courier New" w:hAnsi="Courier New" w:cs="Courier New"/>
+          <w:color w:val="000000"/>
+          <w:sz w:val="20"/>
+          <w:szCs w:val="20"/>
+          <w:highlight w:val="white"/>
+        </w:rPr>
+      </w:pPr>
+      <w:r>
+        <w:rPr>
+          <w:rFonts w:ascii="Courier New" w:hAnsi="Courier New" w:cs="Courier New"/>
+          <w:color w:val="000000"/>
+          <w:sz w:val="20"/>
+          <w:szCs w:val="20"/>
+          <w:highlight w:val="white"/>
+        </w:rPr>
+        <w:t xml:space="preserve">    std::cout &lt;&lt; </w:t>
+      </w:r>
+      <w:r>
+        <w:rPr>
+          <w:rFonts w:ascii="Courier New" w:hAnsi="Courier New" w:cs="Courier New"/>
+          <w:color w:val="A31515"/>
+          <w:sz w:val="20"/>
+          <w:szCs w:val="20"/>
+          <w:highlight w:val="white"/>
+        </w:rPr>
+        <w:t>"n = 10 --&gt; I = "</w:t>
+      </w:r>
+      <w:r>
+        <w:rPr>
+          <w:rFonts w:ascii="Courier New" w:hAnsi="Courier New" w:cs="Courier New"/>
+          <w:color w:val="000000"/>
+          <w:sz w:val="20"/>
+          <w:szCs w:val="20"/>
+          <w:highlight w:val="white"/>
+        </w:rPr>
+        <w:t xml:space="preserve"> &lt;&lt; </w:t>
+      </w:r>
+      <w:proofErr w:type="spellStart"/>
+      <w:r>
+        <w:rPr>
+          <w:rFonts w:ascii="Courier New" w:hAnsi="Courier New" w:cs="Courier New"/>
+          <w:color w:val="000000"/>
+          <w:sz w:val="20"/>
+          <w:szCs w:val="20"/>
+          <w:highlight w:val="white"/>
+        </w:rPr>
+        <w:t>SimpInt</w:t>
+      </w:r>
+      <w:proofErr w:type="spellEnd"/>
+      <w:r>
+        <w:rPr>
+          <w:rFonts w:ascii="Courier New" w:hAnsi="Courier New" w:cs="Courier New"/>
+          <w:color w:val="000000"/>
+          <w:sz w:val="20"/>
+          <w:szCs w:val="20"/>
+          <w:highlight w:val="white"/>
+        </w:rPr>
+        <w:t>(y, h) &lt;&lt; std::endl; make(20, h);</w:t>
+      </w:r>
+    </w:p>
+    <w:p>
+      <w:pPr>
+        <w:autoSpaceDE w:val="0"/>
+        <w:autoSpaceDN w:val="0"/>
+        <w:adjustRightInd w:val="0"/>
+        <w:spacing w:after="0" w:line="240" w:lineRule="auto"/>
+        <w:contextualSpacing/>
+        <w:rPr>
+          <w:rFonts w:ascii="Courier New" w:hAnsi="Courier New" w:cs="Courier New"/>
+          <w:color w:val="000000"/>
+          <w:sz w:val="20"/>
+          <w:szCs w:val="20"/>
+          <w:highlight w:val="white"/>
+        </w:rPr>
+      </w:pPr>
+      <w:r>
+        <w:rPr>
+          <w:rFonts w:ascii="Courier New" w:hAnsi="Courier New" w:cs="Courier New"/>
+          <w:color w:val="000000"/>
+          <w:sz w:val="20"/>
+          <w:szCs w:val="20"/>
+          <w:highlight w:val="white"/>
+        </w:rPr>
+        <w:t xml:space="preserve">    std::cout &lt;&lt; </w:t>
+      </w:r>
+      <w:r>
+        <w:rPr>
+          <w:rFonts w:ascii="Courier New" w:hAnsi="Courier New" w:cs="Courier New"/>
+          <w:color w:val="A31515"/>
+          <w:sz w:val="20"/>
+          <w:szCs w:val="20"/>
+          <w:highlight w:val="white"/>
+        </w:rPr>
+        <w:t>"n = 20 --&gt; I = "</w:t>
+      </w:r>
+      <w:r>
+        <w:rPr>
+          <w:rFonts w:ascii="Courier New" w:hAnsi="Courier New" w:cs="Courier New"/>
+          <w:color w:val="000000"/>
+          <w:sz w:val="20"/>
+          <w:szCs w:val="20"/>
+          <w:highlight w:val="white"/>
+        </w:rPr>
+        <w:t xml:space="preserve"> &lt;&lt; </w:t>
+      </w:r>
+      <w:proofErr w:type="spellStart"/>
+      <w:r>
+        <w:rPr>
+          <w:rFonts w:ascii="Courier New" w:hAnsi="Courier New" w:cs="Courier New"/>
+          <w:color w:val="000000"/>
+          <w:sz w:val="20"/>
+          <w:szCs w:val="20"/>
+          <w:highlight w:val="white"/>
+        </w:rPr>
+        <w:t>SimpInt</w:t>
+      </w:r>
+      <w:proofErr w:type="spellEnd"/>
+      <w:r>
+        <w:rPr>
+          <w:rFonts w:ascii="Courier New" w:hAnsi="Courier New" w:cs="Courier New"/>
+          <w:color w:val="000000"/>
+          <w:sz w:val="20"/>
+          <w:szCs w:val="20"/>
+          <w:highlight w:val="white"/>
+        </w:rPr>
+        <w:t>(y, h) &lt;&lt; std::endl &lt;&lt; std::endl;</w:t>
+      </w:r>
+    </w:p>
+    <w:p>
+      <w:pPr>
+        <w:contextualSpacing/>
+        <w:rPr>
+          <w:rFonts w:ascii="Courier New" w:hAnsi="Courier New" w:cs="Courier New"/>
+          <w:sz w:val="20"/>
+          <w:szCs w:val="20"/>
+        </w:rPr>
+      </w:pPr>
+      <w:r>
+        <w:rPr>
+          <w:rFonts w:ascii="Courier New" w:hAnsi="Courier New" w:cs="Courier New"/>
+          <w:color w:val="000000"/>
+          <w:sz w:val="20"/>
+          <w:szCs w:val="20"/>
+          <w:highlight w:val="white"/>
+        </w:rPr>
+        <w:t>}</w:t>
+      </w:r>
+    </w:p>
+    <w:p>
+      <w:pPr>
+        <w:contextualSpacing/>
+      </w:pPr>
+    </w:p>
+    <w:p>
+      <w:pPr>
+        <w:contextualSpacing/>
+      </w:pPr>
+      <w:r>
+        <w:t>Problem 4:</w:t>
+      </w:r>
+    </w:p>
+    <w:p>
+      <w:pPr>
+        <w:contextualSpacing/>
+      </w:pPr>
+      <w:r>
+        <w:rPr>
+          <w:noProof/>
+        </w:rPr>
+        <w:drawing>
+          <wp:anchor distT="0" distB="0" distL="114300" distR="114300" simplePos="0" relativeHeight="251673600" behindDoc="0" locked="0" layoutInCell="1" allowOverlap="1" wp14:anchorId="501C24FA" wp14:editId="62C3670E">
+            <wp:simplePos x="0" y="0"/>
+            <wp:positionH relativeFrom="column">
+              <wp:posOffset>4381500</wp:posOffset>
+            </wp:positionH>
+            <wp:positionV relativeFrom="paragraph">
+              <wp:posOffset>756920</wp:posOffset>
+            </wp:positionV>
+            <wp:extent cx="1417320" cy="175260"/>
+            <wp:effectExtent l="0" t="0" r="0" b="0"/>
+            <wp:wrapNone/>
+            <wp:docPr id="25" name="Picture 25"/>
+            <wp:cNvGraphicFramePr>
+              <a:graphicFrameLocks xmlns:a="http://schemas.openxmlformats.org/drawingml/2006/main" noChangeAspect="1"/>
+            </wp:cNvGraphicFramePr>
+            <a:graphic xmlns:a="http://schemas.openxmlformats.org/drawingml/2006/main">
+              <a:graphicData uri="http://schemas.openxmlformats.org/drawingml/2006/picture">
+                <pic:pic xmlns:pic="http://schemas.openxmlformats.org/drawingml/2006/picture">
+                  <pic:nvPicPr>
+                    <pic:cNvPr id="0" name=""/>
+                    <pic:cNvPicPr/>
+                  </pic:nvPicPr>
+                  <pic:blipFill>
+                    <a:blip r:embed="rId16">
+                      <a:extLst>
+                        <a:ext uri="{28A0092B-C50C-407E-A947-70E740481C1C}">
+                          <a14:useLocalDpi xmlns:a14="http://schemas.microsoft.com/office/drawing/2010/main" val="0"/>
+                        </a:ext>
+                      </a:extLst>
+                    </a:blip>
+                    <a:stretch>
+                      <a:fillRect/>
+                    </a:stretch>
+                  </pic:blipFill>
+                  <pic:spPr>
+                    <a:xfrm>
+                      <a:off x="0" y="0"/>
+                      <a:ext cx="1417320" cy="175260"/>
+                    </a:xfrm>
+                    <a:prstGeom prst="rect">
+                      <a:avLst/>
+                    </a:prstGeom>
+                  </pic:spPr>
+                </pic:pic>
+              </a:graphicData>
+            </a:graphic>
+            <wp14:sizeRelH relativeFrom="page">
+              <wp14:pctWidth>0</wp14:pctWidth>
+            </wp14:sizeRelH>
+            <wp14:sizeRelV relativeFrom="page">
+              <wp14:pctHeight>0</wp14:pctHeight>
+            </wp14:sizeRelV>
+          </wp:anchor>
+        </w:drawing>
+      </w:r>
+      <w:r>
+        <w:rPr>
+          <w:noProof/>
+        </w:rPr>
+        <w:drawing>
+          <wp:inline distT="0" distB="0" distL="0" distR="0" wp14:anchorId="7D5574ED" wp14:editId="52739711">
+            <wp:extent cx="4251960" cy="1311929"/>
+            <wp:effectExtent l="0" t="0" r="0" b="2540"/>
+            <wp:docPr id="17" name="Picture 17"/>
+            <wp:cNvGraphicFramePr>
+              <a:graphicFrameLocks xmlns:a="http://schemas.openxmlformats.org/drawingml/2006/main" noChangeAspect="1"/>
+            </wp:cNvGraphicFramePr>
+            <a:graphic xmlns:a="http://schemas.openxmlformats.org/drawingml/2006/main">
+              <a:graphicData uri="http://schemas.openxmlformats.org/drawingml/2006/picture">
+                <pic:pic xmlns:pic="http://schemas.openxmlformats.org/drawingml/2006/picture">
+                  <pic:nvPicPr>
+                    <pic:cNvPr id="0" name=""/>
+                    <pic:cNvPicPr/>
+                  </pic:nvPicPr>
+                  <pic:blipFill>
+                    <a:blip r:embed="rId17"/>
+                    <a:stretch>
+                      <a:fillRect/>
+                    </a:stretch>
+                  </pic:blipFill>
+                  <pic:spPr>
+                    <a:xfrm>
+                      <a:off x="0" y="0"/>
+                      <a:ext cx="4251960" cy="1311929"/>
+                    </a:xfrm>
+                    <a:prstGeom prst="rect">
+                      <a:avLst/>
+                    </a:prstGeom>
+                  </pic:spPr>
+                </pic:pic>
+              </a:graphicData>
+            </a:graphic>
+          </wp:inline>
+        </w:drawing>
+      </w:r>
+    </w:p>
+    <w:p>
+      <w:pPr>
+        <w:contextualSpacing/>
+      </w:pPr>
+      <w:r>
+        <w:t>Code for problem 4:</w:t>
+      </w:r>
+    </w:p>
+    <w:p>
+      <w:pPr>
+        <w:autoSpaceDE w:val="0"/>
+        <w:autoSpaceDN w:val="0"/>
+        <w:adjustRightInd w:val="0"/>
+        <w:spacing w:after="0" w:line="240" w:lineRule="auto"/>
+        <w:contextualSpacing/>
+        <w:rPr>
+          <w:rFonts w:ascii="Courier New" w:hAnsi="Courier New" w:cs="Courier New"/>
+          <w:color w:val="000000"/>
+          <w:sz w:val="20"/>
+          <w:szCs w:val="20"/>
+          <w:highlight w:val="white"/>
+        </w:rPr>
+      </w:pPr>
+      <w:r>
+        <w:rPr>
+          <w:rFonts w:ascii="Courier New" w:hAnsi="Courier New" w:cs="Courier New"/>
+          <w:color w:val="0000FF"/>
+          <w:sz w:val="20"/>
+          <w:szCs w:val="20"/>
+          <w:highlight w:val="white"/>
+        </w:rPr>
+        <w:t>void</w:t>
+      </w:r>
+      <w:r>
+        <w:rPr>
+          <w:rFonts w:ascii="Courier New" w:hAnsi="Courier New" w:cs="Courier New"/>
+          <w:color w:val="000000"/>
+          <w:sz w:val="20"/>
+          <w:szCs w:val="20"/>
+          <w:highlight w:val="white"/>
+        </w:rPr>
+        <w:t xml:space="preserve"> Prob4() {</w:t>
+      </w:r>
+    </w:p>
+    <w:p>
+      <w:pPr>
+        <w:autoSpaceDE w:val="0"/>
+        <w:autoSpaceDN w:val="0"/>
+        <w:adjustRightInd w:val="0"/>
+        <w:spacing w:after="0" w:line="240" w:lineRule="auto"/>
+        <w:contextualSpacing/>
+        <w:rPr>
+          <w:rFonts w:ascii="Courier New" w:hAnsi="Courier New" w:cs="Courier New"/>
+          <w:color w:val="000000"/>
+          <w:sz w:val="20"/>
+          <w:szCs w:val="20"/>
+          <w:highlight w:val="white"/>
+        </w:rPr>
+      </w:pPr>
+      <w:r>
+        <w:rPr>
+          <w:rFonts w:ascii="Courier New" w:hAnsi="Courier New" w:cs="Courier New"/>
+          <w:color w:val="000000"/>
+          <w:sz w:val="20"/>
+          <w:szCs w:val="20"/>
+          <w:highlight w:val="white"/>
+        </w:rPr>
+        <w:t xml:space="preserve">    </w:t>
+      </w:r>
+      <w:r>
+        <w:rPr>
+          <w:rFonts w:ascii="Courier New" w:hAnsi="Courier New" w:cs="Courier New"/>
+          <w:color w:val="0000FF"/>
+          <w:sz w:val="20"/>
+          <w:szCs w:val="20"/>
+          <w:highlight w:val="white"/>
+        </w:rPr>
+        <w:t>const</w:t>
+      </w:r>
+      <w:r>
+        <w:rPr>
+          <w:rFonts w:ascii="Courier New" w:hAnsi="Courier New" w:cs="Courier New"/>
+          <w:color w:val="000000"/>
+          <w:sz w:val="20"/>
+          <w:szCs w:val="20"/>
+          <w:highlight w:val="white"/>
+        </w:rPr>
+        <w:t xml:space="preserve"> </w:t>
+      </w:r>
+      <w:r>
+        <w:rPr>
+          <w:rFonts w:ascii="Courier New" w:hAnsi="Courier New" w:cs="Courier New"/>
+          <w:color w:val="0000FF"/>
+          <w:sz w:val="20"/>
+          <w:szCs w:val="20"/>
+          <w:highlight w:val="white"/>
+        </w:rPr>
+        <w:t>double</w:t>
+      </w:r>
+      <w:r>
+        <w:rPr>
+          <w:rFonts w:ascii="Courier New" w:hAnsi="Courier New" w:cs="Courier New"/>
+          <w:color w:val="000000"/>
+          <w:sz w:val="20"/>
+          <w:szCs w:val="20"/>
+          <w:highlight w:val="white"/>
+        </w:rPr>
+        <w:t xml:space="preserve"> h = 0.2;</w:t>
+      </w:r>
+    </w:p>
+    <w:p>
+      <w:pPr>
+        <w:autoSpaceDE w:val="0"/>
+        <w:autoSpaceDN w:val="0"/>
+        <w:adjustRightInd w:val="0"/>
+        <w:spacing w:after="0" w:line="240" w:lineRule="auto"/>
+        <w:contextualSpacing/>
+        <w:rPr>
+          <w:rFonts w:ascii="Courier New" w:hAnsi="Courier New" w:cs="Courier New"/>
+          <w:color w:val="000000"/>
+          <w:sz w:val="20"/>
+          <w:szCs w:val="20"/>
+          <w:highlight w:val="white"/>
+        </w:rPr>
+      </w:pPr>
+      <w:r>
+        <w:rPr>
+          <w:rFonts w:ascii="Courier New" w:hAnsi="Courier New" w:cs="Courier New"/>
+          <w:color w:val="000000"/>
+          <w:sz w:val="20"/>
+          <w:szCs w:val="20"/>
+          <w:highlight w:val="white"/>
+        </w:rPr>
+        <w:t xml:space="preserve">    </w:t>
+      </w:r>
+      <w:r>
+        <w:rPr>
+          <w:rFonts w:ascii="Courier New" w:hAnsi="Courier New" w:cs="Courier New"/>
+          <w:color w:val="0000FF"/>
+          <w:sz w:val="20"/>
+          <w:szCs w:val="20"/>
+          <w:highlight w:val="white"/>
+        </w:rPr>
+        <w:t>const</w:t>
+      </w:r>
+      <w:r>
+        <w:rPr>
+          <w:rFonts w:ascii="Courier New" w:hAnsi="Courier New" w:cs="Courier New"/>
+          <w:color w:val="000000"/>
+          <w:sz w:val="20"/>
+          <w:szCs w:val="20"/>
+          <w:highlight w:val="white"/>
+        </w:rPr>
+        <w:t xml:space="preserve"> std::</w:t>
+      </w:r>
+      <w:r>
+        <w:rPr>
+          <w:rFonts w:ascii="Courier New" w:hAnsi="Courier New" w:cs="Courier New"/>
+          <w:color w:val="2B91AF"/>
+          <w:sz w:val="20"/>
+          <w:szCs w:val="20"/>
+          <w:highlight w:val="white"/>
+        </w:rPr>
+        <w:t>vector</w:t>
+      </w:r>
+      <w:r>
+        <w:rPr>
+          <w:rFonts w:ascii="Courier New" w:hAnsi="Courier New" w:cs="Courier New"/>
+          <w:color w:val="000000"/>
+          <w:sz w:val="20"/>
+          <w:szCs w:val="20"/>
+          <w:highlight w:val="white"/>
+        </w:rPr>
+        <w:t>&lt;</w:t>
+      </w:r>
+      <w:r>
+        <w:rPr>
+          <w:rFonts w:ascii="Courier New" w:hAnsi="Courier New" w:cs="Courier New"/>
+          <w:color w:val="0000FF"/>
+          <w:sz w:val="20"/>
+          <w:szCs w:val="20"/>
+          <w:highlight w:val="white"/>
+        </w:rPr>
+        <w:t>double</w:t>
+      </w:r>
+      <w:r>
+        <w:rPr>
+          <w:rFonts w:ascii="Courier New" w:hAnsi="Courier New" w:cs="Courier New"/>
+          <w:color w:val="000000"/>
+          <w:sz w:val="20"/>
+          <w:szCs w:val="20"/>
+          <w:highlight w:val="white"/>
+        </w:rPr>
+        <w:t>&gt; y{0.2, 0.3683, 0.3819, 0.2282, 0.0486, 0.0082, 0.1441};</w:t>
+      </w:r>
+    </w:p>
+    <w:p>
+      <w:pPr>
+        <w:autoSpaceDE w:val="0"/>
+        <w:autoSpaceDN w:val="0"/>
+        <w:adjustRightInd w:val="0"/>
+        <w:spacing w:after="0" w:line="240" w:lineRule="auto"/>
+        <w:contextualSpacing/>
+        <w:rPr>
+          <w:rFonts w:ascii="Courier New" w:hAnsi="Courier New" w:cs="Courier New"/>
+          <w:color w:val="000000"/>
+          <w:sz w:val="20"/>
+          <w:szCs w:val="20"/>
+          <w:highlight w:val="white"/>
+        </w:rPr>
+      </w:pPr>
+    </w:p>
+    <w:p>
+      <w:pPr>
+        <w:autoSpaceDE w:val="0"/>
+        <w:autoSpaceDN w:val="0"/>
+        <w:adjustRightInd w:val="0"/>
+        <w:spacing w:after="0" w:line="240" w:lineRule="auto"/>
+        <w:contextualSpacing/>
+        <w:rPr>
+          <w:rFonts w:ascii="Courier New" w:hAnsi="Courier New" w:cs="Courier New"/>
+          <w:color w:val="000000"/>
+          <w:sz w:val="20"/>
+          <w:szCs w:val="20"/>
+          <w:highlight w:val="white"/>
+        </w:rPr>
+      </w:pPr>
+      <w:r>
+        <w:rPr>
+          <w:rFonts w:ascii="Courier New" w:hAnsi="Courier New" w:cs="Courier New"/>
+          <w:color w:val="000000"/>
+          <w:sz w:val="20"/>
+          <w:szCs w:val="20"/>
+          <w:highlight w:val="white"/>
+        </w:rPr>
+        <w:t xml:space="preserve">    std::cout &lt;&lt; </w:t>
+      </w:r>
+      <w:r>
+        <w:rPr>
+          <w:rFonts w:ascii="Courier New" w:hAnsi="Courier New" w:cs="Courier New"/>
+          <w:color w:val="A31515"/>
+          <w:sz w:val="20"/>
+          <w:szCs w:val="20"/>
+          <w:highlight w:val="white"/>
+        </w:rPr>
+        <w:t>"Problem 4: "</w:t>
+      </w:r>
+      <w:r>
+        <w:rPr>
+          <w:rFonts w:ascii="Courier New" w:hAnsi="Courier New" w:cs="Courier New"/>
+          <w:color w:val="000000"/>
+          <w:sz w:val="20"/>
+          <w:szCs w:val="20"/>
+          <w:highlight w:val="white"/>
+        </w:rPr>
+        <w:t xml:space="preserve"> &lt;&lt;  100</w:t>
+      </w:r>
+      <w:r>
+        <w:rPr>
+          <w:rFonts w:ascii="Courier New" w:hAnsi="Courier New" w:cs="Courier New"/>
+          <w:color w:val="000000"/>
+          <w:sz w:val="20"/>
+          <w:szCs w:val="20"/>
+          <w:highlight w:val="white"/>
+        </w:rPr>
+        <w:t xml:space="preserve"> * </w:t>
+      </w:r>
+      <w:proofErr w:type="spellStart"/>
+      <w:r>
+        <w:rPr>
+          <w:rFonts w:ascii="Courier New" w:hAnsi="Courier New" w:cs="Courier New"/>
+          <w:color w:val="000000"/>
+          <w:sz w:val="20"/>
+          <w:szCs w:val="20"/>
+          <w:highlight w:val="white"/>
+        </w:rPr>
+        <w:t>SimpInt</w:t>
+      </w:r>
+      <w:proofErr w:type="spellEnd"/>
+      <w:r>
+        <w:rPr>
+          <w:rFonts w:ascii="Courier New" w:hAnsi="Courier New" w:cs="Courier New"/>
+          <w:color w:val="000000"/>
+          <w:sz w:val="20"/>
+          <w:szCs w:val="20"/>
+          <w:highlight w:val="white"/>
+        </w:rPr>
+        <w:t>(y, h) &lt;&lt; std::endl &lt;&lt; std::endl;</w:t>
+      </w:r>
+    </w:p>
+    <w:p>
+      <w:pPr>
+        <w:contextualSpacing/>
+        <w:rPr>
+          <w:rFonts w:ascii="Courier New" w:hAnsi="Courier New" w:cs="Courier New"/>
+          <w:color w:val="000000"/>
+          <w:sz w:val="20"/>
+          <w:szCs w:val="20"/>
+          <w:highlight w:val="white"/>
+        </w:rPr>
+      </w:pPr>
+      <w:r>
+        <w:rPr>
+          <w:rFonts w:ascii="Courier New" w:hAnsi="Courier New" w:cs="Courier New"/>
+          <w:color w:val="000000"/>
+          <w:sz w:val="20"/>
+          <w:szCs w:val="20"/>
+          <w:highlight w:val="white"/>
+        </w:rPr>
+        <w:t>}</w:t>
+      </w:r>
+    </w:p>
+    <w:p>
+      <w:pPr>
+        <w:contextualSpacing/>
+        <w:rPr>
+          <w:highlight w:val="white"/>
+        </w:rPr>
+      </w:pPr>
+      <w:r>
+        <w:rPr>
+          <w:highlight w:val="white"/>
+        </w:rPr>
+        <w:br w:type="page"/>
+      </w:r>
+    </w:p>
+    <w:p>
+      <w:pPr>
+        <w:pStyle w:val="Title"/>
+      </w:pPr>
+      <w:r>
+        <w:lastRenderedPageBreak/>
+        <w:t>Problems 5 and 6</w:t>
+      </w:r>
+    </w:p>
+    <w:p>
+      <w:pPr>
+        <w:contextualSpacing/>
+      </w:pPr>
+      <w:r>
+        <w:t>Common code:</w:t>
+      </w:r>
+    </w:p>
+    <w:p>
+      <w:pPr>
+        <w:contextualSpacing/>
+      </w:pPr>
+      <w:r>
+        <w:t xml:space="preserve">If you look at problems 1-2, the declaration of </w:t>
+      </w:r>
+      <w:proofErr w:type="spellStart"/>
+      <w:r>
+        <w:t>Trapm</w:t>
+      </w:r>
+      <w:proofErr w:type="spellEnd"/>
+      <w:r>
+        <w:t xml:space="preserve"> that accepts x and y is actually </w:t>
+      </w:r>
+      <w:proofErr w:type="spellStart"/>
+      <w:r>
+        <w:t>Trapun</w:t>
+      </w:r>
+      <w:proofErr w:type="spellEnd"/>
+      <w:r>
+        <w:t>. I find it ridiculous to impose the assumption that data is equally spaced and I naturally programmed it to handle uneven data. No efficiency is lost this way, and it’s just 100 times better, cleaner code.</w:t>
+      </w:r>
+    </w:p>
+    <w:p>
+      <w:pPr>
+        <w:contextualSpacing/>
+      </w:pPr>
+      <w:r>
+        <w:rPr>
+          <w:noProof/>
+        </w:rPr>
+        <w:drawing>
+          <wp:anchor distT="0" distB="0" distL="114300" distR="114300" simplePos="0" relativeHeight="251671552" behindDoc="0" locked="0" layoutInCell="1" allowOverlap="1" wp14:anchorId="37774177" wp14:editId="75174759">
+            <wp:simplePos x="0" y="0"/>
+            <wp:positionH relativeFrom="column">
+              <wp:posOffset>4533900</wp:posOffset>
+            </wp:positionH>
+            <wp:positionV relativeFrom="paragraph">
+              <wp:posOffset>1223645</wp:posOffset>
+            </wp:positionV>
+            <wp:extent cx="1173480" cy="190500"/>
+            <wp:effectExtent l="0" t="0" r="7620" b="0"/>
+            <wp:wrapNone/>
+            <wp:docPr id="22" name="Picture 22"/>
+            <wp:cNvGraphicFramePr>
+              <a:graphicFrameLocks xmlns:a="http://schemas.openxmlformats.org/drawingml/2006/main" noChangeAspect="1"/>
+            </wp:cNvGraphicFramePr>
+            <a:graphic xmlns:a="http://schemas.openxmlformats.org/drawingml/2006/main">
+              <a:graphicData uri="http://schemas.openxmlformats.org/drawingml/2006/picture">
+                <pic:pic xmlns:pic="http://schemas.openxmlformats.org/drawingml/2006/picture">
+                  <pic:nvPicPr>
+                    <pic:cNvPr id="0" name=""/>
+                    <pic:cNvPicPr/>
+                  </pic:nvPicPr>
+                  <pic:blipFill>
+                    <a:blip r:embed="rId18">
+                      <a:extLst>
+                        <a:ext uri="{28A0092B-C50C-407E-A947-70E740481C1C}">
+                          <a14:useLocalDpi xmlns:a14="http://schemas.microsoft.com/office/drawing/2010/main" val="0"/>
+                        </a:ext>
+                      </a:extLst>
+                    </a:blip>
+                    <a:stretch>
+                      <a:fillRect/>
+                    </a:stretch>
+                  </pic:blipFill>
+                  <pic:spPr>
+                    <a:xfrm>
+                      <a:off x="0" y="0"/>
+                      <a:ext cx="1173480" cy="190500"/>
+                    </a:xfrm>
+                    <a:prstGeom prst="rect">
+                      <a:avLst/>
+                    </a:prstGeom>
+                  </pic:spPr>
+                </pic:pic>
+              </a:graphicData>
+            </a:graphic>
+            <wp14:sizeRelH relativeFrom="page">
+              <wp14:pctWidth>0</wp14:pctWidth>
+            </wp14:sizeRelH>
+            <wp14:sizeRelV relativeFrom="page">
+              <wp14:pctHeight>0</wp14:pctHeight>
+            </wp14:sizeRelV>
+          </wp:anchor>
+        </w:drawing>
+      </w:r>
+      <w:r>
+        <w:rPr>
+          <w:noProof/>
+        </w:rPr>
+        <w:drawing>
+          <wp:inline distT="0" distB="0" distL="0" distR="0" wp14:anchorId="1919085C" wp14:editId="706281F8">
+            <wp:extent cx="5943600" cy="2155190"/>
+            <wp:effectExtent l="0" t="0" r="0" b="0"/>
+            <wp:docPr id="21" name="Picture 21"/>
+            <wp:cNvGraphicFramePr>
+              <a:graphicFrameLocks xmlns:a="http://schemas.openxmlformats.org/drawingml/2006/main" noChangeAspect="1"/>
+            </wp:cNvGraphicFramePr>
+            <a:graphic xmlns:a="http://schemas.openxmlformats.org/drawingml/2006/main">
+              <a:graphicData uri="http://schemas.openxmlformats.org/drawingml/2006/picture">
+                <pic:pic xmlns:pic="http://schemas.openxmlformats.org/drawingml/2006/picture">
+                  <pic:nvPicPr>
+                    <pic:cNvPr id="0" name=""/>
+                    <pic:cNvPicPr/>
+                  </pic:nvPicPr>
+                  <pic:blipFill>
+                    <a:blip r:embed="rId19"/>
+                    <a:stretch>
+                      <a:fillRect/>
+                    </a:stretch>
+                  </pic:blipFill>
+                  <pic:spPr>
+                    <a:xfrm>
+                      <a:off x="0" y="0"/>
+                      <a:ext cx="5943600" cy="2155190"/>
+                    </a:xfrm>
+                    <a:prstGeom prst="rect">
+                      <a:avLst/>
+                    </a:prstGeom>
+                  </pic:spPr>
+                </pic:pic>
+              </a:graphicData>
+            </a:graphic>
+          </wp:inline>
+        </w:drawing>
+      </w:r>
+    </w:p>
+    <w:p>
+      <w:pPr>
+        <w:contextualSpacing/>
+      </w:pPr>
+      <w:r>
+        <w:t>Code for problem 5:</w:t>
+      </w:r>
+      <w:r>
+        <w:rPr>
+          <w:noProof/>
+        </w:rPr>
+        <w:t xml:space="preserve"> </w:t>
+      </w:r>
+    </w:p>
+    <w:p>
+      <w:pPr>
+        <w:autoSpaceDE w:val="0"/>
+        <w:autoSpaceDN w:val="0"/>
+        <w:adjustRightInd w:val="0"/>
+        <w:spacing w:after="0" w:line="240" w:lineRule="auto"/>
+        <w:contextualSpacing/>
+        <w:rPr>
+          <w:rFonts w:ascii="Courier New" w:hAnsi="Courier New" w:cs="Courier New"/>
+          <w:color w:val="000000"/>
+          <w:sz w:val="20"/>
+          <w:szCs w:val="19"/>
+          <w:highlight w:val="white"/>
+        </w:rPr>
+      </w:pPr>
+      <w:r>
+        <w:rPr>
+          <w:rFonts w:ascii="Courier New" w:hAnsi="Courier New" w:cs="Courier New"/>
+          <w:color w:val="0000FF"/>
+          <w:sz w:val="20"/>
+          <w:szCs w:val="19"/>
+          <w:highlight w:val="white"/>
+        </w:rPr>
+        <w:t>void</w:t>
+      </w:r>
+      <w:r>
+        <w:rPr>
+          <w:rFonts w:ascii="Courier New" w:hAnsi="Courier New" w:cs="Courier New"/>
+          <w:color w:val="000000"/>
+          <w:sz w:val="20"/>
+          <w:szCs w:val="19"/>
+          <w:highlight w:val="white"/>
+        </w:rPr>
+        <w:t xml:space="preserve"> Prob5() {</w:t>
+      </w:r>
+    </w:p>
+    <w:p>
+      <w:pPr>
+        <w:autoSpaceDE w:val="0"/>
+        <w:autoSpaceDN w:val="0"/>
+        <w:adjustRightInd w:val="0"/>
+        <w:spacing w:after="0" w:line="240" w:lineRule="auto"/>
+        <w:contextualSpacing/>
+        <w:rPr>
+          <w:rFonts w:ascii="Courier New" w:hAnsi="Courier New" w:cs="Courier New"/>
+          <w:color w:val="000000"/>
+          <w:sz w:val="20"/>
+          <w:szCs w:val="19"/>
+          <w:highlight w:val="white"/>
+        </w:rPr>
+      </w:pPr>
+      <w:r>
+        <w:rPr>
+          <w:rFonts w:ascii="Courier New" w:hAnsi="Courier New" w:cs="Courier New"/>
+          <w:color w:val="000000"/>
+          <w:sz w:val="20"/>
+          <w:szCs w:val="19"/>
+          <w:highlight w:val="white"/>
+        </w:rPr>
+        <w:t xml:space="preserve">    </w:t>
+      </w:r>
+      <w:r>
+        <w:rPr>
+          <w:rFonts w:ascii="Courier New" w:hAnsi="Courier New" w:cs="Courier New"/>
+          <w:color w:val="0000FF"/>
+          <w:sz w:val="20"/>
+          <w:szCs w:val="19"/>
+          <w:highlight w:val="white"/>
+        </w:rPr>
+        <w:t>const</w:t>
+      </w:r>
+      <w:r>
+        <w:rPr>
+          <w:rFonts w:ascii="Courier New" w:hAnsi="Courier New" w:cs="Courier New"/>
+          <w:color w:val="000000"/>
+          <w:sz w:val="20"/>
+          <w:szCs w:val="19"/>
+          <w:highlight w:val="white"/>
+        </w:rPr>
+        <w:t xml:space="preserve"> std::</w:t>
+      </w:r>
+      <w:r>
+        <w:rPr>
+          <w:rFonts w:ascii="Courier New" w:hAnsi="Courier New" w:cs="Courier New"/>
+          <w:color w:val="2B91AF"/>
+          <w:sz w:val="20"/>
+          <w:szCs w:val="19"/>
+          <w:highlight w:val="white"/>
+        </w:rPr>
+        <w:t>vector</w:t>
+      </w:r>
+      <w:r>
+        <w:rPr>
+          <w:rFonts w:ascii="Courier New" w:hAnsi="Courier New" w:cs="Courier New"/>
+          <w:color w:val="000000"/>
+          <w:sz w:val="20"/>
+          <w:szCs w:val="19"/>
+          <w:highlight w:val="white"/>
+        </w:rPr>
+        <w:t>&lt;</w:t>
+      </w:r>
+      <w:r>
+        <w:rPr>
+          <w:rFonts w:ascii="Courier New" w:hAnsi="Courier New" w:cs="Courier New"/>
+          <w:color w:val="0000FF"/>
+          <w:sz w:val="20"/>
+          <w:szCs w:val="19"/>
+          <w:highlight w:val="white"/>
+        </w:rPr>
+        <w:t>double</w:t>
+      </w:r>
+      <w:r>
+        <w:rPr>
+          <w:rFonts w:ascii="Courier New" w:hAnsi="Courier New" w:cs="Courier New"/>
+          <w:color w:val="000000"/>
+          <w:sz w:val="20"/>
+          <w:szCs w:val="19"/>
+          <w:highlight w:val="white"/>
+        </w:rPr>
+        <w:t>&gt; v{0.5, 2, 3, 4, 6, 8, 10, 11};</w:t>
+      </w:r>
+    </w:p>
+    <w:p>
+      <w:pPr>
+        <w:autoSpaceDE w:val="0"/>
+        <w:autoSpaceDN w:val="0"/>
+        <w:adjustRightInd w:val="0"/>
+        <w:spacing w:after="0" w:line="240" w:lineRule="auto"/>
+        <w:contextualSpacing/>
+        <w:rPr>
+          <w:rFonts w:ascii="Courier New" w:hAnsi="Courier New" w:cs="Courier New"/>
+          <w:color w:val="000000"/>
+          <w:sz w:val="20"/>
+          <w:szCs w:val="19"/>
+          <w:highlight w:val="white"/>
+        </w:rPr>
+      </w:pPr>
+      <w:r>
+        <w:rPr>
+          <w:rFonts w:ascii="Courier New" w:hAnsi="Courier New" w:cs="Courier New"/>
+          <w:color w:val="000000"/>
+          <w:sz w:val="20"/>
+          <w:szCs w:val="19"/>
+          <w:highlight w:val="white"/>
+        </w:rPr>
+        <w:t xml:space="preserve">    </w:t>
+      </w:r>
+      <w:r>
+        <w:rPr>
+          <w:rFonts w:ascii="Courier New" w:hAnsi="Courier New" w:cs="Courier New"/>
+          <w:color w:val="0000FF"/>
+          <w:sz w:val="20"/>
+          <w:szCs w:val="19"/>
+          <w:highlight w:val="white"/>
+        </w:rPr>
+        <w:t>const</w:t>
+      </w:r>
+      <w:r>
+        <w:rPr>
+          <w:rFonts w:ascii="Courier New" w:hAnsi="Courier New" w:cs="Courier New"/>
+          <w:color w:val="000000"/>
+          <w:sz w:val="20"/>
+          <w:szCs w:val="19"/>
+          <w:highlight w:val="white"/>
+        </w:rPr>
+        <w:t xml:space="preserve"> std::</w:t>
+      </w:r>
+      <w:r>
+        <w:rPr>
+          <w:rFonts w:ascii="Courier New" w:hAnsi="Courier New" w:cs="Courier New"/>
+          <w:color w:val="2B91AF"/>
+          <w:sz w:val="20"/>
+          <w:szCs w:val="19"/>
+          <w:highlight w:val="white"/>
+        </w:rPr>
+        <w:t>vector</w:t>
+      </w:r>
+      <w:r>
+        <w:rPr>
+          <w:rFonts w:ascii="Courier New" w:hAnsi="Courier New" w:cs="Courier New"/>
+          <w:color w:val="000000"/>
+          <w:sz w:val="20"/>
+          <w:szCs w:val="19"/>
+          <w:highlight w:val="white"/>
+        </w:rPr>
+        <w:t>&lt;</w:t>
+      </w:r>
+      <w:r>
+        <w:rPr>
+          <w:rFonts w:ascii="Courier New" w:hAnsi="Courier New" w:cs="Courier New"/>
+          <w:color w:val="0000FF"/>
+          <w:sz w:val="20"/>
+          <w:szCs w:val="19"/>
+          <w:highlight w:val="white"/>
+        </w:rPr>
+        <w:t>double</w:t>
+      </w:r>
+      <w:r>
+        <w:rPr>
+          <w:rFonts w:ascii="Courier New" w:hAnsi="Courier New" w:cs="Courier New"/>
+          <w:color w:val="000000"/>
+          <w:sz w:val="20"/>
+          <w:szCs w:val="19"/>
+          <w:highlight w:val="white"/>
+        </w:rPr>
+        <w:t>&gt; p{336, 294.4, 266.4, 260.8, 260.5, 249.6, 193.6, 165.6};</w:t>
+      </w:r>
+    </w:p>
+    <w:p>
+      <w:pPr>
+        <w:autoSpaceDE w:val="0"/>
+        <w:autoSpaceDN w:val="0"/>
+        <w:adjustRightInd w:val="0"/>
+        <w:spacing w:after="0" w:line="240" w:lineRule="auto"/>
+        <w:contextualSpacing/>
+        <w:rPr>
+          <w:rFonts w:ascii="Courier New" w:hAnsi="Courier New" w:cs="Courier New"/>
+          <w:color w:val="000000"/>
+          <w:sz w:val="20"/>
+          <w:szCs w:val="19"/>
+          <w:highlight w:val="white"/>
+        </w:rPr>
+      </w:pPr>
+      <w:r>
+        <w:rPr>
+          <w:rFonts w:ascii="Courier New" w:hAnsi="Courier New" w:cs="Courier New"/>
+          <w:color w:val="000000"/>
+          <w:sz w:val="20"/>
+          <w:szCs w:val="19"/>
+          <w:highlight w:val="white"/>
+        </w:rPr>
+        <w:t xml:space="preserve">    std::cout &lt;&lt; </w:t>
+      </w:r>
+      <w:r>
+        <w:rPr>
+          <w:rFonts w:ascii="Courier New" w:hAnsi="Courier New" w:cs="Courier New"/>
+          <w:color w:val="A31515"/>
+          <w:sz w:val="20"/>
+          <w:szCs w:val="19"/>
+          <w:highlight w:val="white"/>
+        </w:rPr>
+        <w:t>"Problem 5: "</w:t>
+      </w:r>
+      <w:r>
+        <w:rPr>
+          <w:rFonts w:ascii="Courier New" w:hAnsi="Courier New" w:cs="Courier New"/>
+          <w:color w:val="000000"/>
+          <w:sz w:val="20"/>
+          <w:szCs w:val="19"/>
+          <w:highlight w:val="white"/>
+        </w:rPr>
+        <w:t xml:space="preserve"> &lt;&lt; </w:t>
+      </w:r>
+      <w:proofErr w:type="spellStart"/>
+      <w:r>
+        <w:rPr>
+          <w:rFonts w:ascii="Courier New" w:hAnsi="Courier New" w:cs="Courier New"/>
+          <w:color w:val="000000"/>
+          <w:sz w:val="20"/>
+          <w:szCs w:val="19"/>
+          <w:highlight w:val="white"/>
+        </w:rPr>
+        <w:t>Trapm</w:t>
+      </w:r>
+      <w:proofErr w:type="spellEnd"/>
+      <w:r>
+        <w:rPr>
+          <w:rFonts w:ascii="Courier New" w:hAnsi="Courier New" w:cs="Courier New"/>
+          <w:color w:val="000000"/>
+          <w:sz w:val="20"/>
+          <w:szCs w:val="19"/>
+          <w:highlight w:val="white"/>
+        </w:rPr>
+        <w:t>(v, p) &lt;&lt; std::endl &lt;&lt; std::endl;</w:t>
+      </w:r>
+    </w:p>
+    <w:p>
+      <w:pPr>
+        <w:contextualSpacing/>
+        <w:rPr>
+          <w:rFonts w:ascii="Courier New" w:hAnsi="Courier New" w:cs="Courier New"/>
+          <w:color w:val="000000"/>
+          <w:sz w:val="20"/>
+          <w:szCs w:val="19"/>
+        </w:rPr>
+      </w:pPr>
+      <w:r>
+        <w:rPr>
+          <w:rFonts w:ascii="Courier New" w:hAnsi="Courier New" w:cs="Courier New"/>
+          <w:color w:val="000000"/>
+          <w:sz w:val="20"/>
+          <w:szCs w:val="19"/>
+          <w:highlight w:val="white"/>
+        </w:rPr>
+        <w:t>}</w:t>
+      </w:r>
+    </w:p>
+    <w:p>
+      <w:pPr>
+        <w:contextualSpacing/>
+      </w:pPr>
+      <w:r>
+        <w:rPr>
+          <w:noProof/>
+        </w:rPr>
+        <w:drawing>
+          <wp:anchor distT="0" distB="0" distL="114300" distR="114300" simplePos="0" relativeHeight="251672576" behindDoc="0" locked="0" layoutInCell="1" allowOverlap="1" wp14:anchorId="0E20EB0D" wp14:editId="1FE6110A">
+            <wp:simplePos x="0" y="0"/>
+            <wp:positionH relativeFrom="column">
+              <wp:posOffset>4206240</wp:posOffset>
+            </wp:positionH>
+            <wp:positionV relativeFrom="paragraph">
+              <wp:posOffset>1540510</wp:posOffset>
+            </wp:positionV>
+            <wp:extent cx="1196340" cy="175260"/>
+            <wp:effectExtent l="0" t="0" r="3810" b="0"/>
+            <wp:wrapNone/>
+            <wp:docPr id="24" name="Picture 24"/>
+            <wp:cNvGraphicFramePr>
+              <a:graphicFrameLocks xmlns:a="http://schemas.openxmlformats.org/drawingml/2006/main" noChangeAspect="1"/>
+            </wp:cNvGraphicFramePr>
+            <a:graphic xmlns:a="http://schemas.openxmlformats.org/drawingml/2006/main">
+              <a:graphicData uri="http://schemas.openxmlformats.org/drawingml/2006/picture">
+                <pic:pic xmlns:pic="http://schemas.openxmlformats.org/drawingml/2006/picture">
+                  <pic:nvPicPr>
+                    <pic:cNvPr id="0" name=""/>
+                    <pic:cNvPicPr/>
+                  </pic:nvPicPr>
+                  <pic:blipFill>
+                    <a:blip r:embed="rId20">
+                      <a:extLst>
+                        <a:ext uri="{28A0092B-C50C-407E-A947-70E740481C1C}">
+                          <a14:useLocalDpi xmlns:a14="http://schemas.microsoft.com/office/drawing/2010/main" val="0"/>
+                        </a:ext>
+                      </a:extLst>
+                    </a:blip>
+                    <a:stretch>
+                      <a:fillRect/>
+                    </a:stretch>
+                  </pic:blipFill>
+                  <pic:spPr>
+                    <a:xfrm>
+                      <a:off x="0" y="0"/>
+                      <a:ext cx="1196340" cy="175260"/>
+                    </a:xfrm>
+                    <a:prstGeom prst="rect">
+                      <a:avLst/>
+                    </a:prstGeom>
+                  </pic:spPr>
+                </pic:pic>
+              </a:graphicData>
+            </a:graphic>
+            <wp14:sizeRelH relativeFrom="page">
+              <wp14:pctWidth>0</wp14:pctWidth>
+            </wp14:sizeRelH>
+            <wp14:sizeRelV relativeFrom="page">
+              <wp14:pctHeight>0</wp14:pctHeight>
+            </wp14:sizeRelV>
+          </wp:anchor>
+        </w:drawing>
+      </w:r>
+      <w:r>
+        <w:rPr>
+          <w:noProof/>
+        </w:rPr>
+        <w:drawing>
+          <wp:inline distT="0" distB="0" distL="0" distR="0" wp14:anchorId="582872C4" wp14:editId="22C7A3A5">
+            <wp:extent cx="3726180" cy="2368503"/>
+            <wp:effectExtent l="0" t="0" r="7620" b="0"/>
+            <wp:docPr id="23" name="Picture 23"/>
+            <wp:cNvGraphicFramePr>
+              <a:graphicFrameLocks xmlns:a="http://schemas.openxmlformats.org/drawingml/2006/main" noChangeAspect="1"/>
+            </wp:cNvGraphicFramePr>
+            <a:graphic xmlns:a="http://schemas.openxmlformats.org/drawingml/2006/main">
+              <a:graphicData uri="http://schemas.openxmlformats.org/drawingml/2006/picture">
+                <pic:pic xmlns:pic="http://schemas.openxmlformats.org/drawingml/2006/picture">
+                  <pic:nvPicPr>
+                    <pic:cNvPr id="0" name=""/>
+                    <pic:cNvPicPr/>
+                  </pic:nvPicPr>
+                  <pic:blipFill>
+                    <a:blip r:embed="rId21"/>
+                    <a:stretch>
+                      <a:fillRect/>
+                    </a:stretch>
+                  </pic:blipFill>
+                  <pic:spPr>
+                    <a:xfrm>
+                      <a:off x="0" y="0"/>
+                      <a:ext cx="3726996" cy="2369022"/>
+                    </a:xfrm>
+                    <a:prstGeom prst="rect">
+                      <a:avLst/>
+                    </a:prstGeom>
+                  </pic:spPr>
+                </pic:pic>
+              </a:graphicData>
+            </a:graphic>
+          </wp:inline>
+        </w:drawing>
+      </w:r>
+    </w:p>
+    <w:p>
+      <w:pPr>
+        <w:contextualSpacing/>
+      </w:pPr>
+    </w:p>
+    <w:p>
+      <w:pPr>
+        <w:contextualSpacing/>
+      </w:pPr>
+      <w:r>
+        <w:t>Code for problem 6</w:t>
+      </w:r>
+    </w:p>
+    <w:p>
+      <w:pPr>
+        <w:autoSpaceDE w:val="0"/>
+        <w:autoSpaceDN w:val="0"/>
+        <w:adjustRightInd w:val="0"/>
+        <w:spacing w:after="0" w:line="240" w:lineRule="auto"/>
+        <w:contextualSpacing/>
+        <w:rPr>
+          <w:rFonts w:ascii="Courier New" w:hAnsi="Courier New" w:cs="Courier New"/>
+          <w:color w:val="000000"/>
+          <w:sz w:val="20"/>
+          <w:szCs w:val="19"/>
+          <w:highlight w:val="white"/>
+        </w:rPr>
+      </w:pPr>
+      <w:r>
+        <w:rPr>
+          <w:rFonts w:ascii="Courier New" w:hAnsi="Courier New" w:cs="Courier New"/>
+          <w:color w:val="0000FF"/>
+          <w:sz w:val="20"/>
+          <w:szCs w:val="19"/>
+          <w:highlight w:val="white"/>
+        </w:rPr>
+        <w:t>void</w:t>
+      </w:r>
+      <w:r>
+        <w:rPr>
+          <w:rFonts w:ascii="Courier New" w:hAnsi="Courier New" w:cs="Courier New"/>
+          <w:color w:val="000000"/>
+          <w:sz w:val="20"/>
+          <w:szCs w:val="19"/>
+          <w:highlight w:val="white"/>
+        </w:rPr>
+        <w:t xml:space="preserve"> Prob6() {</w:t>
+      </w:r>
+    </w:p>
+    <w:p>
+      <w:pPr>
+        <w:autoSpaceDE w:val="0"/>
+        <w:autoSpaceDN w:val="0"/>
+        <w:adjustRightInd w:val="0"/>
+        <w:spacing w:after="0" w:line="240" w:lineRule="auto"/>
+        <w:contextualSpacing/>
+        <w:rPr>
+          <w:rFonts w:ascii="Courier New" w:hAnsi="Courier New" w:cs="Courier New"/>
+          <w:color w:val="000000"/>
+          <w:sz w:val="20"/>
+          <w:szCs w:val="19"/>
+          <w:highlight w:val="white"/>
+        </w:rPr>
+      </w:pPr>
+      <w:r>
+        <w:rPr>
+          <w:rFonts w:ascii="Courier New" w:hAnsi="Courier New" w:cs="Courier New"/>
+          <w:color w:val="000000"/>
+          <w:sz w:val="20"/>
+          <w:szCs w:val="19"/>
+          <w:highlight w:val="white"/>
+        </w:rPr>
+        <w:t xml:space="preserve">    </w:t>
+      </w:r>
+      <w:r>
+        <w:rPr>
+          <w:rFonts w:ascii="Courier New" w:hAnsi="Courier New" w:cs="Courier New"/>
+          <w:color w:val="0000FF"/>
+          <w:sz w:val="20"/>
+          <w:szCs w:val="19"/>
+          <w:highlight w:val="white"/>
+        </w:rPr>
+        <w:t>const</w:t>
+      </w:r>
+      <w:r>
+        <w:rPr>
+          <w:rFonts w:ascii="Courier New" w:hAnsi="Courier New" w:cs="Courier New"/>
+          <w:color w:val="000000"/>
+          <w:sz w:val="20"/>
+          <w:szCs w:val="19"/>
+          <w:highlight w:val="white"/>
+        </w:rPr>
+        <w:t xml:space="preserve"> std::</w:t>
+      </w:r>
+      <w:r>
+        <w:rPr>
+          <w:rFonts w:ascii="Courier New" w:hAnsi="Courier New" w:cs="Courier New"/>
+          <w:color w:val="2B91AF"/>
+          <w:sz w:val="20"/>
+          <w:szCs w:val="19"/>
+          <w:highlight w:val="white"/>
+        </w:rPr>
+        <w:t>vector</w:t>
+      </w:r>
+      <w:r>
+        <w:rPr>
+          <w:rFonts w:ascii="Courier New" w:hAnsi="Courier New" w:cs="Courier New"/>
+          <w:color w:val="000000"/>
+          <w:sz w:val="20"/>
+          <w:szCs w:val="19"/>
+          <w:highlight w:val="white"/>
+        </w:rPr>
+        <w:t>&lt;</w:t>
+      </w:r>
+      <w:r>
+        <w:rPr>
+          <w:rFonts w:ascii="Courier New" w:hAnsi="Courier New" w:cs="Courier New"/>
+          <w:color w:val="0000FF"/>
+          <w:sz w:val="20"/>
+          <w:szCs w:val="19"/>
+          <w:highlight w:val="white"/>
+        </w:rPr>
+        <w:t>double</w:t>
+      </w:r>
+      <w:r>
+        <w:rPr>
+          <w:rFonts w:ascii="Courier New" w:hAnsi="Courier New" w:cs="Courier New"/>
+          <w:color w:val="000000"/>
+          <w:sz w:val="20"/>
+          <w:szCs w:val="19"/>
+          <w:highlight w:val="white"/>
+        </w:rPr>
+        <w:t>&gt; t{0, 10, 20, 30, 35, 40, 45, 50};</w:t>
+      </w:r>
+    </w:p>
+    <w:p>
+      <w:pPr>
+        <w:autoSpaceDE w:val="0"/>
+        <w:autoSpaceDN w:val="0"/>
+        <w:adjustRightInd w:val="0"/>
+        <w:spacing w:after="0" w:line="240" w:lineRule="auto"/>
+        <w:contextualSpacing/>
+        <w:rPr>
+          <w:rFonts w:ascii="Courier New" w:hAnsi="Courier New" w:cs="Courier New"/>
+          <w:color w:val="000000"/>
+          <w:sz w:val="20"/>
+          <w:szCs w:val="19"/>
+          <w:highlight w:val="white"/>
+        </w:rPr>
+      </w:pPr>
+      <w:r>
+        <w:rPr>
+          <w:rFonts w:ascii="Courier New" w:hAnsi="Courier New" w:cs="Courier New"/>
+          <w:color w:val="000000"/>
+          <w:sz w:val="20"/>
+          <w:szCs w:val="19"/>
+          <w:highlight w:val="white"/>
+        </w:rPr>
+        <w:t xml:space="preserve">    </w:t>
+      </w:r>
+      <w:r>
+        <w:rPr>
+          <w:rFonts w:ascii="Courier New" w:hAnsi="Courier New" w:cs="Courier New"/>
+          <w:color w:val="0000FF"/>
+          <w:sz w:val="20"/>
+          <w:szCs w:val="19"/>
+          <w:highlight w:val="white"/>
+        </w:rPr>
+        <w:t>const</w:t>
+      </w:r>
+      <w:r>
+        <w:rPr>
+          <w:rFonts w:ascii="Courier New" w:hAnsi="Courier New" w:cs="Courier New"/>
+          <w:color w:val="000000"/>
+          <w:sz w:val="20"/>
+          <w:szCs w:val="19"/>
+          <w:highlight w:val="white"/>
+        </w:rPr>
+        <w:t xml:space="preserve"> std::</w:t>
+      </w:r>
+      <w:r>
+        <w:rPr>
+          <w:rFonts w:ascii="Courier New" w:hAnsi="Courier New" w:cs="Courier New"/>
+          <w:color w:val="2B91AF"/>
+          <w:sz w:val="20"/>
+          <w:szCs w:val="19"/>
+          <w:highlight w:val="white"/>
+        </w:rPr>
+        <w:t>vector</w:t>
+      </w:r>
+      <w:r>
+        <w:rPr>
+          <w:rFonts w:ascii="Courier New" w:hAnsi="Courier New" w:cs="Courier New"/>
+          <w:color w:val="000000"/>
+          <w:sz w:val="20"/>
+          <w:szCs w:val="19"/>
+          <w:highlight w:val="white"/>
+        </w:rPr>
+        <w:t>&lt;</w:t>
+      </w:r>
+      <w:r>
+        <w:rPr>
+          <w:rFonts w:ascii="Courier New" w:hAnsi="Courier New" w:cs="Courier New"/>
+          <w:color w:val="0000FF"/>
+          <w:sz w:val="20"/>
+          <w:szCs w:val="19"/>
+          <w:highlight w:val="white"/>
+        </w:rPr>
+        <w:t>double</w:t>
+      </w:r>
+      <w:r>
+        <w:rPr>
+          <w:rFonts w:ascii="Courier New" w:hAnsi="Courier New" w:cs="Courier New"/>
+          <w:color w:val="000000"/>
+          <w:sz w:val="20"/>
+          <w:szCs w:val="19"/>
+          <w:highlight w:val="white"/>
+        </w:rPr>
+        <w:t>&gt; c{10, 35, 55, 52, 40, 37, 32, 34};</w:t>
+      </w:r>
+    </w:p>
+    <w:p>
+      <w:pPr>
+        <w:autoSpaceDE w:val="0"/>
+        <w:autoSpaceDN w:val="0"/>
+        <w:adjustRightInd w:val="0"/>
+        <w:spacing w:after="0" w:line="240" w:lineRule="auto"/>
+        <w:contextualSpacing/>
+        <w:rPr>
+          <w:rFonts w:ascii="Courier New" w:hAnsi="Courier New" w:cs="Courier New"/>
+          <w:color w:val="000000"/>
+          <w:sz w:val="20"/>
+          <w:szCs w:val="19"/>
+          <w:highlight w:val="white"/>
+        </w:rPr>
+      </w:pPr>
+      <w:r>
+        <w:rPr>
+          <w:rFonts w:ascii="Courier New" w:hAnsi="Courier New" w:cs="Courier New"/>
+          <w:color w:val="000000"/>
+          <w:sz w:val="20"/>
+          <w:szCs w:val="19"/>
+          <w:highlight w:val="white"/>
+        </w:rPr>
+        <w:t xml:space="preserve">    std::cout &lt;&lt; </w:t>
+      </w:r>
+      <w:r>
+        <w:rPr>
+          <w:rFonts w:ascii="Courier New" w:hAnsi="Courier New" w:cs="Courier New"/>
+          <w:color w:val="A31515"/>
+          <w:sz w:val="20"/>
+          <w:szCs w:val="19"/>
+          <w:highlight w:val="white"/>
+        </w:rPr>
+        <w:t>"Problem 6: "</w:t>
+      </w:r>
+      <w:r>
+        <w:rPr>
+          <w:rFonts w:ascii="Courier New" w:hAnsi="Courier New" w:cs="Courier New"/>
+          <w:color w:val="000000"/>
+          <w:sz w:val="20"/>
+          <w:szCs w:val="19"/>
+          <w:highlight w:val="white"/>
+        </w:rPr>
+        <w:t xml:space="preserve"> &lt;&lt; 4 * </w:t>
+      </w:r>
+      <w:proofErr w:type="spellStart"/>
+      <w:r>
+        <w:rPr>
+          <w:rFonts w:ascii="Courier New" w:hAnsi="Courier New" w:cs="Courier New"/>
+          <w:color w:val="000000"/>
+          <w:sz w:val="20"/>
+          <w:szCs w:val="19"/>
+          <w:highlight w:val="white"/>
+        </w:rPr>
+        <w:t>Trapm</w:t>
+      </w:r>
+      <w:proofErr w:type="spellEnd"/>
+      <w:r>
+        <w:rPr>
+          <w:rFonts w:ascii="Courier New" w:hAnsi="Courier New" w:cs="Courier New"/>
+          <w:color w:val="000000"/>
+          <w:sz w:val="20"/>
+          <w:szCs w:val="19"/>
+          <w:highlight w:val="white"/>
+        </w:rPr>
+        <w:t>(t, c) &lt;&lt; std::endl &lt;&lt; std::endl;</w:t>
+      </w:r>
+    </w:p>
+    <w:p>
+      <w:pPr>
+        <w:contextualSpacing/>
+        <w:rPr>
+          <w:rFonts w:ascii="Courier New" w:hAnsi="Courier New" w:cs="Courier New"/>
+          <w:color w:val="000000"/>
+          <w:sz w:val="20"/>
+          <w:szCs w:val="19"/>
+          <w:highlight w:val="white"/>
+        </w:rPr>
+      </w:pPr>
+      <w:r>
+        <w:rPr>
+          <w:rFonts w:ascii="Courier New" w:hAnsi="Courier New" w:cs="Courier New"/>
+          <w:color w:val="000000"/>
+          <w:sz w:val="20"/>
+          <w:szCs w:val="19"/>
+          <w:highlight w:val="white"/>
+        </w:rPr>
+        <w:t>}</w:t>
+      </w:r>
+      <w:r>
+        <w:rPr>
+          <w:highlight w:val="white"/>
+        </w:rPr>
+        <w:br w:type="page"/>
+      </w:r>
+    </w:p>
+    <w:p>
+      <w:pPr>
+        <w:pStyle w:val="Title"/>
+      </w:pPr>
+      <w:r>
+        <w:lastRenderedPageBreak/>
+        <w:t>Problem 7</w:t>
+      </w:r>
+    </w:p>
+    <w:p>
+      <w:pPr>
+        <w:contextualSpacing/>
+        <w:rPr>
+          <w:rFonts w:ascii="Courier New" w:hAnsi="Courier New" w:cs="Courier New"/>
+          <w:sz w:val="20"/>
+          <w:szCs w:val="20"/>
+        </w:rPr>
+      </w:pPr>
+      <w:r>
+        <w:rPr>
+          <w:rFonts w:ascii="Courier New" w:hAnsi="Courier New" w:cs="Courier New"/>
+          <w:noProof/>
+          <w:sz w:val="20"/>
+          <w:szCs w:val="20"/>
+        </w:rPr>
+        <mc:AlternateContent>
+          <mc:Choice Requires="wps">
+            <w:drawing>
+              <wp:anchor distT="0" distB="0" distL="114300" distR="114300" simplePos="0" relativeHeight="251675648" behindDoc="0" locked="0" layoutInCell="1" allowOverlap="1" wp14:anchorId="2BD3A34F" wp14:editId="712CE92F">
+                <wp:simplePos x="0" y="0"/>
+                <wp:positionH relativeFrom="column">
+                  <wp:posOffset>4594860</wp:posOffset>
+                </wp:positionH>
+                <wp:positionV relativeFrom="paragraph">
+                  <wp:posOffset>1172210</wp:posOffset>
+                </wp:positionV>
+                <wp:extent cx="1158240" cy="5996940"/>
+                <wp:effectExtent l="0" t="0" r="22860" b="22860"/>
+                <wp:wrapNone/>
+                <wp:docPr id="307" name="Text Box 2"/>
+                <wp:cNvGraphicFramePr>
+                  <a:graphicFrameLocks xmlns:a="http://schemas.openxmlformats.org/drawingml/2006/main"/>
+                </wp:cNvGraphicFramePr>
+                <a:graphic xmlns:a="http://schemas.openxmlformats.org/drawingml/2006/main">
+                  <a:graphicData uri="http://schemas.microsoft.com/office/word/2010/wordprocessingShape">
+                    <wps:wsp>
+                      <wps:cNvSpPr txBox="1">
+                        <a:spLocks noChangeArrowheads="1"/>
+                      </wps:cNvSpPr>
+                      <wps:spPr bwMode="auto">
+                        <a:xfrm>
+                          <a:off x="0" y="0"/>
+                          <a:ext cx="1158240" cy="5996940"/>
+                        </a:xfrm>
+                        <a:prstGeom prst="rect">
+                          <a:avLst/>
+                        </a:prstGeom>
+                        <a:solidFill>
+                          <a:srgbClr val="FFFFFF"/>
+                        </a:solidFill>
+                        <a:ln w="9525">
+                          <a:solidFill>
+                            <a:srgbClr val="000000"/>
+                          </a:solidFill>
+                          <a:miter lim="800000"/>
+                          <a:headEnd/>
+                          <a:tailEnd/>
+                        </a:ln>
+                      </wps:spPr>
+                      <wps:txbx>
+                        <w:txbxContent>
+                          <w:p>
+                            <w:pPr>
+                              <w:contextualSpacing/>
+                            </w:pPr>
+                            <w:r>
+                              <w:t>Output:</w:t>
+                            </w:r>
+                          </w:p>
+                          <w:p>
+                            <w:pPr>
+                              <w:contextualSpacing/>
+                            </w:pPr>
+                            <w:proofErr w:type="spellStart"/>
+                            <w:r>
+                              <w:t>ans</w:t>
+                            </w:r>
+                            <w:proofErr w:type="spellEnd"/>
+                            <w:r>
+                              <w:t xml:space="preserve">  =</w:t>
+                            </w:r>
+                          </w:p>
+                          <w:p>
+                            <w:pPr>
+                              <w:contextualSpacing/>
+                            </w:pPr>
+                            <w:r>
+                              <w:t xml:space="preserve"> </w:t>
+                            </w:r>
+                          </w:p>
+                          <w:p>
+                            <w:pPr>
+                              <w:contextualSpacing/>
+                            </w:pPr>
+                            <w:r>
+                              <w:t xml:space="preserve">    1.  </w:t>
+                            </w:r>
+                          </w:p>
+                          <w:p>
+                            <w:pPr>
+                              <w:contextualSpacing/>
+                            </w:pPr>
+                            <w:r>
+                              <w:t xml:space="preserve"> ea1  =</w:t>
+                            </w:r>
+                          </w:p>
+                          <w:p>
+                            <w:pPr>
+                              <w:contextualSpacing/>
+                            </w:pPr>
+                            <w:r>
+                              <w:t xml:space="preserve"> </w:t>
+                            </w:r>
+                          </w:p>
+                          <w:p>
+                            <w:pPr>
+                              <w:contextualSpacing/>
+                            </w:pPr>
+                            <w:r>
+                              <w:t xml:space="preserve">    0.0097823  </w:t>
+                            </w:r>
+                          </w:p>
+                          <w:p>
+                            <w:pPr>
+                              <w:contextualSpacing/>
+                            </w:pPr>
+                            <w:r>
+                              <w:t xml:space="preserve"> iter1  =</w:t>
+                            </w:r>
+                          </w:p>
+                          <w:p>
+                            <w:pPr>
+                              <w:contextualSpacing/>
+                            </w:pPr>
+                            <w:r>
+                              <w:t xml:space="preserve"> </w:t>
+                            </w:r>
+                          </w:p>
+                          <w:p>
+                            <w:pPr>
+                              <w:contextualSpacing/>
+                            </w:pPr>
+                            <w:r>
+                              <w:t xml:space="preserve">    2.  </w:t>
+                            </w:r>
+                          </w:p>
+                          <w:p>
+                            <w:pPr>
+                              <w:contextualSpacing/>
+                            </w:pPr>
+                            <w:r>
+                              <w:t xml:space="preserve"> n1  =</w:t>
+                            </w:r>
+                          </w:p>
+                          <w:p>
+                            <w:pPr>
+                              <w:contextualSpacing/>
+                            </w:pPr>
+                            <w:r>
+                              <w:t xml:space="preserve"> </w:t>
+                            </w:r>
+                          </w:p>
+                          <w:p>
+                            <w:pPr>
+                              <w:contextualSpacing/>
+                            </w:pPr>
+                            <w:r>
+                              <w:t xml:space="preserve">    4.  </w:t>
+                            </w:r>
+                          </w:p>
+                          <w:p>
+                            <w:pPr>
+                              <w:contextualSpacing/>
+                            </w:pPr>
+                            <w:r>
+                              <w:t xml:space="preserve"> II  =</w:t>
+                            </w:r>
+                          </w:p>
+                          <w:p>
+                            <w:pPr>
+                              <w:contextualSpacing/>
+                            </w:pPr>
+                            <w:r>
+                              <w:t xml:space="preserve"> </w:t>
+                            </w:r>
+                          </w:p>
+                          <w:p>
+                            <w:pPr>
+                              <w:contextualSpacing/>
+                            </w:pPr>
+                            <w:r>
+                              <w:t xml:space="preserve">    25.834565  </w:t>
+                            </w:r>
+                          </w:p>
+                          <w:p>
+                            <w:pPr>
+                              <w:contextualSpacing/>
+                            </w:pPr>
+                          </w:p>
+                          <w:p>
+                            <w:pPr>
+                              <w:contextualSpacing/>
+                            </w:pPr>
+                          </w:p>
+                          <w:p>
+                            <w:pPr>
+                              <w:contextualSpacing/>
+                            </w:pPr>
+                            <w:r>
+                              <w:t xml:space="preserve"> ea2  =</w:t>
+                            </w:r>
+                          </w:p>
+                          <w:p>
+                            <w:pPr>
+                              <w:contextualSpacing/>
+                            </w:pPr>
+                            <w:r>
+                              <w:t xml:space="preserve"> </w:t>
+                            </w:r>
+                          </w:p>
+                          <w:p>
+                            <w:pPr>
+                              <w:contextualSpacing/>
+                            </w:pPr>
+                            <w:r>
+                              <w:t xml:space="preserve">    0.0997471  </w:t>
+                            </w:r>
+                          </w:p>
+                          <w:p>
+                            <w:pPr>
+                              <w:contextualSpacing/>
+                            </w:pPr>
+                            <w:r>
+                              <w:t xml:space="preserve"> iter2  =</w:t>
+                            </w:r>
+                          </w:p>
+                          <w:p>
+                            <w:pPr>
+                              <w:contextualSpacing/>
+                            </w:pPr>
+                            <w:r>
+                              <w:t xml:space="preserve"> </w:t>
+                            </w:r>
+                          </w:p>
+                          <w:p>
+                            <w:pPr>
+                              <w:contextualSpacing/>
+                            </w:pPr>
+                            <w:r>
+                              <w:t xml:space="preserve">    2.  </w:t>
+                            </w:r>
+                          </w:p>
+                          <w:p>
+                            <w:pPr>
+                              <w:contextualSpacing/>
+                            </w:pPr>
+                            <w:r>
+                              <w:t xml:space="preserve"> n2  =</w:t>
+                            </w:r>
+                          </w:p>
+                          <w:p>
+                            <w:pPr>
+                              <w:contextualSpacing/>
+                            </w:pPr>
+                            <w:r>
+                              <w:t xml:space="preserve"> </w:t>
+                            </w:r>
+                          </w:p>
+                          <w:p>
+                            <w:pPr>
+                              <w:contextualSpacing/>
+                            </w:pPr>
+                            <w:r>
+                              <w:t xml:space="preserve">    4.  </w:t>
+                            </w:r>
+                          </w:p>
+                          <w:p>
+                            <w:pPr>
+                              <w:contextualSpacing/>
+                            </w:pPr>
+                            <w:r>
+                              <w:t xml:space="preserve"> I2  =</w:t>
+                            </w:r>
+                          </w:p>
+                          <w:p>
+                            <w:pPr>
+                              <w:contextualSpacing/>
+                            </w:pPr>
+                            <w:r>
+                              <w:t xml:space="preserve"> </w:t>
+                            </w:r>
+                          </w:p>
+                          <w:p>
+                            <w:pPr>
+                              <w:contextualSpacing/>
+                            </w:pPr>
+                            <w:r>
+                              <w:t xml:space="preserve">    1.941836 </w:t>
+                            </w:r>
+                          </w:p>
+                        </w:txbxContent>
+                      </wps:txbx>
+                      <wps:bodyPr rot="0" vert="horz" wrap="square" lIns="91440" tIns="45720" rIns="91440" bIns="45720" anchor="t" anchorCtr="0">
+                        <a:noAutofit/>
+                      </wps:bodyPr>
+                    </wps:wsp>
+                  </a:graphicData>
+                </a:graphic>
+                <wp14:sizeRelH relativeFrom="margin">
+                  <wp14:pctWidth>0</wp14:pctWidth>
+                </wp14:sizeRelH>
+                <wp14:sizeRelV relativeFrom="margin">
+                  <wp14:pctHeight>0</wp14:pctHeight>
+                </wp14:sizeRelV>
+              </wp:anchor>
+            </w:drawing>
+          </mc:Choice>
+          <mc:Fallback>
+            <w:pict>
+              <v:shape id="Text Box 2" o:spid="_x0000_s1035" type="#_x0000_t202" style="position:absolute;margin-left:361.8pt;margin-top:92.3pt;width:91.2pt;height:472.2pt;z-index:251675648;visibility:visible;mso-wrap-style:square;mso-width-percent:0;mso-height-percent:0;mso-wrap-distance-left:9pt;mso-wrap-distance-top:0;mso-wrap-distance-right:9pt;mso-wrap-distance-bottom:0;mso-position-horizontal:absolute;mso-position-horizontal-relative:text;mso-position-vertical:absolute;mso-position-vertical-relative:text;mso-width-percent:0;mso-height-percent:0;mso-width-relative:margin;mso-height-relative:margin;v-text-anchor:top" o:gfxdata="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">
+                <v:textbox>
+                  <w:txbxContent>
+                    <w:p>
+                      <w:pPr>
+                        <w:contextualSpacing/>
+                      </w:pPr>
+                      <w:r>
+                        <w:t>Output:</w:t>
+                      </w:r>
+                    </w:p>
+                    <w:p>
+                      <w:pPr>
+                        <w:contextualSpacing/>
+                      </w:pPr>
+                      <w:proofErr w:type="spellStart"/>
+                      <w:r>
+                        <w:t>ans</w:t>
+                      </w:r>
+                      <w:proofErr w:type="spellEnd"/>
+                      <w:r>
+                        <w:t xml:space="preserve">  =</w:t>
+                      </w:r>
+                    </w:p>
+                    <w:p>
+                      <w:pPr>
+                        <w:contextualSpacing/>
+                      </w:pPr>
+                      <w:r>
+                        <w:t xml:space="preserve"> </w:t>
+                      </w:r>
+                    </w:p>
+                    <w:p>
+                      <w:pPr>
+                        <w:contextualSpacing/>
+                      </w:pPr>
+                      <w:r>
+                        <w:t xml:space="preserve">    1.  </w:t>
+                      </w:r>
+                    </w:p>
+                    <w:p>
+                      <w:pPr>
+                        <w:contextualSpacing/>
+                      </w:pPr>
+                      <w:r>
+                        <w:t xml:space="preserve"> ea1  =</w:t>
+                      </w:r>
+                    </w:p>
+                    <w:p>
+                      <w:pPr>
+                        <w:contextualSpacing/>
+                      </w:pPr>
+                      <w:r>
+                        <w:t xml:space="preserve"> </w:t>
+                      </w:r>
+                    </w:p>
+                    <w:p>
+                      <w:pPr>
+                        <w:contextualSpacing/>
+                      </w:pPr>
+                      <w:r>
+                        <w:t xml:space="preserve">    0.0097823  </w:t>
+                      </w:r>
+                    </w:p>
+                    <w:p>
+                      <w:pPr>
+                        <w:contextualSpacing/>
+                      </w:pPr>
+                      <w:r>
+                        <w:t xml:space="preserve"> iter1  =</w:t>
+                      </w:r>
+                    </w:p>
+                    <w:p>
+                      <w:pPr>
+                        <w:contextualSpacing/>
+                      </w:pPr>
+                      <w:r>
+                        <w:t xml:space="preserve"> </w:t>
+                      </w:r>
+                    </w:p>
+                    <w:p>
+                      <w:pPr>
+                        <w:contextualSpacing/>
+                      </w:pPr>
+                      <w:r>
+                        <w:t xml:space="preserve">    2.  </w:t>
+                      </w:r>
+                    </w:p>
+                    <w:p>
+                      <w:pPr>
+                        <w:contextualSpacing/>
+                      </w:pPr>
+                      <w:r>
+                        <w:t xml:space="preserve"> n1  =</w:t>
+                      </w:r>
+                    </w:p>
+                    <w:p>
+                      <w:pPr>
+                        <w:contextualSpacing/>
+                      </w:pPr>
+                      <w:r>
+                        <w:t xml:space="preserve"> </w:t>
+                      </w:r>
+                    </w:p>
+                    <w:p>
+                      <w:pPr>
+                        <w:contextualSpacing/>
+                      </w:pPr>
+                      <w:r>
+                        <w:t xml:space="preserve">    4.  </w:t>
+                      </w:r>
+                    </w:p>
+                    <w:p>
+                      <w:pPr>
+                        <w:contextualSpacing/>
+                      </w:pPr>
+                      <w:r>
+                        <w:t xml:space="preserve"> II  =</w:t>
+                      </w:r>
+                    </w:p>
+                    <w:p>
+                      <w:pPr>
+                        <w:contextualSpacing/>
+                      </w:pPr>
+                      <w:r>
+                        <w:t xml:space="preserve"> </w:t>
+                      </w:r>
+                    </w:p>
+                    <w:p>
+                      <w:pPr>
+                        <w:contextualSpacing/>
+                      </w:pPr>
+                      <w:r>
+                        <w:t xml:space="preserve">    25.834565  </w:t>
+                      </w:r>
+                    </w:p>
+                    <w:p>
+                      <w:pPr>
+                        <w:contextualSpacing/>
+                      </w:pPr>
+                    </w:p>
+                    <w:p>
+                      <w:pPr>
+                        <w:contextualSpacing/>
+                      </w:pPr>
+                    </w:p>
+                    <w:p>
+                      <w:pPr>
+                        <w:contextualSpacing/>
+                      </w:pPr>
+                      <w:r>
+                        <w:t xml:space="preserve"> ea2  =</w:t>
+                      </w:r>
+                    </w:p>
+                    <w:p>
+                      <w:pPr>
+                        <w:contextualSpacing/>
+                      </w:pPr>
+                      <w:r>
+                        <w:t xml:space="preserve"> </w:t>
+                      </w:r>
+                    </w:p>
+                    <w:p>
+                      <w:pPr>
+                        <w:contextualSpacing/>
+                      </w:pPr>
+                      <w:r>
+                        <w:t xml:space="preserve">    0.0997471  </w:t>
+                      </w:r>
+                    </w:p>
+                    <w:p>
+                      <w:pPr>
+                        <w:contextualSpacing/>
+                      </w:pPr>
+                      <w:r>
+                        <w:t xml:space="preserve"> iter2  =</w:t>
+                      </w:r>
+                    </w:p>
+                    <w:p>
+                      <w:pPr>
+                        <w:contextualSpacing/>
+                      </w:pPr>
+                      <w:r>
+                        <w:t xml:space="preserve"> </w:t>
+                      </w:r>
+                    </w:p>
+                    <w:p>
+                      <w:pPr>
+                        <w:contextualSpacing/>
+                      </w:pPr>
+                      <w:r>
+                        <w:t xml:space="preserve">    2.  </w:t>
+                      </w:r>
+                    </w:p>
+                    <w:p>
+                      <w:pPr>
+                        <w:contextualSpacing/>
+                      </w:pPr>
+                      <w:r>
+                        <w:t xml:space="preserve"> n2  =</w:t>
+                      </w:r>
+                    </w:p>
+                    <w:p>
+                      <w:pPr>
+                        <w:contextualSpacing/>
+                      </w:pPr>
+                      <w:r>
+                        <w:t xml:space="preserve"> </w:t>
+                      </w:r>
+                    </w:p>
+                    <w:p>
+                      <w:pPr>
+                        <w:contextualSpacing/>
+                      </w:pPr>
+                      <w:r>
+                        <w:t xml:space="preserve">    4.  </w:t>
+                      </w:r>
+                    </w:p>
+                    <w:p>
+                      <w:pPr>
+                        <w:contextualSpacing/>
+                      </w:pPr>
+                      <w:r>
+                        <w:t xml:space="preserve"> I2  =</w:t>
+                      </w:r>
+                    </w:p>
+                    <w:p>
+                      <w:pPr>
+                        <w:contextualSpacing/>
+                      </w:pPr>
+                      <w:r>
+                        <w:t xml:space="preserve"> </w:t>
+                      </w:r>
+                    </w:p>
+                    <w:p>
+                      <w:pPr>
+                        <w:contextualSpacing/>
+                      </w:pPr>
+                      <w:r>
+                        <w:t xml:space="preserve">    1.941836 </w:t>
+                      </w:r>
+                    </w:p>
+                  </w:txbxContent>
+                </v:textbox>
+              </v:shape>
+            </w:pict>
+          </mc:Fallback>
+        </mc:AlternateContent>
+      </w:r>
+      <w:r>
+        <w:rPr>
+          <w:noProof/>
+        </w:rPr>
+        <w:drawing>
+          <wp:inline distT="0" distB="0" distL="0" distR="0" wp14:anchorId="7FCD3ED0" wp14:editId="7FEFC132">
+            <wp:extent cx="4861560" cy="2846817"/>
+            <wp:effectExtent l="0" t="0" r="0" b="0"/>
+            <wp:docPr id="26" name="Picture 26"/>
+            <wp:cNvGraphicFramePr>
+              <a:graphicFrameLocks xmlns:a="http://schemas.openxmlformats.org/drawingml/2006/main" noChangeAspect="1"/>
+            </wp:cNvGraphicFramePr>
+            <a:graphic xmlns:a="http://schemas.openxmlformats.org/drawingml/2006/main">
+              <a:graphicData uri="http://schemas.openxmlformats.org/drawingml/2006/picture">
+                <pic:pic xmlns:pic="http://schemas.openxmlformats.org/drawingml/2006/picture">
+                  <pic:nvPicPr>
+                    <pic:cNvPr id="0" name=""/>
+                    <pic:cNvPicPr/>
+                  </pic:nvPicPr>
+                  <pic:blipFill>
+                    <a:blip r:embed="rId22"/>
+                    <a:stretch>
+                      <a:fillRect/>
+                    </a:stretch>
+                  </pic:blipFill>
+                  <pic:spPr>
+                    <a:xfrm>
+                      <a:off x="0" y="0"/>
+                      <a:ext cx="4861949" cy="2847045"/>
+                    </a:xfrm>
+                    <a:prstGeom prst="rect">
+                      <a:avLst/>
+                    </a:prstGeom>
+                  </pic:spPr>
+                </pic:pic>
+              </a:graphicData>
+            </a:graphic>
+          </wp:inline>
+        </w:drawing>
+      </w:r>
+    </w:p>
+    <w:p>
+      <w:pPr>
+        <w:contextualSpacing/>
+      </w:pPr>
+      <w:proofErr w:type="spellStart"/>
+      <w:r>
+        <w:t>RombergScript.sce</w:t>
+      </w:r>
+      <w:proofErr w:type="spellEnd"/>
+    </w:p>
+    <w:p>
+      <w:pPr>
+        <w:contextualSpacing/>
+        <w:rPr>
+          <w:rFonts w:ascii="Courier New" w:hAnsi="Courier New" w:cs="Courier New"/>
+          <w:sz w:val="20"/>
+          <w:szCs w:val="20"/>
+        </w:rPr>
+      </w:pPr>
+      <w:r>
+        <w:rPr>
+          <w:rFonts w:ascii="Courier New" w:hAnsi="Courier New" w:cs="Courier New"/>
+          <w:sz w:val="20"/>
+          <w:szCs w:val="20"/>
+        </w:rPr>
+        <w:t>diary("Problems22_22_And_22_3.txt")</w:t>
+      </w:r>
+    </w:p>
+    <w:p>
+      <w:pPr>
+        <w:contextualSpacing/>
+        <w:rPr>
+          <w:rFonts w:ascii="Courier New" w:hAnsi="Courier New" w:cs="Courier New"/>
+          <w:sz w:val="20"/>
+          <w:szCs w:val="20"/>
+        </w:rPr>
+      </w:pPr>
+    </w:p>
+    <w:p>
+      <w:pPr>
+        <w:contextualSpacing/>
+        <w:rPr>
+          <w:rFonts w:ascii="Courier New" w:hAnsi="Courier New" w:cs="Courier New"/>
+          <w:sz w:val="20"/>
+          <w:szCs w:val="20"/>
+        </w:rPr>
+      </w:pPr>
+      <w:r>
+        <w:rPr>
+          <w:rFonts w:ascii="Courier New" w:hAnsi="Courier New" w:cs="Courier New"/>
+          <w:sz w:val="20"/>
+          <w:szCs w:val="20"/>
+        </w:rPr>
+        <w:t>//Problem 22.2</w:t>
+      </w:r>
+    </w:p>
+    <w:p>
+      <w:pPr>
+        <w:contextualSpacing/>
+        <w:rPr>
+          <w:rFonts w:ascii="Courier New" w:hAnsi="Courier New" w:cs="Courier New"/>
+          <w:sz w:val="20"/>
+          <w:szCs w:val="20"/>
+        </w:rPr>
+      </w:pPr>
+      <w:r>
+        <w:rPr>
+          <w:rFonts w:ascii="Courier New" w:hAnsi="Courier New" w:cs="Courier New"/>
+          <w:sz w:val="20"/>
+          <w:szCs w:val="20"/>
+        </w:rPr>
+        <w:t xml:space="preserve">a = 1; b = 2; </w:t>
+      </w:r>
+      <w:proofErr w:type="spellStart"/>
+      <w:r>
+        <w:rPr>
+          <w:rFonts w:ascii="Courier New" w:hAnsi="Courier New" w:cs="Courier New"/>
+          <w:sz w:val="20"/>
+          <w:szCs w:val="20"/>
+        </w:rPr>
+        <w:t>maxiter</w:t>
+      </w:r>
+      <w:proofErr w:type="spellEnd"/>
+      <w:r>
+        <w:rPr>
+          <w:rFonts w:ascii="Courier New" w:hAnsi="Courier New" w:cs="Courier New"/>
+          <w:sz w:val="20"/>
+          <w:szCs w:val="20"/>
+        </w:rPr>
+        <w:t xml:space="preserve"> = 50; </w:t>
+      </w:r>
+      <w:proofErr w:type="spellStart"/>
+      <w:r>
+        <w:rPr>
+          <w:rFonts w:ascii="Courier New" w:hAnsi="Courier New" w:cs="Courier New"/>
+          <w:sz w:val="20"/>
+          <w:szCs w:val="20"/>
+        </w:rPr>
+        <w:t>ea</w:t>
+      </w:r>
+      <w:proofErr w:type="spellEnd"/>
+      <w:r>
+        <w:rPr>
+          <w:rFonts w:ascii="Courier New" w:hAnsi="Courier New" w:cs="Courier New"/>
+          <w:sz w:val="20"/>
+          <w:szCs w:val="20"/>
+        </w:rPr>
+        <w:t xml:space="preserve"> = .5;</w:t>
+      </w:r>
+      <w:bookmarkStart w:id="0" w:name="_GoBack"/>
+      <w:bookmarkEnd w:id="0"/>
+    </w:p>
+    <w:p>
+      <w:pPr>
+        <w:contextualSpacing/>
+        <w:rPr>
+          <w:rFonts w:ascii="Courier New" w:hAnsi="Courier New" w:cs="Courier New"/>
+          <w:sz w:val="20"/>
+          <w:szCs w:val="20"/>
+        </w:rPr>
+      </w:pPr>
+    </w:p>
+    <w:p>
+      <w:pPr>
+        <w:contextualSpacing/>
+        <w:rPr>
+          <w:rFonts w:ascii="Courier New" w:hAnsi="Courier New" w:cs="Courier New"/>
+          <w:sz w:val="20"/>
+          <w:szCs w:val="20"/>
+        </w:rPr>
+      </w:pPr>
+      <w:r>
+        <w:rPr>
+          <w:rFonts w:ascii="Courier New" w:hAnsi="Courier New" w:cs="Courier New"/>
+          <w:sz w:val="20"/>
+          <w:szCs w:val="20"/>
+        </w:rPr>
+        <w:t>function [y] = f2(x)</w:t>
+      </w:r>
+    </w:p>
+    <w:p>
+      <w:pPr>
+        <w:contextualSpacing/>
+        <w:rPr>
+          <w:rFonts w:ascii="Courier New" w:hAnsi="Courier New" w:cs="Courier New"/>
+          <w:sz w:val="20"/>
+          <w:szCs w:val="20"/>
+        </w:rPr>
+      </w:pPr>
+      <w:r>
+        <w:rPr>
+          <w:rFonts w:ascii="Courier New" w:hAnsi="Courier New" w:cs="Courier New"/>
+          <w:sz w:val="20"/>
+          <w:szCs w:val="20"/>
+        </w:rPr>
+        <w:t xml:space="preserve">    y = (2*x + (3 / x))^2;</w:t>
+      </w:r>
+    </w:p>
+    <w:p>
+      <w:pPr>
+        <w:contextualSpacing/>
+        <w:rPr>
+          <w:rFonts w:ascii="Courier New" w:hAnsi="Courier New" w:cs="Courier New"/>
+          <w:sz w:val="20"/>
+          <w:szCs w:val="20"/>
+        </w:rPr>
+      </w:pPr>
+      <w:proofErr w:type="spellStart"/>
+      <w:r>
+        <w:rPr>
+          <w:rFonts w:ascii="Courier New" w:hAnsi="Courier New" w:cs="Courier New"/>
+          <w:sz w:val="20"/>
+          <w:szCs w:val="20"/>
+        </w:rPr>
+        <w:t>endfunction</w:t>
+      </w:r>
+      <w:proofErr w:type="spellEnd"/>
+      <w:r>
+        <w:rPr>
+          <w:rFonts w:ascii="Courier New" w:hAnsi="Courier New" w:cs="Courier New"/>
+          <w:sz w:val="20"/>
+          <w:szCs w:val="20"/>
+        </w:rPr>
+        <w:t>;</w:t>
+      </w:r>
+    </w:p>
+    <w:p>
+      <w:pPr>
+        <w:contextualSpacing/>
+        <w:rPr>
+          <w:rFonts w:ascii="Courier New" w:hAnsi="Courier New" w:cs="Courier New"/>
+          <w:sz w:val="20"/>
+          <w:szCs w:val="20"/>
+        </w:rPr>
+      </w:pPr>
+    </w:p>
+    <w:p>
+      <w:pPr>
+        <w:contextualSpacing/>
+        <w:rPr>
+          <w:rFonts w:ascii="Courier New" w:hAnsi="Courier New" w:cs="Courier New"/>
+          <w:sz w:val="20"/>
+          <w:szCs w:val="20"/>
+        </w:rPr>
+      </w:pPr>
+      <w:r>
+        <w:rPr>
+          <w:rFonts w:ascii="Courier New" w:hAnsi="Courier New" w:cs="Courier New"/>
+          <w:sz w:val="20"/>
+          <w:szCs w:val="20"/>
+        </w:rPr>
+        <w:t>[II, n1, iter1, ea1] = Romberg(a,b,maxiter,ea,f2)</w:t>
+      </w:r>
+    </w:p>
+    <w:p>
+      <w:pPr>
+        <w:contextualSpacing/>
+        <w:rPr>
+          <w:rFonts w:ascii="Courier New" w:hAnsi="Courier New" w:cs="Courier New"/>
+          <w:sz w:val="20"/>
+          <w:szCs w:val="20"/>
+        </w:rPr>
+      </w:pPr>
+    </w:p>
+    <w:p>
+      <w:pPr>
+        <w:contextualSpacing/>
+        <w:rPr>
+          <w:rFonts w:ascii="Courier New" w:hAnsi="Courier New" w:cs="Courier New"/>
+          <w:sz w:val="20"/>
+          <w:szCs w:val="20"/>
+        </w:rPr>
+      </w:pPr>
+      <w:r>
+        <w:rPr>
+          <w:rFonts w:ascii="Courier New" w:hAnsi="Courier New" w:cs="Courier New"/>
+          <w:sz w:val="20"/>
+          <w:szCs w:val="20"/>
+        </w:rPr>
+        <w:t>//Problem 22.3</w:t>
+      </w:r>
+    </w:p>
+    <w:p>
+      <w:pPr>
+        <w:contextualSpacing/>
+        <w:rPr>
+          <w:rFonts w:ascii="Courier New" w:hAnsi="Courier New" w:cs="Courier New"/>
+          <w:sz w:val="20"/>
+          <w:szCs w:val="20"/>
+        </w:rPr>
+      </w:pPr>
+      <w:r>
+        <w:rPr>
+          <w:rFonts w:ascii="Courier New" w:hAnsi="Courier New" w:cs="Courier New"/>
+          <w:sz w:val="20"/>
+          <w:szCs w:val="20"/>
+        </w:rPr>
+        <w:t xml:space="preserve">a = 0; b = 2; </w:t>
+      </w:r>
+      <w:proofErr w:type="spellStart"/>
+      <w:r>
+        <w:rPr>
+          <w:rFonts w:ascii="Courier New" w:hAnsi="Courier New" w:cs="Courier New"/>
+          <w:sz w:val="20"/>
+          <w:szCs w:val="20"/>
+        </w:rPr>
+        <w:t>maxiter</w:t>
+      </w:r>
+      <w:proofErr w:type="spellEnd"/>
+      <w:r>
+        <w:rPr>
+          <w:rFonts w:ascii="Courier New" w:hAnsi="Courier New" w:cs="Courier New"/>
+          <w:sz w:val="20"/>
+          <w:szCs w:val="20"/>
+        </w:rPr>
+        <w:t xml:space="preserve"> = 50; </w:t>
+      </w:r>
+      <w:proofErr w:type="spellStart"/>
+      <w:r>
+        <w:rPr>
+          <w:rFonts w:ascii="Courier New" w:hAnsi="Courier New" w:cs="Courier New"/>
+          <w:sz w:val="20"/>
+          <w:szCs w:val="20"/>
+        </w:rPr>
+        <w:t>ea</w:t>
+      </w:r>
+      <w:proofErr w:type="spellEnd"/>
+      <w:r>
+        <w:rPr>
+          <w:rFonts w:ascii="Courier New" w:hAnsi="Courier New" w:cs="Courier New"/>
+          <w:sz w:val="20"/>
+          <w:szCs w:val="20"/>
+        </w:rPr>
+        <w:t xml:space="preserve"> = .5;</w:t>
+      </w:r>
+    </w:p>
+    <w:p>
+      <w:pPr>
+        <w:contextualSpacing/>
+        <w:rPr>
+          <w:rFonts w:ascii="Courier New" w:hAnsi="Courier New" w:cs="Courier New"/>
+          <w:sz w:val="20"/>
+          <w:szCs w:val="20"/>
+        </w:rPr>
+      </w:pPr>
+    </w:p>
+    <w:p>
+      <w:pPr>
+        <w:contextualSpacing/>
+        <w:rPr>
+          <w:rFonts w:ascii="Courier New" w:hAnsi="Courier New" w:cs="Courier New"/>
+          <w:sz w:val="20"/>
+          <w:szCs w:val="20"/>
+        </w:rPr>
+      </w:pPr>
+      <w:r>
+        <w:rPr>
+          <w:rFonts w:ascii="Courier New" w:hAnsi="Courier New" w:cs="Courier New"/>
+          <w:sz w:val="20"/>
+          <w:szCs w:val="20"/>
+        </w:rPr>
+        <w:t>function [z] = f3(t)</w:t>
+      </w:r>
+    </w:p>
+    <w:p>
+      <w:pPr>
+        <w:contextualSpacing/>
+        <w:rPr>
+          <w:rFonts w:ascii="Courier New" w:hAnsi="Courier New" w:cs="Courier New"/>
+          <w:sz w:val="20"/>
+          <w:szCs w:val="20"/>
+        </w:rPr>
+      </w:pPr>
+      <w:r>
+        <w:rPr>
+          <w:rFonts w:ascii="Courier New" w:hAnsi="Courier New" w:cs="Courier New"/>
+          <w:sz w:val="20"/>
+          <w:szCs w:val="20"/>
+        </w:rPr>
+        <w:t xml:space="preserve">    z = (%e^(t) * sin(t)) / (1 + t^2); </w:t>
+      </w:r>
+    </w:p>
+    <w:p>
+      <w:pPr>
+        <w:contextualSpacing/>
+        <w:rPr>
+          <w:rFonts w:ascii="Courier New" w:hAnsi="Courier New" w:cs="Courier New"/>
+          <w:sz w:val="20"/>
+          <w:szCs w:val="20"/>
+        </w:rPr>
+      </w:pPr>
+      <w:proofErr w:type="spellStart"/>
+      <w:r>
+        <w:rPr>
+          <w:rFonts w:ascii="Courier New" w:hAnsi="Courier New" w:cs="Courier New"/>
+          <w:sz w:val="20"/>
+          <w:szCs w:val="20"/>
+        </w:rPr>
+        <w:t>endfunction</w:t>
+      </w:r>
+      <w:proofErr w:type="spellEnd"/>
+      <w:r>
+        <w:rPr>
+          <w:rFonts w:ascii="Courier New" w:hAnsi="Courier New" w:cs="Courier New"/>
+          <w:sz w:val="20"/>
+          <w:szCs w:val="20"/>
+        </w:rPr>
+        <w:t>;</w:t>
+      </w:r>
+    </w:p>
+    <w:p>
+      <w:pPr>
+        <w:contextualSpacing/>
+        <w:rPr>
+          <w:rFonts w:ascii="Courier New" w:hAnsi="Courier New" w:cs="Courier New"/>
+          <w:sz w:val="20"/>
+          <w:szCs w:val="20"/>
+        </w:rPr>
+      </w:pPr>
+    </w:p>
+    <w:p>
+      <w:pPr>
+        <w:contextualSpacing/>
+        <w:rPr>
+          <w:rFonts w:ascii="Courier New" w:hAnsi="Courier New" w:cs="Courier New"/>
+          <w:sz w:val="20"/>
+          <w:szCs w:val="20"/>
+        </w:rPr>
+      </w:pPr>
+      <w:r>
+        <w:rPr>
+          <w:rFonts w:ascii="Courier New" w:hAnsi="Courier New" w:cs="Courier New"/>
+          <w:sz w:val="20"/>
+          <w:szCs w:val="20"/>
+        </w:rPr>
+        <w:t>[I2,n2,iter2,ea2] = Romberg(a,b,maxiter,ea,f3)</w:t>
+      </w:r>
+    </w:p>
+    <w:p>
+      <w:pPr>
+        <w:contextualSpacing/>
+        <w:rPr>
+          <w:rFonts w:ascii="Courier New" w:hAnsi="Courier New" w:cs="Courier New"/>
+          <w:sz w:val="20"/>
+          <w:szCs w:val="20"/>
+        </w:rPr>
+      </w:pPr>
+    </w:p>
+    <w:p>
+      <w:pPr>
+        <w:contextualSpacing/>
+        <w:rPr>
+          <w:rFonts w:ascii="Courier New" w:hAnsi="Courier New" w:cs="Courier New"/>
+          <w:sz w:val="20"/>
+          <w:szCs w:val="20"/>
+        </w:rPr>
+      </w:pPr>
+      <w:r>
+        <w:rPr>
+          <w:rFonts w:ascii="Courier New" w:hAnsi="Courier New" w:cs="Courier New"/>
+          <w:sz w:val="20"/>
+          <w:szCs w:val="20"/>
+        </w:rPr>
+        <w:t>diary(0)</w:t>
+      </w:r>
+    </w:p>
     <w:sectPr>
       <w:pgSz w:w="12240" w:h="15840"/>
       <w:pgMar w:top="1440" w:right="1440" w:bottom="1440" w:left="1440" w:header="720" w:footer="720" w:gutter="0"/>
